--- a/php.docx
+++ b/php.docx
@@ -187,8 +187,6 @@
         </w:rPr>
         <w:t>多态：允许将子类类型的指针赋值给父类类型的指针</w:t>
       </w:r>
-      <w:bookmarkStart w:id="0" w:name="_GoBack"/>
-      <w:bookmarkEnd w:id="0"/>
     </w:p>
     <w:p>
       <w:pPr>
@@ -289,6 +287,7 @@
     <w:p>
       <w:pPr>
         <w:numPr>
+          <w:ilvl w:val="0"/>
           <w:numId w:val="0"/>
         </w:numPr>
         <w:rPr>
@@ -307,6 +306,7 @@
     <w:p>
       <w:pPr>
         <w:numPr>
+          <w:ilvl w:val="0"/>
           <w:numId w:val="0"/>
         </w:numPr>
         <w:rPr>
@@ -329,6 +329,7 @@
     <w:p>
       <w:pPr>
         <w:numPr>
+          <w:ilvl w:val="0"/>
           <w:numId w:val="0"/>
         </w:numPr>
         <w:rPr>
@@ -347,6 +348,7 @@
     <w:p>
       <w:pPr>
         <w:numPr>
+          <w:ilvl w:val="0"/>
           <w:numId w:val="0"/>
         </w:numPr>
         <w:rPr>
@@ -365,17 +367,19 @@
     <w:p>
       <w:pPr>
         <w:numPr>
-          <w:numId w:val="0"/>
-        </w:numPr>
-        <w:rPr>
-          <w:rFonts w:hint="eastAsia"/>
-          <w:lang w:val="en-US" w:eastAsia="zh-CN"/>
-        </w:rPr>
-      </w:pPr>
-    </w:p>
-    <w:p>
-      <w:pPr>
-        <w:numPr>
+          <w:ilvl w:val="0"/>
+          <w:numId w:val="0"/>
+        </w:numPr>
+        <w:rPr>
+          <w:rFonts w:hint="eastAsia"/>
+          <w:lang w:val="en-US" w:eastAsia="zh-CN"/>
+        </w:rPr>
+      </w:pPr>
+    </w:p>
+    <w:p>
+      <w:pPr>
+        <w:numPr>
+          <w:ilvl w:val="0"/>
           <w:numId w:val="0"/>
         </w:numPr>
         <w:rPr>
@@ -398,6 +402,7 @@
     <w:p>
       <w:pPr>
         <w:numPr>
+          <w:ilvl w:val="0"/>
           <w:numId w:val="0"/>
         </w:numPr>
         <w:rPr>
@@ -416,6 +421,7 @@
     <w:p>
       <w:pPr>
         <w:numPr>
+          <w:ilvl w:val="0"/>
           <w:numId w:val="0"/>
         </w:numPr>
         <w:rPr>
@@ -434,6 +440,7 @@
     <w:p>
       <w:pPr>
         <w:numPr>
+          <w:ilvl w:val="0"/>
           <w:numId w:val="0"/>
         </w:numPr>
         <w:rPr>
@@ -452,6 +459,7 @@
     <w:p>
       <w:pPr>
         <w:numPr>
+          <w:ilvl w:val="0"/>
           <w:numId w:val="0"/>
         </w:numPr>
         <w:rPr>
@@ -470,6 +478,7 @@
     <w:p>
       <w:pPr>
         <w:numPr>
+          <w:ilvl w:val="0"/>
           <w:numId w:val="0"/>
         </w:numPr>
         <w:rPr>
@@ -488,6 +497,7 @@
     <w:p>
       <w:pPr>
         <w:numPr>
+          <w:ilvl w:val="0"/>
           <w:numId w:val="0"/>
         </w:numPr>
         <w:rPr>
@@ -506,6 +516,7 @@
     <w:p>
       <w:pPr>
         <w:numPr>
+          <w:ilvl w:val="0"/>
           <w:numId w:val="0"/>
         </w:numPr>
         <w:rPr>
@@ -524,6 +535,7 @@
     <w:p>
       <w:pPr>
         <w:numPr>
+          <w:ilvl w:val="0"/>
           <w:numId w:val="0"/>
         </w:numPr>
         <w:rPr>
@@ -542,6 +554,7 @@
     <w:p>
       <w:pPr>
         <w:numPr>
+          <w:ilvl w:val="0"/>
           <w:numId w:val="0"/>
         </w:numPr>
         <w:rPr>
@@ -560,6 +573,7 @@
     <w:p>
       <w:pPr>
         <w:numPr>
+          <w:ilvl w:val="0"/>
           <w:numId w:val="0"/>
         </w:numPr>
         <w:rPr>
@@ -594,24 +608,47 @@
     <w:p>
       <w:pPr>
         <w:numPr>
-          <w:numId w:val="0"/>
-        </w:numPr>
-        <w:rPr>
-          <w:rFonts w:hint="eastAsia"/>
-          <w:lang w:val="en-US" w:eastAsia="zh-CN"/>
-        </w:rPr>
-      </w:pPr>
-      <w:r>
-        <w:rPr>
-          <w:rFonts w:hint="eastAsia"/>
-          <w:lang w:val="en-US" w:eastAsia="zh-CN"/>
-        </w:rPr>
-        <w:t>“抽象类高于实现”=尽量一般化而不是特殊化。用特定的类来处理实例化。</w:t>
-      </w:r>
-    </w:p>
-    <w:p>
-      <w:pPr>
-        <w:numPr>
+          <w:ilvl w:val="0"/>
+          <w:numId w:val="0"/>
+        </w:numPr>
+        <w:rPr>
+          <w:rFonts w:hint="eastAsia"/>
+          <w:lang w:val="en-US" w:eastAsia="zh-CN"/>
+        </w:rPr>
+      </w:pPr>
+      <w:r>
+        <w:rPr>
+          <w:rFonts w:hint="eastAsia"/>
+          <w:lang w:val="en-US" w:eastAsia="zh-CN"/>
+        </w:rPr>
+        <w:t>“抽象类高于实现”=尽量一般化而不是特殊化。用特定的类来处理实例化。简单工厂模式：1个工厂做所有的事，工厂方法模式：工厂的职能太多，把大工厂分解成多个小工厂，每个小工厂负责具体的产品加工。</w:t>
+      </w:r>
+    </w:p>
+    <w:p>
+      <w:pPr>
+        <w:numPr>
+          <w:ilvl w:val="0"/>
+          <w:numId w:val="0"/>
+        </w:numPr>
+        <w:rPr>
+          <w:rFonts w:hint="eastAsia"/>
+          <w:lang w:val="en-US" w:eastAsia="zh-CN"/>
+        </w:rPr>
+      </w:pPr>
+      <w:r>
+        <w:rPr>
+          <w:rFonts w:hint="eastAsia"/>
+          <w:lang w:val="en-US" w:eastAsia="zh-CN"/>
+        </w:rPr>
+        <w:t>20160603</w:t>
+      </w:r>
+      <w:bookmarkStart w:id="0" w:name="_GoBack"/>
+      <w:bookmarkEnd w:id="0"/>
+    </w:p>
+    <w:p>
+      <w:pPr>
+        <w:numPr>
+          <w:ilvl w:val="0"/>
           <w:numId w:val="0"/>
         </w:numPr>
         <w:rPr>
@@ -745,14 +782,14 @@
     <w:lsdException w:unhideWhenUsed="0" w:uiPriority="0" w:semiHidden="0" w:name="Body Text Indent 2"/>
     <w:lsdException w:unhideWhenUsed="0" w:uiPriority="0" w:semiHidden="0" w:name="Body Text Indent 3"/>
     <w:lsdException w:unhideWhenUsed="0" w:uiPriority="0" w:semiHidden="0" w:name="Block Text"/>
-    <w:lsdException w:unhideWhenUsed="0" w:uiPriority="0" w:semiHidden="0" w:name="Hyperlink"/>
+    <w:lsdException w:qFormat="1" w:unhideWhenUsed="0" w:uiPriority="0" w:semiHidden="0" w:name="Hyperlink"/>
     <w:lsdException w:unhideWhenUsed="0" w:uiPriority="0" w:semiHidden="0" w:name="FollowedHyperlink"/>
     <w:lsdException w:qFormat="1" w:unhideWhenUsed="0" w:uiPriority="0" w:semiHidden="0" w:name="Strong"/>
     <w:lsdException w:qFormat="1" w:unhideWhenUsed="0" w:uiPriority="0" w:semiHidden="0" w:name="Emphasis"/>
     <w:lsdException w:unhideWhenUsed="0" w:uiPriority="0" w:semiHidden="0" w:name="Document Map"/>
     <w:lsdException w:unhideWhenUsed="0" w:uiPriority="0" w:semiHidden="0" w:name="Plain Text"/>
     <w:lsdException w:unhideWhenUsed="0" w:uiPriority="0" w:semiHidden="0" w:name="E-mail Signature"/>
-    <w:lsdException w:unhideWhenUsed="0" w:uiPriority="0" w:semiHidden="0" w:name="Normal (Web)"/>
+    <w:lsdException w:qFormat="1" w:unhideWhenUsed="0" w:uiPriority="0" w:semiHidden="0" w:name="Normal (Web)"/>
     <w:lsdException w:unhideWhenUsed="0" w:uiPriority="0" w:semiHidden="0" w:name="HTML Acronym"/>
     <w:lsdException w:unhideWhenUsed="0" w:uiPriority="0" w:semiHidden="0" w:name="HTML Address"/>
     <w:lsdException w:unhideWhenUsed="0" w:uiPriority="0" w:semiHidden="0" w:name="HTML Cite"/>
@@ -949,6 +986,7 @@
   <w:style w:type="paragraph" w:styleId="2">
     <w:name w:val="Normal (Web)"/>
     <w:basedOn w:val="1"/>
+    <w:qFormat/>
     <w:uiPriority w:val="0"/>
     <w:pPr>
       <w:spacing w:before="0" w:beforeAutospacing="1" w:after="0" w:afterAutospacing="1"/>
@@ -964,6 +1002,7 @@
   <w:style w:type="character" w:styleId="4">
     <w:name w:val="Hyperlink"/>
     <w:basedOn w:val="3"/>
+    <w:qFormat/>
     <w:uiPriority w:val="0"/>
     <w:rPr>
       <w:color w:val="0000FF"/>

--- a/php.docx
+++ b/php.docx
@@ -621,7 +621,49 @@
           <w:rFonts w:hint="eastAsia"/>
           <w:lang w:val="en-US" w:eastAsia="zh-CN"/>
         </w:rPr>
-        <w:t>“抽象类高于实现”=尽量一般化而不是特殊化。用特定的类来处理实例化。简单工厂模式：1个工厂做所有的事，工厂方法模式：工厂的职能太多，把大工厂分解成多个小工厂，每个小工厂负责具体的产品加工。</w:t>
+        <w:t>“抽象类高于实现”=尽量一般化而不是特殊化。用特定的类来处理实例化。</w:t>
+      </w:r>
+    </w:p>
+    <w:p>
+      <w:pPr>
+        <w:numPr>
+          <w:ilvl w:val="0"/>
+          <w:numId w:val="0"/>
+        </w:numPr>
+        <w:rPr>
+          <w:rFonts w:hint="eastAsia"/>
+          <w:color w:val="0000FF"/>
+          <w:lang w:val="en-US" w:eastAsia="zh-CN"/>
+        </w:rPr>
+      </w:pPr>
+      <w:r>
+        <w:rPr>
+          <w:rFonts w:hint="eastAsia"/>
+          <w:color w:val="0000FF"/>
+          <w:lang w:val="en-US" w:eastAsia="zh-CN"/>
+        </w:rPr>
+        <w:t>简单工厂模式：1个工厂做所有的事，</w:t>
+      </w:r>
+    </w:p>
+    <w:p>
+      <w:pPr>
+        <w:numPr>
+          <w:ilvl w:val="0"/>
+          <w:numId w:val="0"/>
+        </w:numPr>
+        <w:rPr>
+          <w:rFonts w:hint="eastAsia"/>
+          <w:color w:val="0000FF"/>
+          <w:lang w:val="en-US" w:eastAsia="zh-CN"/>
+        </w:rPr>
+      </w:pPr>
+      <w:r>
+        <w:rPr>
+          <w:rFonts w:hint="eastAsia"/>
+          <w:color w:val="0000FF"/>
+          <w:lang w:val="en-US" w:eastAsia="zh-CN"/>
+        </w:rPr>
+        <w:t>工厂方法模式：工厂的职能太多，把大工厂分解成多个小工厂，每个小工厂负责具体的产品加工。</w:t>
       </w:r>
     </w:p>
     <w:p>
@@ -642,20 +684,5686 @@
         </w:rPr>
         <w:t>20160603</w:t>
       </w:r>
+    </w:p>
+    <w:p>
+      <w:pPr>
+        <w:numPr>
+          <w:ilvl w:val="0"/>
+          <w:numId w:val="0"/>
+        </w:numPr>
+        <w:rPr>
+          <w:rFonts w:hint="eastAsia"/>
+          <w:lang w:val="en-US" w:eastAsia="zh-CN"/>
+        </w:rPr>
+      </w:pPr>
+    </w:p>
+    <w:p>
+      <w:pPr>
+        <w:numPr>
+          <w:ilvl w:val="0"/>
+          <w:numId w:val="0"/>
+        </w:numPr>
+        <w:rPr>
+          <w:rFonts w:hint="eastAsia"/>
+          <w:lang w:val="en-US" w:eastAsia="zh-CN"/>
+        </w:rPr>
+      </w:pPr>
+    </w:p>
+    <w:p>
+      <w:pPr>
+        <w:numPr>
+          <w:ilvl w:val="0"/>
+          <w:numId w:val="0"/>
+        </w:numPr>
+        <w:rPr>
+          <w:rFonts w:hint="eastAsia"/>
+          <w:b/>
+          <w:bCs/>
+          <w:lang w:val="en-US" w:eastAsia="zh-CN"/>
+        </w:rPr>
+      </w:pPr>
+      <w:r>
+        <w:rPr>
+          <w:rFonts w:hint="eastAsia"/>
+          <w:b/>
+          <w:bCs/>
+          <w:lang w:val="en-US" w:eastAsia="zh-CN"/>
+        </w:rPr>
+        <w:t>9.4抽象工厂模式</w:t>
+      </w:r>
+    </w:p>
+    <w:p>
+      <w:pPr>
+        <w:numPr>
+          <w:ilvl w:val="0"/>
+          <w:numId w:val="0"/>
+        </w:numPr>
+        <w:rPr>
+          <w:rFonts w:hint="eastAsia"/>
+          <w:color w:val="auto"/>
+          <w:lang w:val="en-US" w:eastAsia="zh-CN"/>
+        </w:rPr>
+      </w:pPr>
+      <w:r>
+        <w:rPr>
+          <w:rFonts w:hint="eastAsia"/>
+          <w:color w:val="auto"/>
+          <w:lang w:val="en-US" w:eastAsia="zh-CN"/>
+        </w:rPr>
+        <w:fldChar w:fldCharType="begin"/>
+      </w:r>
+      <w:r>
+        <w:rPr>
+          <w:rFonts w:hint="eastAsia"/>
+          <w:color w:val="auto"/>
+          <w:lang w:val="en-US" w:eastAsia="zh-CN"/>
+        </w:rPr>
+        <w:instrText xml:space="preserve"> HYPERLINK "http://blog.csdn.net/zhengzhb/article/details/7359385" </w:instrText>
+      </w:r>
+      <w:r>
+        <w:rPr>
+          <w:rFonts w:hint="eastAsia"/>
+          <w:color w:val="auto"/>
+          <w:lang w:val="en-US" w:eastAsia="zh-CN"/>
+        </w:rPr>
+        <w:fldChar w:fldCharType="separate"/>
+      </w:r>
+      <w:r>
+        <w:rPr>
+          <w:rStyle w:val="5"/>
+          <w:rFonts w:hint="eastAsia"/>
+          <w:color w:val="auto"/>
+          <w:lang w:val="en-US" w:eastAsia="zh-CN"/>
+        </w:rPr>
+        <w:t>http://blog.csdn.net/zhengzhb/article/details/7359385</w:t>
+      </w:r>
+      <w:r>
+        <w:rPr>
+          <w:rFonts w:hint="eastAsia"/>
+          <w:color w:val="auto"/>
+          <w:lang w:val="en-US" w:eastAsia="zh-CN"/>
+        </w:rPr>
+        <w:fldChar w:fldCharType="end"/>
+      </w:r>
+    </w:p>
+    <w:p>
+      <w:pPr>
+        <w:numPr>
+          <w:ilvl w:val="0"/>
+          <w:numId w:val="0"/>
+        </w:numPr>
+        <w:rPr>
+          <w:rFonts w:hint="eastAsia"/>
+          <w:color w:val="auto"/>
+          <w:lang w:val="en-US" w:eastAsia="zh-CN"/>
+        </w:rPr>
+      </w:pPr>
+      <w:r>
+        <w:rPr>
+          <w:rFonts w:hint="eastAsia"/>
+          <w:color w:val="auto"/>
+          <w:lang w:val="en-US" w:eastAsia="zh-CN"/>
+        </w:rPr>
+        <w:fldChar w:fldCharType="begin"/>
+      </w:r>
+      <w:r>
+        <w:rPr>
+          <w:rFonts w:hint="eastAsia"/>
+          <w:color w:val="auto"/>
+          <w:lang w:val="en-US" w:eastAsia="zh-CN"/>
+        </w:rPr>
+        <w:instrText xml:space="preserve"> HYPERLINK "http://www.cnblogs.com/zhangchenliang/p/3700820.html" </w:instrText>
+      </w:r>
+      <w:r>
+        <w:rPr>
+          <w:rFonts w:hint="eastAsia"/>
+          <w:color w:val="auto"/>
+          <w:lang w:val="en-US" w:eastAsia="zh-CN"/>
+        </w:rPr>
+        <w:fldChar w:fldCharType="separate"/>
+      </w:r>
+      <w:r>
+        <w:rPr>
+          <w:rStyle w:val="5"/>
+          <w:rFonts w:hint="eastAsia"/>
+          <w:color w:val="auto"/>
+          <w:lang w:val="en-US" w:eastAsia="zh-CN"/>
+        </w:rPr>
+        <w:t>http://www.cnblogs.com/zhangchenliang/p/3700820.html</w:t>
+      </w:r>
+      <w:r>
+        <w:rPr>
+          <w:rFonts w:hint="eastAsia"/>
+          <w:color w:val="auto"/>
+          <w:lang w:val="en-US" w:eastAsia="zh-CN"/>
+        </w:rPr>
+        <w:fldChar w:fldCharType="end"/>
+      </w:r>
+    </w:p>
+    <w:p>
+      <w:pPr>
+        <w:numPr>
+          <w:ilvl w:val="0"/>
+          <w:numId w:val="0"/>
+        </w:numPr>
+        <w:rPr>
+          <w:rFonts w:hint="eastAsia" w:ascii="Verdana" w:hAnsi="Verdana" w:eastAsia="宋体" w:cs="Verdana"/>
+          <w:b w:val="0"/>
+          <w:i w:val="0"/>
+          <w:caps w:val="0"/>
+          <w:color w:val="auto"/>
+          <w:spacing w:val="0"/>
+          <w:sz w:val="21"/>
+          <w:szCs w:val="21"/>
+          <w:shd w:val="clear" w:fill="FFFFFF"/>
+          <w:lang w:val="en-US" w:eastAsia="zh-CN"/>
+        </w:rPr>
+      </w:pPr>
+      <w:r>
+        <w:rPr>
+          <w:rFonts w:hint="eastAsia" w:ascii="Verdana" w:hAnsi="Verdana" w:eastAsia="宋体" w:cs="Verdana"/>
+          <w:b w:val="0"/>
+          <w:i w:val="0"/>
+          <w:caps w:val="0"/>
+          <w:color w:val="auto"/>
+          <w:spacing w:val="0"/>
+          <w:sz w:val="21"/>
+          <w:szCs w:val="21"/>
+          <w:shd w:val="clear" w:fill="FFFFFF"/>
+          <w:lang w:val="en-US" w:eastAsia="zh-CN"/>
+        </w:rPr>
+        <w:t>产品族：不同产品树中相关联的产品如：bmwsportcar和benzsportcar</w:t>
+      </w:r>
+    </w:p>
+    <w:p>
+      <w:pPr>
+        <w:numPr>
+          <w:ilvl w:val="0"/>
+          <w:numId w:val="0"/>
+        </w:numPr>
+        <w:rPr>
+          <w:rFonts w:hint="eastAsia"/>
+          <w:color w:val="0000FF"/>
+          <w:lang w:val="en-US" w:eastAsia="zh-CN"/>
+        </w:rPr>
+      </w:pPr>
+      <w:r>
+        <w:rPr>
+          <w:rFonts w:ascii="Verdana" w:hAnsi="Verdana" w:eastAsia="宋体" w:cs="Verdana"/>
+          <w:b w:val="0"/>
+          <w:i w:val="0"/>
+          <w:caps w:val="0"/>
+          <w:color w:val="0000FF"/>
+          <w:spacing w:val="0"/>
+          <w:sz w:val="21"/>
+          <w:szCs w:val="21"/>
+          <w:shd w:val="clear" w:fill="FFFFFF"/>
+        </w:rPr>
+        <w:t>抽象工厂模式的用意为：给客户端提供一个接口，可以创建多个产品族中的产品对象。</w:t>
+      </w:r>
+    </w:p>
+    <w:p>
+      <w:pPr>
+        <w:numPr>
+          <w:ilvl w:val="0"/>
+          <w:numId w:val="0"/>
+        </w:numPr>
+        <w:rPr>
+          <w:rFonts w:hint="eastAsia"/>
+          <w:lang w:val="en-US" w:eastAsia="zh-CN"/>
+        </w:rPr>
+      </w:pPr>
+      <w:r>
+        <w:rPr>
+          <w:rFonts w:hint="eastAsia"/>
+          <w:lang w:val="en-US" w:eastAsia="zh-CN"/>
+        </w:rPr>
+        <w:t>总结</w:t>
+      </w:r>
+    </w:p>
+    <w:p>
+      <w:pPr>
+        <w:numPr>
+          <w:ilvl w:val="0"/>
+          <w:numId w:val="0"/>
+        </w:numPr>
+        <w:rPr>
+          <w:rFonts w:hint="eastAsia"/>
+          <w:color w:val="0000FF"/>
+          <w:lang w:val="en-US" w:eastAsia="zh-CN"/>
+        </w:rPr>
+      </w:pPr>
+      <w:r>
+        <w:rPr>
+          <w:rFonts w:hint="eastAsia"/>
+          <w:lang w:val="en-US" w:eastAsia="zh-CN"/>
+        </w:rPr>
+        <w:t xml:space="preserve">       无论是简单工厂模式，工厂方法模式，还是抽象工厂模式，他们都属于工厂模式，在形式和特点上也是极为相似的，他们的最终目的都是为了解耦。在使用时，我们不必去在意这个模式到底工厂方法模式还是抽象工厂模式，因为他们之间的演变常常是令人琢磨不透的。经常你会发现，明明使用的工厂方法模式，当新需求来临，稍加修改，加入了一个新方法后，由于类中的产品构成了不同等级结构中的产品族，它就变成抽象工厂模式了；而对于抽象工厂模式，当减少一个方法使的提供的产品不再构成产品族之后，它就演变成了工厂方法模式。</w:t>
+      </w:r>
+      <w:r>
+        <w:rPr>
+          <w:rFonts w:hint="eastAsia"/>
+          <w:color w:val="0000FF"/>
+          <w:lang w:val="en-US" w:eastAsia="zh-CN"/>
+        </w:rPr>
+        <w:t>所以，在使用工厂模式时，只需要关心降低耦合度的目的是否达到了。</w:t>
+      </w:r>
+    </w:p>
+    <w:p>
+      <w:pPr>
+        <w:numPr>
+          <w:ilvl w:val="0"/>
+          <w:numId w:val="0"/>
+        </w:numPr>
+        <w:rPr>
+          <w:rFonts w:hint="eastAsia"/>
+          <w:lang w:val="en-US" w:eastAsia="zh-CN"/>
+        </w:rPr>
+      </w:pPr>
+    </w:p>
+    <w:p>
+      <w:pPr>
+        <w:numPr>
+          <w:ilvl w:val="0"/>
+          <w:numId w:val="0"/>
+        </w:numPr>
+        <w:rPr>
+          <w:rFonts w:hint="eastAsia"/>
+          <w:b/>
+          <w:bCs/>
+          <w:lang w:val="en-US" w:eastAsia="zh-CN"/>
+        </w:rPr>
+      </w:pPr>
+      <w:r>
+        <w:rPr>
+          <w:rFonts w:hint="eastAsia"/>
+          <w:b/>
+          <w:bCs/>
+          <w:lang w:val="en-US" w:eastAsia="zh-CN"/>
+        </w:rPr>
+        <w:t>9.5原型模式</w:t>
+      </w:r>
+    </w:p>
+    <w:p>
+      <w:pPr>
+        <w:numPr>
+          <w:ilvl w:val="0"/>
+          <w:numId w:val="0"/>
+        </w:numPr>
+        <w:rPr>
+          <w:rFonts w:hint="eastAsia"/>
+          <w:b/>
+          <w:bCs/>
+          <w:lang w:val="en-US" w:eastAsia="zh-CN"/>
+        </w:rPr>
+      </w:pPr>
+      <w:r>
+        <w:rPr>
+          <w:rFonts w:hint="eastAsia"/>
+          <w:b/>
+          <w:bCs/>
+          <w:lang w:val="en-US" w:eastAsia="zh-CN"/>
+        </w:rPr>
+        <w:t>原型模式的优点及适用场景</w:t>
+      </w:r>
+    </w:p>
+    <w:p>
+      <w:pPr>
+        <w:numPr>
+          <w:ilvl w:val="0"/>
+          <w:numId w:val="0"/>
+        </w:numPr>
+        <w:ind w:firstLine="420" w:firstLineChars="0"/>
+        <w:rPr>
+          <w:rFonts w:hint="eastAsia"/>
+          <w:lang w:val="en-US" w:eastAsia="zh-CN"/>
+        </w:rPr>
+      </w:pPr>
+      <w:r>
+        <w:rPr>
+          <w:rFonts w:hint="eastAsia"/>
+          <w:lang w:val="en-US" w:eastAsia="zh-CN"/>
+        </w:rPr>
+        <w:t>使用原型模式创建对象比直接new一个对象在性能上要好的多，因为Object类的clone方法是一个本地方法，它直接操作内存中的二进制流，特别是复制大对象时，性能的差别非常明显。</w:t>
+      </w:r>
+    </w:p>
+    <w:p>
+      <w:pPr>
+        <w:numPr>
+          <w:ilvl w:val="0"/>
+          <w:numId w:val="0"/>
+        </w:numPr>
+        <w:ind w:firstLine="420" w:firstLineChars="0"/>
+        <w:rPr>
+          <w:rFonts w:hint="eastAsia"/>
+          <w:lang w:val="en-US" w:eastAsia="zh-CN"/>
+        </w:rPr>
+      </w:pPr>
+      <w:r>
+        <w:rPr>
+          <w:rFonts w:hint="eastAsia"/>
+          <w:lang w:val="en-US" w:eastAsia="zh-CN"/>
+        </w:rPr>
+        <w:t>使用原型模式的另一个好处是简化对象的创建，使得创建对象就像我们在编辑文档时的复制粘贴一样简单。</w:t>
+      </w:r>
+    </w:p>
+    <w:p>
+      <w:pPr>
+        <w:numPr>
+          <w:ilvl w:val="0"/>
+          <w:numId w:val="0"/>
+        </w:numPr>
+        <w:ind w:firstLine="420" w:firstLineChars="0"/>
+        <w:rPr>
+          <w:rFonts w:hint="eastAsia"/>
+          <w:lang w:val="en-US" w:eastAsia="zh-CN"/>
+        </w:rPr>
+      </w:pPr>
+      <w:r>
+        <w:rPr>
+          <w:rFonts w:hint="eastAsia"/>
+          <w:lang w:val="en-US" w:eastAsia="zh-CN"/>
+        </w:rPr>
+        <w:t>因为以上优点，所以在需要</w:t>
+      </w:r>
+      <w:r>
+        <w:rPr>
+          <w:rFonts w:hint="eastAsia"/>
+          <w:color w:val="0000FF"/>
+          <w:lang w:val="en-US" w:eastAsia="zh-CN"/>
+        </w:rPr>
+        <w:t>重复地创建相似对象时可以考虑使用原型模式。</w:t>
+      </w:r>
+      <w:r>
+        <w:rPr>
+          <w:rFonts w:hint="eastAsia"/>
+          <w:lang w:val="en-US" w:eastAsia="zh-CN"/>
+        </w:rPr>
+        <w:t>比如需要在一个循环体内创建对象，假如对象创建过程比较复杂或者循环次数很多的话，使用原型模式不但可以简化创建过程，而且可以使系统的整体性能提高很多。</w:t>
+      </w:r>
+    </w:p>
+    <w:p>
+      <w:pPr>
+        <w:numPr>
+          <w:ilvl w:val="0"/>
+          <w:numId w:val="0"/>
+        </w:numPr>
+        <w:ind w:firstLine="420" w:firstLineChars="0"/>
+        <w:rPr>
+          <w:rFonts w:hint="eastAsia"/>
+          <w:lang w:val="en-US" w:eastAsia="zh-CN"/>
+        </w:rPr>
+      </w:pPr>
+      <w:r>
+        <w:rPr>
+          <w:rFonts w:hint="eastAsia"/>
+          <w:b/>
+          <w:bCs/>
+          <w:lang w:val="en-US" w:eastAsia="zh-CN"/>
+        </w:rPr>
+        <w:t>注意：</w:t>
+      </w:r>
+      <w:r>
+        <w:rPr>
+          <w:rFonts w:hint="eastAsia"/>
+          <w:lang w:val="en-US" w:eastAsia="zh-CN"/>
+        </w:rPr>
+        <w:t>浅复制不能复制对象里的对象。</w:t>
+      </w:r>
+    </w:p>
+    <w:p>
+      <w:pPr>
+        <w:numPr>
+          <w:ilvl w:val="0"/>
+          <w:numId w:val="0"/>
+        </w:numPr>
+        <w:ind w:firstLine="420" w:firstLineChars="0"/>
+        <w:rPr>
+          <w:rFonts w:hint="eastAsia"/>
+          <w:lang w:val="en-US" w:eastAsia="zh-CN"/>
+        </w:rPr>
+      </w:pPr>
+    </w:p>
+    <w:p>
+      <w:pPr>
+        <w:numPr>
+          <w:ilvl w:val="0"/>
+          <w:numId w:val="0"/>
+        </w:numPr>
+        <w:ind w:firstLine="420" w:firstLineChars="0"/>
+        <w:rPr>
+          <w:rFonts w:hint="eastAsia"/>
+          <w:lang w:val="en-US" w:eastAsia="zh-CN"/>
+        </w:rPr>
+      </w:pPr>
+    </w:p>
+    <w:p>
+      <w:pPr>
+        <w:numPr>
+          <w:ilvl w:val="0"/>
+          <w:numId w:val="0"/>
+        </w:numPr>
+        <w:rPr>
+          <w:rFonts w:hint="eastAsia"/>
+          <w:b/>
+          <w:bCs/>
+          <w:lang w:val="en-US" w:eastAsia="zh-CN"/>
+        </w:rPr>
+      </w:pPr>
+      <w:r>
+        <w:rPr>
+          <w:rFonts w:hint="eastAsia"/>
+          <w:b/>
+          <w:bCs/>
+          <w:lang w:val="en-US" w:eastAsia="zh-CN"/>
+        </w:rPr>
+        <w:t>10 组合模式</w:t>
+      </w:r>
+    </w:p>
+    <w:p>
+      <w:pPr>
+        <w:numPr>
+          <w:ilvl w:val="0"/>
+          <w:numId w:val="0"/>
+        </w:numPr>
+        <w:rPr>
+          <w:rFonts w:hint="eastAsia"/>
+          <w:lang w:val="en-US" w:eastAsia="zh-CN"/>
+        </w:rPr>
+      </w:pPr>
+      <w:r>
+        <w:rPr>
+          <w:rFonts w:hint="eastAsia"/>
+          <w:b/>
+          <w:bCs/>
+          <w:lang w:val="en-US" w:eastAsia="zh-CN"/>
+        </w:rPr>
+        <w:t>小结：</w:t>
+      </w:r>
+      <w:r>
+        <w:rPr>
+          <w:rFonts w:hint="eastAsia"/>
+          <w:lang w:val="en-US" w:eastAsia="zh-CN"/>
+        </w:rPr>
+        <w:t>组合模式是树形机构。组合模式解耦了客户程序与复杂元素内部结构，从而使客户程序可以向处理简单元素一样来处理复杂元素。如果你想要创建层次结构，并可以在其中以相同的方式对待所有元素，那么组合模式就是最理想的选择。比如：文件系统的例子来举例说明了组合模式的用途。在这个例子中，文件和目录都执行相同的接口，这是组合模式的关键。通过执行相同的接口，你就可以用相同的方式对待文件和目录，从而实现将文件或者目录储存为目录的子级元素。</w:t>
+      </w:r>
+    </w:p>
+    <w:p>
+      <w:pPr>
+        <w:numPr>
+          <w:ilvl w:val="0"/>
+          <w:numId w:val="0"/>
+        </w:numPr>
+        <w:ind w:firstLine="420" w:firstLineChars="0"/>
+        <w:rPr>
+          <w:rFonts w:hint="eastAsia"/>
+          <w:lang w:val="en-US" w:eastAsia="zh-CN"/>
+        </w:rPr>
+      </w:pPr>
+      <w:r>
+        <w:rPr>
+          <w:rFonts w:hint="eastAsia"/>
+          <w:lang w:val="en-US" w:eastAsia="zh-CN"/>
+        </w:rPr>
+        <w:t>但另一方面，组合模式又依赖于其组成部分的简单性。随着引入复杂的规则，代码会变得越来越难以维护。组合模式不能很好地在关系数据库中保存数据，但却非常适合使用XML持久化。</w:t>
+      </w:r>
+    </w:p>
+    <w:p>
+      <w:pPr>
+        <w:numPr>
+          <w:ilvl w:val="0"/>
+          <w:numId w:val="0"/>
+        </w:numPr>
+        <w:ind w:firstLine="420" w:firstLineChars="0"/>
+        <w:rPr>
+          <w:rFonts w:hint="eastAsia"/>
+          <w:lang w:val="en-US" w:eastAsia="zh-CN"/>
+        </w:rPr>
+      </w:pPr>
+      <w:r>
+        <w:rPr>
+          <w:rFonts w:hint="eastAsia"/>
+          <w:lang w:val="en-US" w:eastAsia="zh-CN"/>
+        </w:rPr>
+        <w:t>游戏“世界”的例子。</w:t>
+      </w:r>
+    </w:p>
+    <w:p>
+      <w:pPr>
+        <w:numPr>
+          <w:ilvl w:val="0"/>
+          <w:numId w:val="0"/>
+        </w:numPr>
+        <w:rPr>
+          <w:rFonts w:hint="eastAsia"/>
+          <w:lang w:val="en-US" w:eastAsia="zh-CN"/>
+        </w:rPr>
+      </w:pPr>
+    </w:p>
+    <w:p>
+      <w:pPr>
+        <w:numPr>
+          <w:ilvl w:val="0"/>
+          <w:numId w:val="0"/>
+        </w:numPr>
+        <w:rPr>
+          <w:rFonts w:hint="eastAsia"/>
+          <w:color w:val="0000FF"/>
+          <w:lang w:val="en-US" w:eastAsia="zh-CN"/>
+        </w:rPr>
+      </w:pPr>
+      <w:r>
+        <w:rPr>
+          <w:rFonts w:hint="eastAsia"/>
+          <w:color w:val="0000FF"/>
+          <w:lang w:val="en-US" w:eastAsia="zh-CN"/>
+        </w:rPr>
+        <w:t>10.3装饰模式</w:t>
+      </w:r>
+    </w:p>
+    <w:p>
+      <w:pPr>
+        <w:numPr>
+          <w:ilvl w:val="0"/>
+          <w:numId w:val="0"/>
+        </w:numPr>
+        <w:rPr>
+          <w:rFonts w:hint="eastAsia"/>
+          <w:color w:val="0000FF"/>
+          <w:lang w:val="en-US" w:eastAsia="zh-CN"/>
+        </w:rPr>
+      </w:pPr>
+      <w:r>
+        <w:rPr>
+          <w:rFonts w:hint="eastAsia"/>
+          <w:color w:val="0000FF"/>
+          <w:lang w:val="en-US" w:eastAsia="zh-CN"/>
+        </w:rPr>
+        <w:t>问题：</w:t>
+      </w:r>
+      <w:r>
+        <w:rPr>
+          <w:rFonts w:ascii="Arial" w:hAnsi="Arial" w:eastAsia="宋体" w:cs="Arial"/>
+          <w:b w:val="0"/>
+          <w:i w:val="0"/>
+          <w:caps w:val="0"/>
+          <w:color w:val="333333"/>
+          <w:spacing w:val="0"/>
+          <w:sz w:val="21"/>
+          <w:szCs w:val="21"/>
+          <w:shd w:val="clear" w:fill="FFFFFF"/>
+        </w:rPr>
+        <w:t>你如何组织你的代码使其可以容易的添加基本的或者一些很少用到的 特性，而不是直接不额外的代码写在你的类的内部？</w:t>
+      </w:r>
+    </w:p>
+    <w:p>
+      <w:pPr>
+        <w:numPr>
+          <w:ilvl w:val="0"/>
+          <w:numId w:val="0"/>
+        </w:numPr>
+        <w:rPr>
+          <w:rFonts w:hint="eastAsia"/>
+          <w:color w:val="0000FF"/>
+          <w:lang w:val="en-US" w:eastAsia="zh-CN"/>
+        </w:rPr>
+      </w:pPr>
+      <w:r>
+        <w:rPr>
+          <w:rFonts w:hint="eastAsia"/>
+          <w:color w:val="0000FF"/>
+          <w:lang w:val="en-US" w:eastAsia="zh-CN"/>
+        </w:rPr>
+        <w:t>比继承生成子类更灵活,多个装饰器，可以自由组合</w:t>
+      </w:r>
+    </w:p>
+    <w:p>
+      <w:pPr>
+        <w:numPr>
+          <w:ilvl w:val="0"/>
+          <w:numId w:val="0"/>
+        </w:numPr>
+        <w:rPr>
+          <w:rFonts w:hint="eastAsia"/>
+          <w:color w:val="0000FF"/>
+          <w:lang w:val="en-US" w:eastAsia="zh-CN"/>
+        </w:rPr>
+      </w:pPr>
+      <w:r>
+        <w:rPr>
+          <w:rFonts w:ascii="Arial" w:hAnsi="Arial" w:eastAsia="宋体" w:cs="Arial"/>
+          <w:b w:val="0"/>
+          <w:i w:val="0"/>
+          <w:caps w:val="0"/>
+          <w:color w:val="333333"/>
+          <w:spacing w:val="0"/>
+          <w:sz w:val="21"/>
+          <w:szCs w:val="21"/>
+          <w:shd w:val="clear" w:fill="FFFFFF"/>
+        </w:rPr>
+        <w:t>     </w:t>
+      </w:r>
+      <w:r>
+        <w:rPr>
+          <w:rFonts w:hint="default" w:ascii="Arial" w:hAnsi="Arial" w:eastAsia="宋体" w:cs="Arial"/>
+          <w:b w:val="0"/>
+          <w:i w:val="0"/>
+          <w:caps w:val="0"/>
+          <w:color w:val="336699"/>
+          <w:spacing w:val="0"/>
+          <w:sz w:val="21"/>
+          <w:szCs w:val="21"/>
+          <w:u w:val="none"/>
+          <w:shd w:val="clear" w:fill="FFFFFF"/>
+        </w:rPr>
+        <w:fldChar w:fldCharType="begin"/>
+      </w:r>
+      <w:r>
+        <w:rPr>
+          <w:rFonts w:hint="default" w:ascii="Arial" w:hAnsi="Arial" w:eastAsia="宋体" w:cs="Arial"/>
+          <w:b w:val="0"/>
+          <w:i w:val="0"/>
+          <w:caps w:val="0"/>
+          <w:color w:val="336699"/>
+          <w:spacing w:val="0"/>
+          <w:sz w:val="21"/>
+          <w:szCs w:val="21"/>
+          <w:u w:val="none"/>
+          <w:shd w:val="clear" w:fill="FFFFFF"/>
+        </w:rPr>
+        <w:instrText xml:space="preserve"> HYPERLINK "http://blog.csdn.net/hguisu/article/details/7531960" </w:instrText>
+      </w:r>
+      <w:r>
+        <w:rPr>
+          <w:rFonts w:hint="default" w:ascii="Arial" w:hAnsi="Arial" w:eastAsia="宋体" w:cs="Arial"/>
+          <w:b w:val="0"/>
+          <w:i w:val="0"/>
+          <w:caps w:val="0"/>
+          <w:color w:val="336699"/>
+          <w:spacing w:val="0"/>
+          <w:sz w:val="21"/>
+          <w:szCs w:val="21"/>
+          <w:u w:val="none"/>
+          <w:shd w:val="clear" w:fill="FFFFFF"/>
+        </w:rPr>
+        <w:fldChar w:fldCharType="separate"/>
+      </w:r>
+      <w:r>
+        <w:rPr>
+          <w:rStyle w:val="5"/>
+          <w:rFonts w:hint="default" w:ascii="Arial" w:hAnsi="Arial" w:eastAsia="宋体" w:cs="Arial"/>
+          <w:b w:val="0"/>
+          <w:i w:val="0"/>
+          <w:caps w:val="0"/>
+          <w:color w:val="336699"/>
+          <w:spacing w:val="0"/>
+          <w:sz w:val="21"/>
+          <w:szCs w:val="21"/>
+          <w:u w:val="none"/>
+          <w:shd w:val="clear" w:fill="FFFFFF"/>
+        </w:rPr>
+        <w:t>装饰器模式</w:t>
+      </w:r>
+      <w:r>
+        <w:rPr>
+          <w:rFonts w:hint="default" w:ascii="Arial" w:hAnsi="Arial" w:eastAsia="宋体" w:cs="Arial"/>
+          <w:b w:val="0"/>
+          <w:i w:val="0"/>
+          <w:caps w:val="0"/>
+          <w:color w:val="336699"/>
+          <w:spacing w:val="0"/>
+          <w:sz w:val="21"/>
+          <w:szCs w:val="21"/>
+          <w:u w:val="none"/>
+          <w:shd w:val="clear" w:fill="FFFFFF"/>
+        </w:rPr>
+        <w:fldChar w:fldCharType="end"/>
+      </w:r>
+      <w:r>
+        <w:rPr>
+          <w:rFonts w:hint="default" w:ascii="Arial" w:hAnsi="Arial" w:eastAsia="宋体" w:cs="Arial"/>
+          <w:b w:val="0"/>
+          <w:i w:val="0"/>
+          <w:caps w:val="0"/>
+          <w:color w:val="333333"/>
+          <w:spacing w:val="0"/>
+          <w:sz w:val="21"/>
+          <w:szCs w:val="21"/>
+          <w:shd w:val="clear" w:fill="FFFFFF"/>
+        </w:rPr>
+        <w:t>提供了改变子类的灵活方案。装饰器模式</w:t>
+      </w:r>
+      <w:r>
+        <w:rPr>
+          <w:rFonts w:hint="eastAsia" w:ascii="Arial" w:hAnsi="Arial" w:eastAsia="宋体" w:cs="Arial"/>
+          <w:b w:val="0"/>
+          <w:i w:val="0"/>
+          <w:caps w:val="0"/>
+          <w:color w:val="333333"/>
+          <w:spacing w:val="0"/>
+          <w:sz w:val="21"/>
+          <w:szCs w:val="21"/>
+          <w:shd w:val="clear" w:fill="FFFFFF"/>
+        </w:rPr>
+        <w:t>在不必改变原类文件和使用继承的情况下，动态的扩展一个对象的功能。它是通过创建一个包装对象，也就是装饰来包裹真实的对象。</w:t>
+      </w:r>
+    </w:p>
+    <w:p>
+      <w:pPr>
+        <w:numPr>
+          <w:ilvl w:val="0"/>
+          <w:numId w:val="0"/>
+        </w:numPr>
+        <w:rPr>
+          <w:rFonts w:hint="eastAsia"/>
+          <w:color w:val="0000FF"/>
+          <w:lang w:val="en-US" w:eastAsia="zh-CN"/>
+        </w:rPr>
+      </w:pPr>
+    </w:p>
+    <w:p>
+      <w:pPr>
+        <w:numPr>
+          <w:ilvl w:val="0"/>
+          <w:numId w:val="0"/>
+        </w:numPr>
+        <w:rPr>
+          <w:rFonts w:hint="eastAsia"/>
+          <w:color w:val="0000FF"/>
+          <w:lang w:val="en-US" w:eastAsia="zh-CN"/>
+        </w:rPr>
+      </w:pPr>
+      <w:r>
+        <w:rPr>
+          <w:rFonts w:hint="eastAsia"/>
+          <w:color w:val="0000FF"/>
+          <w:lang w:val="en-US" w:eastAsia="zh-CN"/>
+        </w:rPr>
+        <w:t>10.4外观模式</w:t>
+      </w:r>
+    </w:p>
+    <w:p>
+      <w:pPr>
+        <w:numPr>
+          <w:ilvl w:val="0"/>
+          <w:numId w:val="0"/>
+        </w:numPr>
+        <w:rPr>
+          <w:rFonts w:hint="default" w:ascii="Verdana" w:hAnsi="Verdana" w:eastAsia="宋体" w:cs="Verdana"/>
+          <w:b w:val="0"/>
+          <w:i w:val="0"/>
+          <w:caps w:val="0"/>
+          <w:color w:val="232323"/>
+          <w:spacing w:val="0"/>
+          <w:sz w:val="21"/>
+          <w:szCs w:val="21"/>
+          <w:shd w:val="clear" w:fill="FFFFFF"/>
+        </w:rPr>
+      </w:pPr>
+      <w:r>
+        <w:rPr>
+          <w:rFonts w:ascii="Verdana" w:hAnsi="Verdana" w:eastAsia="宋体" w:cs="Verdana"/>
+          <w:b w:val="0"/>
+          <w:i w:val="0"/>
+          <w:caps w:val="0"/>
+          <w:color w:val="232323"/>
+          <w:spacing w:val="0"/>
+          <w:sz w:val="21"/>
+          <w:szCs w:val="21"/>
+          <w:shd w:val="clear" w:fill="FFFFFF"/>
+        </w:rPr>
+        <w:t>   </w:t>
+      </w:r>
+      <w:r>
+        <w:rPr>
+          <w:rFonts w:hint="default" w:ascii="Verdana" w:hAnsi="Verdana" w:eastAsia="宋体" w:cs="Verdana"/>
+          <w:b w:val="0"/>
+          <w:i w:val="0"/>
+          <w:caps w:val="0"/>
+          <w:color w:val="336699"/>
+          <w:spacing w:val="0"/>
+          <w:sz w:val="21"/>
+          <w:szCs w:val="21"/>
+          <w:u w:val="none"/>
+          <w:shd w:val="clear" w:fill="FFFFFF"/>
+        </w:rPr>
+        <w:fldChar w:fldCharType="begin"/>
+      </w:r>
+      <w:r>
+        <w:rPr>
+          <w:rFonts w:hint="default" w:ascii="Verdana" w:hAnsi="Verdana" w:eastAsia="宋体" w:cs="Verdana"/>
+          <w:b w:val="0"/>
+          <w:i w:val="0"/>
+          <w:caps w:val="0"/>
+          <w:color w:val="336699"/>
+          <w:spacing w:val="0"/>
+          <w:sz w:val="21"/>
+          <w:szCs w:val="21"/>
+          <w:u w:val="none"/>
+          <w:shd w:val="clear" w:fill="FFFFFF"/>
+        </w:rPr>
+        <w:instrText xml:space="preserve"> HYPERLINK "http://blog.csdn.net/hguisu/article/details/7533759" </w:instrText>
+      </w:r>
+      <w:r>
+        <w:rPr>
+          <w:rFonts w:hint="default" w:ascii="Verdana" w:hAnsi="Verdana" w:eastAsia="宋体" w:cs="Verdana"/>
+          <w:b w:val="0"/>
+          <w:i w:val="0"/>
+          <w:caps w:val="0"/>
+          <w:color w:val="336699"/>
+          <w:spacing w:val="0"/>
+          <w:sz w:val="21"/>
+          <w:szCs w:val="21"/>
+          <w:u w:val="none"/>
+          <w:shd w:val="clear" w:fill="FFFFFF"/>
+        </w:rPr>
+        <w:fldChar w:fldCharType="separate"/>
+      </w:r>
+      <w:r>
+        <w:rPr>
+          <w:rStyle w:val="5"/>
+          <w:rFonts w:hint="default" w:ascii="Verdana" w:hAnsi="Verdana" w:eastAsia="宋体" w:cs="Verdana"/>
+          <w:b w:val="0"/>
+          <w:i w:val="0"/>
+          <w:caps w:val="0"/>
+          <w:color w:val="336699"/>
+          <w:spacing w:val="0"/>
+          <w:sz w:val="21"/>
+          <w:szCs w:val="21"/>
+          <w:u w:val="none"/>
+          <w:shd w:val="clear" w:fill="FFFFFF"/>
+        </w:rPr>
+        <w:t>外观模式</w:t>
+      </w:r>
+      <w:r>
+        <w:rPr>
+          <w:rFonts w:hint="default" w:ascii="Verdana" w:hAnsi="Verdana" w:eastAsia="宋体" w:cs="Verdana"/>
+          <w:b w:val="0"/>
+          <w:i w:val="0"/>
+          <w:caps w:val="0"/>
+          <w:color w:val="336699"/>
+          <w:spacing w:val="0"/>
+          <w:sz w:val="21"/>
+          <w:szCs w:val="21"/>
+          <w:u w:val="none"/>
+          <w:shd w:val="clear" w:fill="FFFFFF"/>
+        </w:rPr>
+        <w:fldChar w:fldCharType="end"/>
+      </w:r>
+      <w:r>
+        <w:rPr>
+          <w:rFonts w:hint="default" w:ascii="Verdana" w:hAnsi="Verdana" w:eastAsia="宋体" w:cs="Verdana"/>
+          <w:b w:val="0"/>
+          <w:i w:val="0"/>
+          <w:caps w:val="0"/>
+          <w:color w:val="232323"/>
+          <w:spacing w:val="0"/>
+          <w:sz w:val="21"/>
+          <w:szCs w:val="21"/>
+          <w:shd w:val="clear" w:fill="FFFFFF"/>
+        </w:rPr>
+        <w:t>，我们通过外观的包装，使应用程序只能看到外观对象，而不会看到具体的细节对象，这样无疑会降低应用程序的复杂度，并且提高了程序的可维护性。</w:t>
+      </w:r>
+      <w:r>
+        <w:rPr>
+          <w:rFonts w:hint="default" w:ascii="Verdana" w:hAnsi="Verdana" w:eastAsia="宋体" w:cs="Verdana"/>
+          <w:b w:val="0"/>
+          <w:i w:val="0"/>
+          <w:caps w:val="0"/>
+          <w:color w:val="232323"/>
+          <w:spacing w:val="0"/>
+          <w:sz w:val="21"/>
+          <w:szCs w:val="21"/>
+          <w:shd w:val="clear" w:fill="FFFFFF"/>
+        </w:rPr>
+        <w:br w:type="textWrapping"/>
+      </w:r>
+      <w:r>
+        <w:rPr>
+          <w:rFonts w:hint="eastAsia" w:ascii="Verdana" w:hAnsi="Verdana" w:eastAsia="宋体" w:cs="Verdana"/>
+          <w:b w:val="0"/>
+          <w:i w:val="0"/>
+          <w:caps w:val="0"/>
+          <w:color w:val="232323"/>
+          <w:spacing w:val="0"/>
+          <w:sz w:val="21"/>
+          <w:szCs w:val="21"/>
+          <w:shd w:val="clear" w:fill="FFFFFF"/>
+          <w:lang w:val="en-US" w:eastAsia="zh-CN"/>
+        </w:rPr>
+        <w:tab/>
+      </w:r>
+      <w:r>
+        <w:rPr>
+          <w:rFonts w:hint="default" w:ascii="Verdana" w:hAnsi="Verdana" w:eastAsia="宋体" w:cs="Verdana"/>
+          <w:b w:val="0"/>
+          <w:i w:val="0"/>
+          <w:caps w:val="0"/>
+          <w:color w:val="232323"/>
+          <w:spacing w:val="0"/>
+          <w:sz w:val="21"/>
+          <w:szCs w:val="21"/>
+          <w:shd w:val="clear" w:fill="FFFFFF"/>
+        </w:rPr>
+        <w:t>例子1：一个电源总开关可以控制四盏灯、一个风扇、一台空调和一台电视机的启动和关闭。该电源总开关可以同时控制上述所有电器设备，电源总开关即为该系统的外观模式设计。</w:t>
+      </w:r>
+    </w:p>
+    <w:p>
+      <w:pPr>
+        <w:pStyle w:val="2"/>
+        <w:keepNext w:val="0"/>
+        <w:keepLines w:val="0"/>
+        <w:widowControl/>
+        <w:suppressLineNumbers w:val="0"/>
+        <w:shd w:val="clear" w:fill="FFFFFF"/>
+        <w:spacing w:line="390" w:lineRule="atLeast"/>
+        <w:ind w:left="0" w:firstLine="0"/>
+        <w:jc w:val="left"/>
+        <w:rPr>
+          <w:rFonts w:ascii="Arial" w:hAnsi="Arial" w:cs="Arial"/>
+          <w:b w:val="0"/>
+          <w:i w:val="0"/>
+          <w:caps w:val="0"/>
+          <w:color w:val="333333"/>
+          <w:spacing w:val="0"/>
+          <w:sz w:val="21"/>
+          <w:szCs w:val="21"/>
+        </w:rPr>
+      </w:pPr>
+      <w:r>
+        <w:rPr>
+          <w:rStyle w:val="4"/>
+          <w:rFonts w:hint="default" w:ascii="Arial" w:hAnsi="Arial" w:cs="Arial"/>
+          <w:i w:val="0"/>
+          <w:caps w:val="0"/>
+          <w:color w:val="333333"/>
+          <w:spacing w:val="0"/>
+          <w:sz w:val="21"/>
+          <w:szCs w:val="21"/>
+          <w:shd w:val="clear" w:fill="FFFFFF"/>
+        </w:rPr>
+        <w:t>适用性</w:t>
+      </w:r>
+    </w:p>
+    <w:p>
+      <w:pPr>
+        <w:pStyle w:val="2"/>
+        <w:keepNext w:val="0"/>
+        <w:keepLines w:val="0"/>
+        <w:widowControl/>
+        <w:suppressLineNumbers w:val="0"/>
+        <w:shd w:val="clear" w:fill="FFFFFF"/>
+        <w:spacing w:line="390" w:lineRule="atLeast"/>
+        <w:ind w:left="0" w:firstLine="0"/>
+        <w:jc w:val="left"/>
+        <w:rPr>
+          <w:rFonts w:hint="default" w:ascii="Arial" w:hAnsi="Arial" w:cs="Arial"/>
+          <w:b w:val="0"/>
+          <w:i w:val="0"/>
+          <w:caps w:val="0"/>
+          <w:color w:val="333333"/>
+          <w:spacing w:val="0"/>
+          <w:sz w:val="21"/>
+          <w:szCs w:val="21"/>
+        </w:rPr>
+      </w:pPr>
+      <w:r>
+        <w:rPr>
+          <w:rFonts w:hint="default" w:ascii="Arial" w:hAnsi="Arial" w:cs="Arial"/>
+          <w:b w:val="0"/>
+          <w:i w:val="0"/>
+          <w:caps w:val="0"/>
+          <w:color w:val="333333"/>
+          <w:spacing w:val="0"/>
+          <w:sz w:val="21"/>
+          <w:szCs w:val="21"/>
+          <w:shd w:val="clear" w:fill="FFFFFF"/>
+        </w:rPr>
+        <w:t>在遇到以下情况使用</w:t>
+      </w:r>
+      <w:r>
+        <w:rPr>
+          <w:rFonts w:hint="default" w:ascii="Arial" w:hAnsi="Arial" w:cs="Arial"/>
+          <w:b w:val="0"/>
+          <w:i w:val="0"/>
+          <w:caps w:val="0"/>
+          <w:color w:val="336699"/>
+          <w:spacing w:val="0"/>
+          <w:sz w:val="21"/>
+          <w:szCs w:val="21"/>
+          <w:u w:val="none"/>
+          <w:shd w:val="clear" w:fill="FFFFFF"/>
+        </w:rPr>
+        <w:fldChar w:fldCharType="begin"/>
+      </w:r>
+      <w:r>
+        <w:rPr>
+          <w:rFonts w:hint="default" w:ascii="Arial" w:hAnsi="Arial" w:cs="Arial"/>
+          <w:b w:val="0"/>
+          <w:i w:val="0"/>
+          <w:caps w:val="0"/>
+          <w:color w:val="336699"/>
+          <w:spacing w:val="0"/>
+          <w:sz w:val="21"/>
+          <w:szCs w:val="21"/>
+          <w:u w:val="none"/>
+          <w:shd w:val="clear" w:fill="FFFFFF"/>
+        </w:rPr>
+        <w:instrText xml:space="preserve"> HYPERLINK "http://blog.csdn.net/hguisu/article/details/7533759" </w:instrText>
+      </w:r>
+      <w:r>
+        <w:rPr>
+          <w:rFonts w:hint="default" w:ascii="Arial" w:hAnsi="Arial" w:cs="Arial"/>
+          <w:b w:val="0"/>
+          <w:i w:val="0"/>
+          <w:caps w:val="0"/>
+          <w:color w:val="336699"/>
+          <w:spacing w:val="0"/>
+          <w:sz w:val="21"/>
+          <w:szCs w:val="21"/>
+          <w:u w:val="none"/>
+          <w:shd w:val="clear" w:fill="FFFFFF"/>
+        </w:rPr>
+        <w:fldChar w:fldCharType="separate"/>
+      </w:r>
+      <w:r>
+        <w:rPr>
+          <w:rStyle w:val="5"/>
+          <w:rFonts w:hint="default" w:ascii="Arial" w:hAnsi="Arial" w:cs="Arial"/>
+          <w:b w:val="0"/>
+          <w:i w:val="0"/>
+          <w:caps w:val="0"/>
+          <w:color w:val="336699"/>
+          <w:spacing w:val="0"/>
+          <w:sz w:val="21"/>
+          <w:szCs w:val="21"/>
+          <w:u w:val="none"/>
+          <w:shd w:val="clear" w:fill="FFFFFF"/>
+        </w:rPr>
+        <w:t>facade模式</w:t>
+      </w:r>
+      <w:r>
+        <w:rPr>
+          <w:rFonts w:hint="default" w:ascii="Arial" w:hAnsi="Arial" w:cs="Arial"/>
+          <w:b w:val="0"/>
+          <w:i w:val="0"/>
+          <w:caps w:val="0"/>
+          <w:color w:val="336699"/>
+          <w:spacing w:val="0"/>
+          <w:sz w:val="21"/>
+          <w:szCs w:val="21"/>
+          <w:u w:val="none"/>
+          <w:shd w:val="clear" w:fill="FFFFFF"/>
+        </w:rPr>
+        <w:fldChar w:fldCharType="end"/>
+      </w:r>
+      <w:r>
+        <w:rPr>
+          <w:rFonts w:hint="default" w:ascii="Arial" w:hAnsi="Arial" w:cs="Arial"/>
+          <w:b w:val="0"/>
+          <w:i w:val="0"/>
+          <w:caps w:val="0"/>
+          <w:color w:val="333333"/>
+          <w:spacing w:val="0"/>
+          <w:sz w:val="21"/>
+          <w:szCs w:val="21"/>
+          <w:shd w:val="clear" w:fill="FFFFFF"/>
+        </w:rPr>
+        <w:t>：</w:t>
+      </w:r>
+      <w:r>
+        <w:rPr>
+          <w:rFonts w:hint="default" w:ascii="Arial" w:hAnsi="Arial" w:cs="Arial"/>
+          <w:b w:val="0"/>
+          <w:i w:val="0"/>
+          <w:caps w:val="0"/>
+          <w:color w:val="333333"/>
+          <w:spacing w:val="0"/>
+          <w:sz w:val="21"/>
+          <w:szCs w:val="21"/>
+          <w:shd w:val="clear" w:fill="FFFFFF"/>
+        </w:rPr>
+        <w:br w:type="textWrapping"/>
+      </w:r>
+      <w:r>
+        <w:rPr>
+          <w:rFonts w:hint="default" w:ascii="Arial" w:hAnsi="Arial" w:cs="Arial"/>
+          <w:b w:val="0"/>
+          <w:i w:val="0"/>
+          <w:caps w:val="0"/>
+          <w:color w:val="333333"/>
+          <w:spacing w:val="0"/>
+          <w:sz w:val="21"/>
+          <w:szCs w:val="21"/>
+          <w:shd w:val="clear" w:fill="FFFFFF"/>
+        </w:rPr>
+        <w:t>    1) 当你要为一个复杂子系统提供一个简单接口时。子系统往往因为不断演化而变得越来越复杂。大多数模式使用时都会产生更多更小的类。</w:t>
+      </w:r>
+      <w:r>
+        <w:rPr>
+          <w:rFonts w:hint="default" w:ascii="Arial" w:hAnsi="Arial" w:cs="Arial"/>
+          <w:b w:val="0"/>
+          <w:i w:val="0"/>
+          <w:caps w:val="0"/>
+          <w:color w:val="333333"/>
+          <w:spacing w:val="0"/>
+          <w:sz w:val="21"/>
+          <w:szCs w:val="21"/>
+          <w:shd w:val="clear" w:fill="FFFFFF"/>
+        </w:rPr>
+        <w:br w:type="textWrapping"/>
+      </w:r>
+      <w:r>
+        <w:rPr>
+          <w:rFonts w:hint="default" w:ascii="Arial" w:hAnsi="Arial" w:cs="Arial"/>
+          <w:b w:val="0"/>
+          <w:i w:val="0"/>
+          <w:caps w:val="0"/>
+          <w:color w:val="333333"/>
+          <w:spacing w:val="0"/>
+          <w:sz w:val="21"/>
+          <w:szCs w:val="21"/>
+          <w:shd w:val="clear" w:fill="FFFFFF"/>
+        </w:rPr>
+        <w:t>    这使得子系统更具可重用性，也更容易对子系统进行定制，但这也给那些不需要定制子系统的用户带来一些使用上的困难。facade可以提供一个简单的缺省视图，</w:t>
+      </w:r>
+      <w:r>
+        <w:rPr>
+          <w:rFonts w:hint="default" w:ascii="Arial" w:hAnsi="Arial" w:cs="Arial"/>
+          <w:b w:val="0"/>
+          <w:i w:val="0"/>
+          <w:caps w:val="0"/>
+          <w:color w:val="333333"/>
+          <w:spacing w:val="0"/>
+          <w:sz w:val="21"/>
+          <w:szCs w:val="21"/>
+          <w:shd w:val="clear" w:fill="FFFFFF"/>
+        </w:rPr>
+        <w:br w:type="textWrapping"/>
+      </w:r>
+      <w:r>
+        <w:rPr>
+          <w:rFonts w:hint="default" w:ascii="Arial" w:hAnsi="Arial" w:cs="Arial"/>
+          <w:b w:val="0"/>
+          <w:i w:val="0"/>
+          <w:caps w:val="0"/>
+          <w:color w:val="333333"/>
+          <w:spacing w:val="0"/>
+          <w:sz w:val="21"/>
+          <w:szCs w:val="21"/>
+          <w:shd w:val="clear" w:fill="FFFFFF"/>
+        </w:rPr>
+        <w:t>    这一视图对大多数用户来说已经足够，而那些需要更多的可定制性的用户可以越过facade层。</w:t>
+      </w:r>
+      <w:r>
+        <w:rPr>
+          <w:rFonts w:hint="default" w:ascii="Arial" w:hAnsi="Arial" w:cs="Arial"/>
+          <w:b w:val="0"/>
+          <w:i w:val="0"/>
+          <w:caps w:val="0"/>
+          <w:color w:val="333333"/>
+          <w:spacing w:val="0"/>
+          <w:sz w:val="21"/>
+          <w:szCs w:val="21"/>
+          <w:shd w:val="clear" w:fill="FFFFFF"/>
+        </w:rPr>
+        <w:br w:type="textWrapping"/>
+      </w:r>
+      <w:r>
+        <w:rPr>
+          <w:rFonts w:hint="default" w:ascii="Arial" w:hAnsi="Arial" w:cs="Arial"/>
+          <w:b w:val="0"/>
+          <w:i w:val="0"/>
+          <w:caps w:val="0"/>
+          <w:color w:val="333333"/>
+          <w:spacing w:val="0"/>
+          <w:sz w:val="21"/>
+          <w:szCs w:val="21"/>
+          <w:shd w:val="clear" w:fill="FFFFFF"/>
+        </w:rPr>
+        <w:t>    2) 客户程序与抽象类的实现部分之间存在着很大的依赖性。引入 facade将这个子系统与客户以及其他的子系统分离，可以提高子系统的独立性 和可移植性。</w:t>
+      </w:r>
+      <w:r>
+        <w:rPr>
+          <w:rFonts w:hint="default" w:ascii="Arial" w:hAnsi="Arial" w:cs="Arial"/>
+          <w:b w:val="0"/>
+          <w:i w:val="0"/>
+          <w:caps w:val="0"/>
+          <w:color w:val="333333"/>
+          <w:spacing w:val="0"/>
+          <w:sz w:val="21"/>
+          <w:szCs w:val="21"/>
+          <w:shd w:val="clear" w:fill="FFFFFF"/>
+        </w:rPr>
+        <w:br w:type="textWrapping"/>
+      </w:r>
+      <w:r>
+        <w:rPr>
+          <w:rFonts w:hint="default" w:ascii="Arial" w:hAnsi="Arial" w:cs="Arial"/>
+          <w:b w:val="0"/>
+          <w:i w:val="0"/>
+          <w:caps w:val="0"/>
+          <w:color w:val="333333"/>
+          <w:spacing w:val="0"/>
+          <w:sz w:val="21"/>
+          <w:szCs w:val="21"/>
+          <w:shd w:val="clear" w:fill="FFFFFF"/>
+        </w:rPr>
+        <w:t>    3) 当你需要构建一个层次结构的子系统时，使用 facade模式定义子系统中每层的入口点。如果子系统之间是相互依赖的，你可以让它们仅通过facade进行通讯，从而简化了它们之间的依赖关系。</w:t>
+      </w:r>
+    </w:p>
+    <w:p>
+      <w:pPr>
+        <w:numPr>
+          <w:ilvl w:val="0"/>
+          <w:numId w:val="0"/>
+        </w:numPr>
+        <w:rPr>
+          <w:rFonts w:hint="eastAsia" w:ascii="Verdana" w:hAnsi="Verdana" w:eastAsia="宋体" w:cs="Verdana"/>
+          <w:b w:val="0"/>
+          <w:i w:val="0"/>
+          <w:caps w:val="0"/>
+          <w:color w:val="232323"/>
+          <w:spacing w:val="0"/>
+          <w:sz w:val="21"/>
+          <w:szCs w:val="21"/>
+          <w:shd w:val="clear" w:fill="FFFFFF"/>
+          <w:lang w:val="en-US" w:eastAsia="zh-CN"/>
+        </w:rPr>
+      </w:pPr>
+    </w:p>
+    <w:p>
+      <w:pPr>
+        <w:numPr>
+          <w:ilvl w:val="0"/>
+          <w:numId w:val="0"/>
+        </w:numPr>
+        <w:rPr>
+          <w:rFonts w:hint="eastAsia"/>
+          <w:color w:val="0000FF"/>
+          <w:lang w:val="en-US" w:eastAsia="zh-CN"/>
+        </w:rPr>
+      </w:pPr>
+    </w:p>
+    <w:p>
+      <w:pPr>
+        <w:numPr>
+          <w:ilvl w:val="0"/>
+          <w:numId w:val="0"/>
+        </w:numPr>
+        <w:rPr>
+          <w:rFonts w:hint="eastAsia"/>
+          <w:color w:val="0000FF"/>
+          <w:lang w:val="en-US" w:eastAsia="zh-CN"/>
+        </w:rPr>
+      </w:pPr>
+      <w:r>
+        <w:rPr>
+          <w:rFonts w:hint="eastAsia"/>
+          <w:color w:val="0000FF"/>
+          <w:lang w:val="en-US" w:eastAsia="zh-CN"/>
+        </w:rPr>
+        <w:t>11.2策略模式</w:t>
+      </w:r>
+    </w:p>
+    <w:p>
+      <w:pPr>
+        <w:numPr>
+          <w:ilvl w:val="0"/>
+          <w:numId w:val="0"/>
+        </w:numPr>
+        <w:rPr>
+          <w:rFonts w:hint="eastAsia"/>
+          <w:color w:val="0000FF"/>
+          <w:lang w:val="en-US" w:eastAsia="zh-CN"/>
+        </w:rPr>
+      </w:pPr>
+      <w:r>
+        <w:rPr>
+          <w:rFonts w:hint="eastAsia"/>
+          <w:color w:val="0000FF"/>
+          <w:lang w:val="en-US" w:eastAsia="zh-CN"/>
+        </w:rPr>
+        <w:t>策略=算法，把多个算法分别封装起来，由客户端选择调用哪个算法。</w:t>
+      </w:r>
+    </w:p>
+    <w:p>
+      <w:pPr>
+        <w:keepNext w:val="0"/>
+        <w:keepLines w:val="0"/>
+        <w:widowControl/>
+        <w:suppressLineNumbers w:val="0"/>
+        <w:shd w:val="clear" w:fill="FFFFFF"/>
+        <w:spacing w:line="390" w:lineRule="atLeast"/>
+        <w:ind w:left="0" w:firstLine="0"/>
+        <w:jc w:val="left"/>
+        <w:rPr>
+          <w:rFonts w:ascii="Arial" w:hAnsi="Arial" w:cs="Arial"/>
+          <w:b w:val="0"/>
+          <w:i w:val="0"/>
+          <w:caps w:val="0"/>
+          <w:color w:val="333333"/>
+          <w:spacing w:val="0"/>
+          <w:sz w:val="21"/>
+          <w:szCs w:val="21"/>
+        </w:rPr>
+      </w:pPr>
+      <w:r>
+        <w:rPr>
+          <w:rFonts w:hint="default" w:ascii="Arial" w:hAnsi="Arial" w:eastAsia="宋体" w:cs="Arial"/>
+          <w:b w:val="0"/>
+          <w:i w:val="0"/>
+          <w:caps w:val="0"/>
+          <w:color w:val="333333"/>
+          <w:spacing w:val="0"/>
+          <w:kern w:val="0"/>
+          <w:sz w:val="21"/>
+          <w:szCs w:val="21"/>
+          <w:shd w:val="clear" w:fill="FFFFFF"/>
+          <w:lang w:val="en-US" w:eastAsia="zh-CN" w:bidi="ar"/>
+        </w:rPr>
+        <w:t>1）</w:t>
+      </w:r>
+      <w:r>
+        <w:rPr>
+          <w:rFonts w:hint="default" w:ascii="Arial" w:hAnsi="Arial" w:eastAsia="宋体" w:cs="Arial"/>
+          <w:b w:val="0"/>
+          <w:i w:val="0"/>
+          <w:caps w:val="0"/>
+          <w:color w:val="336699"/>
+          <w:spacing w:val="0"/>
+          <w:kern w:val="0"/>
+          <w:sz w:val="21"/>
+          <w:szCs w:val="21"/>
+          <w:u w:val="none"/>
+          <w:shd w:val="clear" w:fill="FFFFFF"/>
+          <w:lang w:val="en-US" w:eastAsia="zh-CN" w:bidi="ar"/>
+        </w:rPr>
+        <w:fldChar w:fldCharType="begin"/>
+      </w:r>
+      <w:r>
+        <w:rPr>
+          <w:rFonts w:hint="default" w:ascii="Arial" w:hAnsi="Arial" w:eastAsia="宋体" w:cs="Arial"/>
+          <w:b w:val="0"/>
+          <w:i w:val="0"/>
+          <w:caps w:val="0"/>
+          <w:color w:val="336699"/>
+          <w:spacing w:val="0"/>
+          <w:kern w:val="0"/>
+          <w:sz w:val="21"/>
+          <w:szCs w:val="21"/>
+          <w:u w:val="none"/>
+          <w:shd w:val="clear" w:fill="FFFFFF"/>
+          <w:lang w:val="en-US" w:eastAsia="zh-CN" w:bidi="ar"/>
+        </w:rPr>
+        <w:instrText xml:space="preserve"> HYPERLINK "http://blog.csdn.net/hguisu/article/details/7558249" </w:instrText>
+      </w:r>
+      <w:r>
+        <w:rPr>
+          <w:rFonts w:hint="default" w:ascii="Arial" w:hAnsi="Arial" w:eastAsia="宋体" w:cs="Arial"/>
+          <w:b w:val="0"/>
+          <w:i w:val="0"/>
+          <w:caps w:val="0"/>
+          <w:color w:val="336699"/>
+          <w:spacing w:val="0"/>
+          <w:kern w:val="0"/>
+          <w:sz w:val="21"/>
+          <w:szCs w:val="21"/>
+          <w:u w:val="none"/>
+          <w:shd w:val="clear" w:fill="FFFFFF"/>
+          <w:lang w:val="en-US" w:eastAsia="zh-CN" w:bidi="ar"/>
+        </w:rPr>
+        <w:fldChar w:fldCharType="separate"/>
+      </w:r>
+      <w:r>
+        <w:rPr>
+          <w:rStyle w:val="5"/>
+          <w:rFonts w:hint="default" w:ascii="Arial" w:hAnsi="Arial" w:eastAsia="宋体" w:cs="Arial"/>
+          <w:b w:val="0"/>
+          <w:i w:val="0"/>
+          <w:caps w:val="0"/>
+          <w:color w:val="336699"/>
+          <w:spacing w:val="0"/>
+          <w:sz w:val="21"/>
+          <w:szCs w:val="21"/>
+          <w:u w:val="none"/>
+          <w:shd w:val="clear" w:fill="FFFFFF"/>
+        </w:rPr>
+        <w:t>策略模式</w:t>
+      </w:r>
+      <w:r>
+        <w:rPr>
+          <w:rFonts w:hint="default" w:ascii="Arial" w:hAnsi="Arial" w:eastAsia="宋体" w:cs="Arial"/>
+          <w:b w:val="0"/>
+          <w:i w:val="0"/>
+          <w:caps w:val="0"/>
+          <w:color w:val="336699"/>
+          <w:spacing w:val="0"/>
+          <w:kern w:val="0"/>
+          <w:sz w:val="21"/>
+          <w:szCs w:val="21"/>
+          <w:u w:val="none"/>
+          <w:shd w:val="clear" w:fill="FFFFFF"/>
+          <w:lang w:val="en-US" w:eastAsia="zh-CN" w:bidi="ar"/>
+        </w:rPr>
+        <w:fldChar w:fldCharType="end"/>
+      </w:r>
+      <w:r>
+        <w:rPr>
+          <w:rFonts w:hint="default" w:ascii="Arial" w:hAnsi="Arial" w:eastAsia="宋体" w:cs="Arial"/>
+          <w:b w:val="0"/>
+          <w:i w:val="0"/>
+          <w:caps w:val="0"/>
+          <w:color w:val="333333"/>
+          <w:spacing w:val="0"/>
+          <w:kern w:val="0"/>
+          <w:sz w:val="21"/>
+          <w:szCs w:val="21"/>
+          <w:shd w:val="clear" w:fill="FFFFFF"/>
+          <w:lang w:val="en-US" w:eastAsia="zh-CN" w:bidi="ar"/>
+        </w:rPr>
+        <w:t>是一个比较容易理解和使用的设计模式，</w:t>
+      </w:r>
+      <w:r>
+        <w:rPr>
+          <w:rFonts w:hint="default" w:ascii="Arial" w:hAnsi="Arial" w:eastAsia="宋体" w:cs="Arial"/>
+          <w:b w:val="0"/>
+          <w:i w:val="0"/>
+          <w:caps w:val="0"/>
+          <w:color w:val="FF3300"/>
+          <w:spacing w:val="0"/>
+          <w:kern w:val="0"/>
+          <w:sz w:val="21"/>
+          <w:szCs w:val="21"/>
+          <w:shd w:val="clear" w:fill="FFFFFF"/>
+          <w:lang w:val="en-US" w:eastAsia="zh-CN" w:bidi="ar"/>
+        </w:rPr>
+        <w:t>策略模式是对算法的封装</w:t>
+      </w:r>
+      <w:r>
+        <w:rPr>
+          <w:rFonts w:hint="default" w:ascii="Arial" w:hAnsi="Arial" w:eastAsia="宋体" w:cs="Arial"/>
+          <w:b w:val="0"/>
+          <w:i w:val="0"/>
+          <w:caps w:val="0"/>
+          <w:color w:val="333333"/>
+          <w:spacing w:val="0"/>
+          <w:kern w:val="0"/>
+          <w:sz w:val="21"/>
+          <w:szCs w:val="21"/>
+          <w:shd w:val="clear" w:fill="FFFFFF"/>
+          <w:lang w:val="en-US" w:eastAsia="zh-CN" w:bidi="ar"/>
+        </w:rPr>
+        <w:t>，</w:t>
+      </w:r>
+      <w:r>
+        <w:rPr>
+          <w:rFonts w:hint="default" w:ascii="Arial" w:hAnsi="Arial" w:eastAsia="宋体" w:cs="Arial"/>
+          <w:b w:val="0"/>
+          <w:i w:val="0"/>
+          <w:caps w:val="0"/>
+          <w:color w:val="FF3300"/>
+          <w:spacing w:val="0"/>
+          <w:kern w:val="0"/>
+          <w:sz w:val="21"/>
+          <w:szCs w:val="21"/>
+          <w:shd w:val="clear" w:fill="FFFFFF"/>
+          <w:lang w:val="en-US" w:eastAsia="zh-CN" w:bidi="ar"/>
+        </w:rPr>
+        <w:t>它把算法的责任和算法本身分割开</w:t>
+      </w:r>
+      <w:r>
+        <w:rPr>
+          <w:rFonts w:hint="default" w:ascii="Arial" w:hAnsi="Arial" w:eastAsia="宋体" w:cs="Arial"/>
+          <w:b w:val="0"/>
+          <w:i w:val="0"/>
+          <w:caps w:val="0"/>
+          <w:color w:val="333333"/>
+          <w:spacing w:val="0"/>
+          <w:kern w:val="0"/>
+          <w:sz w:val="21"/>
+          <w:szCs w:val="21"/>
+          <w:shd w:val="clear" w:fill="FFFFFF"/>
+          <w:lang w:val="en-US" w:eastAsia="zh-CN" w:bidi="ar"/>
+        </w:rPr>
+        <w:t>，</w:t>
+      </w:r>
+      <w:r>
+        <w:rPr>
+          <w:rFonts w:hint="default" w:ascii="Arial" w:hAnsi="Arial" w:eastAsia="宋体" w:cs="Arial"/>
+          <w:b w:val="0"/>
+          <w:i w:val="0"/>
+          <w:caps w:val="0"/>
+          <w:color w:val="FF3300"/>
+          <w:spacing w:val="0"/>
+          <w:kern w:val="0"/>
+          <w:sz w:val="21"/>
+          <w:szCs w:val="21"/>
+          <w:shd w:val="clear" w:fill="FFFFFF"/>
+          <w:lang w:val="en-US" w:eastAsia="zh-CN" w:bidi="ar"/>
+        </w:rPr>
+        <w:t>委派给不同的对象管理</w:t>
+      </w:r>
+      <w:r>
+        <w:rPr>
+          <w:rFonts w:hint="default" w:ascii="Arial" w:hAnsi="Arial" w:eastAsia="宋体" w:cs="Arial"/>
+          <w:b w:val="0"/>
+          <w:i w:val="0"/>
+          <w:caps w:val="0"/>
+          <w:color w:val="333333"/>
+          <w:spacing w:val="0"/>
+          <w:kern w:val="0"/>
+          <w:sz w:val="21"/>
+          <w:szCs w:val="21"/>
+          <w:shd w:val="clear" w:fill="FFFFFF"/>
+          <w:lang w:val="en-US" w:eastAsia="zh-CN" w:bidi="ar"/>
+        </w:rPr>
+        <w:t>。策略模式通常</w:t>
+      </w:r>
+      <w:r>
+        <w:rPr>
+          <w:rFonts w:hint="default" w:ascii="Arial" w:hAnsi="Arial" w:eastAsia="宋体" w:cs="Arial"/>
+          <w:b w:val="0"/>
+          <w:i w:val="0"/>
+          <w:caps w:val="0"/>
+          <w:color w:val="FF3300"/>
+          <w:spacing w:val="0"/>
+          <w:kern w:val="0"/>
+          <w:sz w:val="21"/>
+          <w:szCs w:val="21"/>
+          <w:shd w:val="clear" w:fill="FFFFFF"/>
+          <w:lang w:val="en-US" w:eastAsia="zh-CN" w:bidi="ar"/>
+        </w:rPr>
+        <w:t>把一个系列的算法封装到一系列的策略类里面</w:t>
+      </w:r>
+      <w:r>
+        <w:rPr>
+          <w:rFonts w:hint="default" w:ascii="Arial" w:hAnsi="Arial" w:eastAsia="宋体" w:cs="Arial"/>
+          <w:b w:val="0"/>
+          <w:i w:val="0"/>
+          <w:caps w:val="0"/>
+          <w:color w:val="333333"/>
+          <w:spacing w:val="0"/>
+          <w:kern w:val="0"/>
+          <w:sz w:val="21"/>
+          <w:szCs w:val="21"/>
+          <w:shd w:val="clear" w:fill="FFFFFF"/>
+          <w:lang w:val="en-US" w:eastAsia="zh-CN" w:bidi="ar"/>
+        </w:rPr>
+        <w:t>，作为一个抽象策略类的子类。用一句话来说，就是“准备一组算法，并将每一个算法封装起来，使得它们可以互换”。</w:t>
+      </w:r>
+    </w:p>
+    <w:p>
+      <w:pPr>
+        <w:keepNext w:val="0"/>
+        <w:keepLines w:val="0"/>
+        <w:widowControl/>
+        <w:suppressLineNumbers w:val="0"/>
+        <w:shd w:val="clear" w:fill="FFFFFF"/>
+        <w:spacing w:line="390" w:lineRule="atLeast"/>
+        <w:ind w:left="0" w:firstLine="0"/>
+        <w:jc w:val="left"/>
+        <w:rPr>
+          <w:rFonts w:hint="default" w:ascii="Arial" w:hAnsi="Arial" w:cs="Arial"/>
+          <w:b w:val="0"/>
+          <w:i w:val="0"/>
+          <w:caps w:val="0"/>
+          <w:color w:val="333333"/>
+          <w:spacing w:val="0"/>
+          <w:sz w:val="21"/>
+          <w:szCs w:val="21"/>
+        </w:rPr>
+      </w:pPr>
+      <w:r>
+        <w:rPr>
+          <w:rFonts w:hint="default" w:ascii="Arial" w:hAnsi="Arial" w:eastAsia="宋体" w:cs="Arial"/>
+          <w:b w:val="0"/>
+          <w:i w:val="0"/>
+          <w:caps w:val="0"/>
+          <w:color w:val="333333"/>
+          <w:spacing w:val="0"/>
+          <w:kern w:val="0"/>
+          <w:sz w:val="21"/>
+          <w:szCs w:val="21"/>
+          <w:shd w:val="clear" w:fill="FFFFFF"/>
+          <w:lang w:val="en-US" w:eastAsia="zh-CN" w:bidi="ar"/>
+        </w:rPr>
+        <w:t>2）在</w:t>
+      </w:r>
+      <w:r>
+        <w:rPr>
+          <w:rFonts w:hint="default" w:ascii="Arial" w:hAnsi="Arial" w:eastAsia="宋体" w:cs="Arial"/>
+          <w:b w:val="0"/>
+          <w:i w:val="0"/>
+          <w:caps w:val="0"/>
+          <w:color w:val="336699"/>
+          <w:spacing w:val="0"/>
+          <w:kern w:val="0"/>
+          <w:sz w:val="21"/>
+          <w:szCs w:val="21"/>
+          <w:u w:val="none"/>
+          <w:shd w:val="clear" w:fill="FFFFFF"/>
+          <w:lang w:val="en-US" w:eastAsia="zh-CN" w:bidi="ar"/>
+        </w:rPr>
+        <w:fldChar w:fldCharType="begin"/>
+      </w:r>
+      <w:r>
+        <w:rPr>
+          <w:rFonts w:hint="default" w:ascii="Arial" w:hAnsi="Arial" w:eastAsia="宋体" w:cs="Arial"/>
+          <w:b w:val="0"/>
+          <w:i w:val="0"/>
+          <w:caps w:val="0"/>
+          <w:color w:val="336699"/>
+          <w:spacing w:val="0"/>
+          <w:kern w:val="0"/>
+          <w:sz w:val="21"/>
+          <w:szCs w:val="21"/>
+          <w:u w:val="none"/>
+          <w:shd w:val="clear" w:fill="FFFFFF"/>
+          <w:lang w:val="en-US" w:eastAsia="zh-CN" w:bidi="ar"/>
+        </w:rPr>
+        <w:instrText xml:space="preserve"> HYPERLINK "http://blog.csdn.net/hguisu/article/details/7558249" </w:instrText>
+      </w:r>
+      <w:r>
+        <w:rPr>
+          <w:rFonts w:hint="default" w:ascii="Arial" w:hAnsi="Arial" w:eastAsia="宋体" w:cs="Arial"/>
+          <w:b w:val="0"/>
+          <w:i w:val="0"/>
+          <w:caps w:val="0"/>
+          <w:color w:val="336699"/>
+          <w:spacing w:val="0"/>
+          <w:kern w:val="0"/>
+          <w:sz w:val="21"/>
+          <w:szCs w:val="21"/>
+          <w:u w:val="none"/>
+          <w:shd w:val="clear" w:fill="FFFFFF"/>
+          <w:lang w:val="en-US" w:eastAsia="zh-CN" w:bidi="ar"/>
+        </w:rPr>
+        <w:fldChar w:fldCharType="separate"/>
+      </w:r>
+      <w:r>
+        <w:rPr>
+          <w:rStyle w:val="5"/>
+          <w:rFonts w:hint="default" w:ascii="Arial" w:hAnsi="Arial" w:eastAsia="宋体" w:cs="Arial"/>
+          <w:b w:val="0"/>
+          <w:i w:val="0"/>
+          <w:caps w:val="0"/>
+          <w:color w:val="336699"/>
+          <w:spacing w:val="0"/>
+          <w:sz w:val="21"/>
+          <w:szCs w:val="21"/>
+          <w:u w:val="none"/>
+          <w:shd w:val="clear" w:fill="FFFFFF"/>
+        </w:rPr>
+        <w:t>策略模式</w:t>
+      </w:r>
+      <w:r>
+        <w:rPr>
+          <w:rFonts w:hint="default" w:ascii="Arial" w:hAnsi="Arial" w:eastAsia="宋体" w:cs="Arial"/>
+          <w:b w:val="0"/>
+          <w:i w:val="0"/>
+          <w:caps w:val="0"/>
+          <w:color w:val="336699"/>
+          <w:spacing w:val="0"/>
+          <w:kern w:val="0"/>
+          <w:sz w:val="21"/>
+          <w:szCs w:val="21"/>
+          <w:u w:val="none"/>
+          <w:shd w:val="clear" w:fill="FFFFFF"/>
+          <w:lang w:val="en-US" w:eastAsia="zh-CN" w:bidi="ar"/>
+        </w:rPr>
+        <w:fldChar w:fldCharType="end"/>
+      </w:r>
+      <w:r>
+        <w:rPr>
+          <w:rFonts w:hint="default" w:ascii="Arial" w:hAnsi="Arial" w:eastAsia="宋体" w:cs="Arial"/>
+          <w:b w:val="0"/>
+          <w:i w:val="0"/>
+          <w:caps w:val="0"/>
+          <w:color w:val="333333"/>
+          <w:spacing w:val="0"/>
+          <w:kern w:val="0"/>
+          <w:sz w:val="21"/>
+          <w:szCs w:val="21"/>
+          <w:shd w:val="clear" w:fill="FFFFFF"/>
+          <w:lang w:val="en-US" w:eastAsia="zh-CN" w:bidi="ar"/>
+        </w:rPr>
+        <w:t>中，应当由客户端自己决定在什么情况下使用什么具体策略角色。2）</w:t>
+      </w:r>
+    </w:p>
+    <w:p>
+      <w:pPr>
+        <w:keepNext w:val="0"/>
+        <w:keepLines w:val="0"/>
+        <w:widowControl/>
+        <w:suppressLineNumbers w:val="0"/>
+        <w:shd w:val="clear" w:fill="FFFFFF"/>
+        <w:spacing w:line="390" w:lineRule="atLeast"/>
+        <w:ind w:left="0" w:firstLine="0"/>
+        <w:jc w:val="left"/>
+        <w:rPr>
+          <w:rFonts w:hint="default" w:ascii="Arial" w:hAnsi="Arial" w:cs="Arial"/>
+          <w:b w:val="0"/>
+          <w:i w:val="0"/>
+          <w:caps w:val="0"/>
+          <w:color w:val="333333"/>
+          <w:spacing w:val="0"/>
+          <w:sz w:val="21"/>
+          <w:szCs w:val="21"/>
+        </w:rPr>
+      </w:pPr>
+      <w:r>
+        <w:rPr>
+          <w:rFonts w:hint="default" w:ascii="Arial" w:hAnsi="Arial" w:eastAsia="宋体" w:cs="Arial"/>
+          <w:b w:val="0"/>
+          <w:i w:val="0"/>
+          <w:caps w:val="0"/>
+          <w:color w:val="0000FF"/>
+          <w:spacing w:val="0"/>
+          <w:kern w:val="0"/>
+          <w:sz w:val="21"/>
+          <w:szCs w:val="21"/>
+          <w:shd w:val="clear" w:fill="FFFFFF"/>
+          <w:lang w:val="en-US" w:eastAsia="zh-CN" w:bidi="ar"/>
+        </w:rPr>
+        <w:t>3）</w:t>
+      </w:r>
+      <w:r>
+        <w:rPr>
+          <w:rFonts w:hint="default" w:ascii="Arial" w:hAnsi="Arial" w:eastAsia="宋体" w:cs="Arial"/>
+          <w:b w:val="0"/>
+          <w:i w:val="0"/>
+          <w:caps w:val="0"/>
+          <w:color w:val="336699"/>
+          <w:spacing w:val="0"/>
+          <w:kern w:val="0"/>
+          <w:sz w:val="21"/>
+          <w:szCs w:val="21"/>
+          <w:u w:val="none"/>
+          <w:shd w:val="clear" w:fill="FFFFFF"/>
+          <w:lang w:val="en-US" w:eastAsia="zh-CN" w:bidi="ar"/>
+        </w:rPr>
+        <w:fldChar w:fldCharType="begin"/>
+      </w:r>
+      <w:r>
+        <w:rPr>
+          <w:rFonts w:hint="default" w:ascii="Arial" w:hAnsi="Arial" w:eastAsia="宋体" w:cs="Arial"/>
+          <w:b w:val="0"/>
+          <w:i w:val="0"/>
+          <w:caps w:val="0"/>
+          <w:color w:val="336699"/>
+          <w:spacing w:val="0"/>
+          <w:kern w:val="0"/>
+          <w:sz w:val="21"/>
+          <w:szCs w:val="21"/>
+          <w:u w:val="none"/>
+          <w:shd w:val="clear" w:fill="FFFFFF"/>
+          <w:lang w:val="en-US" w:eastAsia="zh-CN" w:bidi="ar"/>
+        </w:rPr>
+        <w:instrText xml:space="preserve"> HYPERLINK "http://blog.csdn.net/hguisu/article/details/7558249" </w:instrText>
+      </w:r>
+      <w:r>
+        <w:rPr>
+          <w:rFonts w:hint="default" w:ascii="Arial" w:hAnsi="Arial" w:eastAsia="宋体" w:cs="Arial"/>
+          <w:b w:val="0"/>
+          <w:i w:val="0"/>
+          <w:caps w:val="0"/>
+          <w:color w:val="336699"/>
+          <w:spacing w:val="0"/>
+          <w:kern w:val="0"/>
+          <w:sz w:val="21"/>
+          <w:szCs w:val="21"/>
+          <w:u w:val="none"/>
+          <w:shd w:val="clear" w:fill="FFFFFF"/>
+          <w:lang w:val="en-US" w:eastAsia="zh-CN" w:bidi="ar"/>
+        </w:rPr>
+        <w:fldChar w:fldCharType="separate"/>
+      </w:r>
+      <w:r>
+        <w:rPr>
+          <w:rStyle w:val="5"/>
+          <w:rFonts w:hint="default" w:ascii="Arial" w:hAnsi="Arial" w:eastAsia="宋体" w:cs="Arial"/>
+          <w:b w:val="0"/>
+          <w:i w:val="0"/>
+          <w:caps w:val="0"/>
+          <w:color w:val="336699"/>
+          <w:spacing w:val="0"/>
+          <w:sz w:val="21"/>
+          <w:szCs w:val="21"/>
+          <w:u w:val="none"/>
+          <w:shd w:val="clear" w:fill="FFFFFF"/>
+        </w:rPr>
+        <w:t>策略模式</w:t>
+      </w:r>
+      <w:r>
+        <w:rPr>
+          <w:rFonts w:hint="default" w:ascii="Arial" w:hAnsi="Arial" w:eastAsia="宋体" w:cs="Arial"/>
+          <w:b w:val="0"/>
+          <w:i w:val="0"/>
+          <w:caps w:val="0"/>
+          <w:color w:val="336699"/>
+          <w:spacing w:val="0"/>
+          <w:kern w:val="0"/>
+          <w:sz w:val="21"/>
+          <w:szCs w:val="21"/>
+          <w:u w:val="none"/>
+          <w:shd w:val="clear" w:fill="FFFFFF"/>
+          <w:lang w:val="en-US" w:eastAsia="zh-CN" w:bidi="ar"/>
+        </w:rPr>
+        <w:fldChar w:fldCharType="end"/>
+      </w:r>
+      <w:r>
+        <w:rPr>
+          <w:rFonts w:hint="default" w:ascii="Arial" w:hAnsi="Arial" w:eastAsia="宋体" w:cs="Arial"/>
+          <w:b w:val="0"/>
+          <w:i w:val="0"/>
+          <w:caps w:val="0"/>
+          <w:color w:val="333333"/>
+          <w:spacing w:val="0"/>
+          <w:kern w:val="0"/>
+          <w:sz w:val="21"/>
+          <w:szCs w:val="21"/>
+          <w:shd w:val="clear" w:fill="FFFFFF"/>
+          <w:lang w:val="en-US" w:eastAsia="zh-CN" w:bidi="ar"/>
+        </w:rPr>
+        <w:t>仅仅封装算法，提供新算法插入到已有系统中，以及老算法从系统中“退休”的方便，策略模式并不决定在何时使用何种算法，算法的选择由客户端来决定。这在一定程度上提高了系统的灵活性，但是客户端需要理解所有具体策略类之间的区别，以便选择合适的算法，这也是策略模式的缺点之一，在一定程度上增加了客户端的使用难度。</w:t>
+      </w:r>
+    </w:p>
+    <w:p>
+      <w:pPr>
+        <w:numPr>
+          <w:ilvl w:val="0"/>
+          <w:numId w:val="0"/>
+        </w:numPr>
+        <w:rPr>
+          <w:rFonts w:hint="eastAsia"/>
+          <w:color w:val="0000FF"/>
+          <w:lang w:val="en-US" w:eastAsia="zh-CN"/>
+        </w:rPr>
+      </w:pPr>
+    </w:p>
+    <w:p>
+      <w:pPr>
+        <w:numPr>
+          <w:ilvl w:val="0"/>
+          <w:numId w:val="0"/>
+        </w:numPr>
+        <w:rPr>
+          <w:rFonts w:hint="eastAsia"/>
+          <w:color w:val="0000FF"/>
+          <w:lang w:val="en-US" w:eastAsia="zh-CN"/>
+        </w:rPr>
+      </w:pPr>
+    </w:p>
+    <w:p>
+      <w:pPr>
+        <w:numPr>
+          <w:ilvl w:val="0"/>
+          <w:numId w:val="0"/>
+        </w:numPr>
+        <w:rPr>
+          <w:rFonts w:hint="eastAsia"/>
+          <w:color w:val="0000FF"/>
+          <w:lang w:val="en-US" w:eastAsia="zh-CN"/>
+        </w:rPr>
+      </w:pPr>
+      <w:r>
+        <w:rPr>
+          <w:rFonts w:hint="eastAsia"/>
+          <w:color w:val="0000FF"/>
+          <w:lang w:val="en-US" w:eastAsia="zh-CN"/>
+        </w:rPr>
+        <w:t>11.3观察者模式</w:t>
+      </w:r>
+    </w:p>
+    <w:p>
+      <w:pPr>
+        <w:numPr>
+          <w:ilvl w:val="0"/>
+          <w:numId w:val="0"/>
+        </w:numPr>
+        <w:rPr>
+          <w:rFonts w:hint="eastAsia"/>
+          <w:color w:val="0000FF"/>
+          <w:lang w:val="en-US" w:eastAsia="zh-CN"/>
+        </w:rPr>
+      </w:pPr>
+      <w:r>
+        <w:rPr>
+          <w:rFonts w:hint="eastAsia"/>
+          <w:color w:val="0000FF"/>
+          <w:lang w:val="en-US" w:eastAsia="zh-CN"/>
+        </w:rPr>
+        <w:t>减弱各组建之间的联系（降耦合）</w:t>
+      </w:r>
+    </w:p>
+    <w:p>
+      <w:pPr>
+        <w:numPr>
+          <w:ilvl w:val="0"/>
+          <w:numId w:val="0"/>
+        </w:numPr>
+        <w:rPr>
+          <w:rFonts w:hint="eastAsia"/>
+          <w:color w:val="0000FF"/>
+          <w:lang w:val="en-US" w:eastAsia="zh-CN"/>
+        </w:rPr>
+      </w:pPr>
+    </w:p>
+    <w:p>
+      <w:pPr>
+        <w:numPr>
+          <w:ilvl w:val="0"/>
+          <w:numId w:val="0"/>
+        </w:numPr>
+        <w:rPr>
+          <w:rFonts w:hint="default" w:ascii="Arial" w:hAnsi="Arial" w:eastAsia="宋体" w:cs="Arial"/>
+          <w:b w:val="0"/>
+          <w:i w:val="0"/>
+          <w:caps w:val="0"/>
+          <w:color w:val="333333"/>
+          <w:spacing w:val="0"/>
+          <w:sz w:val="21"/>
+          <w:szCs w:val="21"/>
+          <w:shd w:val="clear" w:fill="FFFFFF"/>
+        </w:rPr>
+      </w:pPr>
+      <w:r>
+        <w:rPr>
+          <w:rFonts w:ascii="Arial" w:hAnsi="Arial" w:eastAsia="宋体" w:cs="Arial"/>
+          <w:i w:val="0"/>
+          <w:caps w:val="0"/>
+          <w:color w:val="333333"/>
+          <w:spacing w:val="0"/>
+          <w:sz w:val="21"/>
+          <w:szCs w:val="21"/>
+          <w:shd w:val="clear" w:fill="FFFFFF"/>
+        </w:rPr>
+        <w:t> </w:t>
+      </w:r>
+      <w:r>
+        <w:rPr>
+          <w:rFonts w:hint="default" w:ascii="Arial" w:hAnsi="Arial" w:eastAsia="宋体" w:cs="Arial"/>
+          <w:b w:val="0"/>
+          <w:i w:val="0"/>
+          <w:caps w:val="0"/>
+          <w:color w:val="333333"/>
+          <w:spacing w:val="0"/>
+          <w:sz w:val="21"/>
+          <w:szCs w:val="21"/>
+          <w:shd w:val="clear" w:fill="FFFFFF"/>
+        </w:rPr>
+        <w:t>观测模式：定义对象间的一种一对多的依赖关系,当一个对象的状态发生改变时, 所有依赖于它的对象都得到通知并被自动更新。</w:t>
+      </w:r>
+    </w:p>
+    <w:p>
+      <w:pPr>
+        <w:numPr>
+          <w:ilvl w:val="0"/>
+          <w:numId w:val="0"/>
+        </w:numPr>
+        <w:rPr>
+          <w:rFonts w:hint="default" w:ascii="Arial" w:hAnsi="Arial" w:eastAsia="宋体" w:cs="Arial"/>
+          <w:b w:val="0"/>
+          <w:i w:val="0"/>
+          <w:caps w:val="0"/>
+          <w:color w:val="333333"/>
+          <w:spacing w:val="0"/>
+          <w:sz w:val="21"/>
+          <w:szCs w:val="21"/>
+          <w:shd w:val="clear" w:fill="FFFFFF"/>
+        </w:rPr>
+      </w:pPr>
+    </w:p>
+    <w:p>
+      <w:pPr>
+        <w:numPr>
+          <w:ilvl w:val="0"/>
+          <w:numId w:val="0"/>
+        </w:numPr>
+        <w:rPr>
+          <w:rFonts w:hint="eastAsia" w:ascii="Arial" w:hAnsi="Arial" w:eastAsia="宋体" w:cs="Arial"/>
+          <w:b w:val="0"/>
+          <w:i w:val="0"/>
+          <w:caps w:val="0"/>
+          <w:color w:val="333333"/>
+          <w:spacing w:val="0"/>
+          <w:sz w:val="21"/>
+          <w:szCs w:val="21"/>
+          <w:shd w:val="clear" w:fill="FFFFFF"/>
+          <w:lang w:val="en-US" w:eastAsia="zh-CN"/>
+        </w:rPr>
+      </w:pPr>
+      <w:r>
+        <w:rPr>
+          <w:rFonts w:hint="eastAsia" w:ascii="Arial" w:hAnsi="Arial" w:eastAsia="宋体" w:cs="Arial"/>
+          <w:b w:val="0"/>
+          <w:i w:val="0"/>
+          <w:caps w:val="0"/>
+          <w:color w:val="333333"/>
+          <w:spacing w:val="0"/>
+          <w:sz w:val="21"/>
+          <w:szCs w:val="21"/>
+          <w:shd w:val="clear" w:fill="FFFFFF"/>
+          <w:lang w:val="en-US" w:eastAsia="zh-CN"/>
+        </w:rPr>
+        <w:t>PHP系统内置标准库SPL的实现：SplObserver、SplSubject和SplObjectStorage</w:t>
+      </w:r>
+    </w:p>
+    <w:p>
+      <w:pPr>
+        <w:numPr>
+          <w:ilvl w:val="0"/>
+          <w:numId w:val="0"/>
+        </w:numPr>
+        <w:rPr>
+          <w:rFonts w:hint="default" w:ascii="Arial" w:hAnsi="Arial" w:eastAsia="宋体" w:cs="Arial"/>
+          <w:b w:val="0"/>
+          <w:i w:val="0"/>
+          <w:caps w:val="0"/>
+          <w:color w:val="333333"/>
+          <w:spacing w:val="0"/>
+          <w:sz w:val="21"/>
+          <w:szCs w:val="21"/>
+          <w:shd w:val="clear" w:fill="FFFFFF"/>
+        </w:rPr>
+      </w:pPr>
+    </w:p>
+    <w:p>
+      <w:pPr>
+        <w:keepNext w:val="0"/>
+        <w:keepLines w:val="0"/>
+        <w:widowControl/>
+        <w:numPr>
+          <w:ilvl w:val="0"/>
+          <w:numId w:val="2"/>
+        </w:numPr>
+        <w:suppressLineNumbers w:val="0"/>
+        <w:pBdr>
+          <w:top w:val="none" w:color="auto" w:sz="0" w:space="0"/>
+          <w:left w:val="none" w:color="auto" w:sz="0" w:space="0"/>
+          <w:bottom w:val="none" w:color="auto" w:sz="0" w:space="0"/>
+          <w:right w:val="none" w:color="auto" w:sz="0" w:space="0"/>
+        </w:pBdr>
+        <w:spacing w:before="0" w:beforeAutospacing="0" w:after="0" w:afterAutospacing="0" w:line="198" w:lineRule="atLeast"/>
+        <w:ind w:left="0" w:right="0" w:hanging="360"/>
+        <w:jc w:val="left"/>
+      </w:pPr>
+      <w:r>
+        <w:rPr>
+          <w:rFonts w:ascii="Consolas" w:hAnsi="Consolas" w:eastAsia="Consolas" w:cs="Consolas"/>
+          <w:b w:val="0"/>
+          <w:i w:val="0"/>
+          <w:caps w:val="0"/>
+          <w:color w:val="000000"/>
+          <w:spacing w:val="0"/>
+          <w:sz w:val="18"/>
+          <w:szCs w:val="18"/>
+        </w:rPr>
+        <w:t>&lt;?php  </w:t>
+      </w:r>
+    </w:p>
+    <w:p>
+      <w:pPr>
+        <w:keepNext w:val="0"/>
+        <w:keepLines w:val="0"/>
+        <w:widowControl/>
+        <w:numPr>
+          <w:ilvl w:val="0"/>
+          <w:numId w:val="2"/>
+        </w:numPr>
+        <w:suppressLineNumbers w:val="0"/>
+        <w:pBdr>
+          <w:top w:val="none" w:color="auto" w:sz="0" w:space="0"/>
+          <w:left w:val="none" w:color="auto" w:sz="0" w:space="0"/>
+          <w:bottom w:val="none" w:color="auto" w:sz="0" w:space="0"/>
+          <w:right w:val="none" w:color="auto" w:sz="0" w:space="0"/>
+        </w:pBdr>
+        <w:spacing w:before="0" w:beforeAutospacing="0" w:after="0" w:afterAutospacing="0" w:line="198" w:lineRule="atLeast"/>
+        <w:ind w:left="0" w:right="0" w:hanging="360"/>
+        <w:jc w:val="left"/>
+        <w:rPr>
+          <w:color w:val="5C5C5C"/>
+        </w:rPr>
+      </w:pPr>
+      <w:r>
+        <w:rPr>
+          <w:rFonts w:hint="default" w:ascii="Consolas" w:hAnsi="Consolas" w:eastAsia="Consolas" w:cs="Consolas"/>
+          <w:b w:val="0"/>
+          <w:i w:val="0"/>
+          <w:caps w:val="0"/>
+          <w:color w:val="999999"/>
+          <w:spacing w:val="0"/>
+          <w:sz w:val="18"/>
+          <w:szCs w:val="18"/>
+        </w:rPr>
+        <w:t>/**</w:t>
+      </w:r>
+      <w:r>
+        <w:rPr>
+          <w:rFonts w:hint="default" w:ascii="Consolas" w:hAnsi="Consolas" w:eastAsia="Consolas" w:cs="Consolas"/>
+          <w:b w:val="0"/>
+          <w:i w:val="0"/>
+          <w:caps w:val="0"/>
+          <w:color w:val="000000"/>
+          <w:spacing w:val="0"/>
+          <w:sz w:val="18"/>
+          <w:szCs w:val="18"/>
+        </w:rPr>
+        <w:t> </w:t>
+      </w:r>
+    </w:p>
+    <w:p>
+      <w:pPr>
+        <w:keepNext w:val="0"/>
+        <w:keepLines w:val="0"/>
+        <w:widowControl/>
+        <w:numPr>
+          <w:ilvl w:val="0"/>
+          <w:numId w:val="2"/>
+        </w:numPr>
+        <w:suppressLineNumbers w:val="0"/>
+        <w:pBdr>
+          <w:top w:val="none" w:color="auto" w:sz="0" w:space="0"/>
+          <w:left w:val="none" w:color="auto" w:sz="0" w:space="0"/>
+          <w:bottom w:val="none" w:color="auto" w:sz="0" w:space="0"/>
+          <w:right w:val="none" w:color="auto" w:sz="0" w:space="0"/>
+        </w:pBdr>
+        <w:spacing w:before="0" w:beforeAutospacing="0" w:after="0" w:afterAutospacing="0" w:line="198" w:lineRule="atLeast"/>
+        <w:ind w:left="0" w:right="0" w:hanging="360"/>
+        <w:jc w:val="left"/>
+      </w:pPr>
+      <w:r>
+        <w:rPr>
+          <w:rFonts w:hint="default" w:ascii="Consolas" w:hAnsi="Consolas" w:eastAsia="Consolas" w:cs="Consolas"/>
+          <w:b w:val="0"/>
+          <w:i w:val="0"/>
+          <w:caps w:val="0"/>
+          <w:color w:val="999999"/>
+          <w:spacing w:val="0"/>
+          <w:sz w:val="18"/>
+          <w:szCs w:val="18"/>
+        </w:rPr>
+        <w:t> * 这一模式的概念是SplSubject类维护了一个特定状态，当这个状态发生变化时，它就会调用notify()方法。</w:t>
+      </w:r>
+      <w:r>
+        <w:rPr>
+          <w:rFonts w:hint="default" w:ascii="Consolas" w:hAnsi="Consolas" w:eastAsia="Consolas" w:cs="Consolas"/>
+          <w:b w:val="0"/>
+          <w:i w:val="0"/>
+          <w:caps w:val="0"/>
+          <w:color w:val="000000"/>
+          <w:spacing w:val="0"/>
+          <w:sz w:val="18"/>
+          <w:szCs w:val="18"/>
+        </w:rPr>
+        <w:t> </w:t>
+      </w:r>
+    </w:p>
+    <w:p>
+      <w:pPr>
+        <w:keepNext w:val="0"/>
+        <w:keepLines w:val="0"/>
+        <w:widowControl/>
+        <w:numPr>
+          <w:ilvl w:val="0"/>
+          <w:numId w:val="2"/>
+        </w:numPr>
+        <w:suppressLineNumbers w:val="0"/>
+        <w:pBdr>
+          <w:top w:val="none" w:color="auto" w:sz="0" w:space="0"/>
+          <w:left w:val="none" w:color="auto" w:sz="0" w:space="0"/>
+          <w:bottom w:val="none" w:color="auto" w:sz="0" w:space="0"/>
+          <w:right w:val="none" w:color="auto" w:sz="0" w:space="0"/>
+        </w:pBdr>
+        <w:spacing w:before="0" w:beforeAutospacing="0" w:after="0" w:afterAutospacing="0" w:line="198" w:lineRule="atLeast"/>
+        <w:ind w:left="0" w:right="0" w:hanging="360"/>
+        <w:jc w:val="left"/>
+        <w:rPr>
+          <w:color w:val="5C5C5C"/>
+        </w:rPr>
+      </w:pPr>
+      <w:r>
+        <w:rPr>
+          <w:rFonts w:hint="default" w:ascii="Consolas" w:hAnsi="Consolas" w:eastAsia="Consolas" w:cs="Consolas"/>
+          <w:b w:val="0"/>
+          <w:i w:val="0"/>
+          <w:caps w:val="0"/>
+          <w:color w:val="999999"/>
+          <w:spacing w:val="0"/>
+          <w:sz w:val="18"/>
+          <w:szCs w:val="18"/>
+        </w:rPr>
+        <w:t> * 调用notify()方法时，所有之前使用attach()方法注册的SplObserver实例的update方法都会被调用。</w:t>
+      </w:r>
+      <w:r>
+        <w:rPr>
+          <w:rFonts w:hint="default" w:ascii="Consolas" w:hAnsi="Consolas" w:eastAsia="Consolas" w:cs="Consolas"/>
+          <w:b w:val="0"/>
+          <w:i w:val="0"/>
+          <w:caps w:val="0"/>
+          <w:color w:val="000000"/>
+          <w:spacing w:val="0"/>
+          <w:sz w:val="18"/>
+          <w:szCs w:val="18"/>
+        </w:rPr>
+        <w:t> </w:t>
+      </w:r>
+    </w:p>
+    <w:p>
+      <w:pPr>
+        <w:keepNext w:val="0"/>
+        <w:keepLines w:val="0"/>
+        <w:widowControl/>
+        <w:numPr>
+          <w:ilvl w:val="0"/>
+          <w:numId w:val="2"/>
+        </w:numPr>
+        <w:suppressLineNumbers w:val="0"/>
+        <w:pBdr>
+          <w:top w:val="none" w:color="auto" w:sz="0" w:space="0"/>
+          <w:left w:val="none" w:color="auto" w:sz="0" w:space="0"/>
+          <w:bottom w:val="none" w:color="auto" w:sz="0" w:space="0"/>
+          <w:right w:val="none" w:color="auto" w:sz="0" w:space="0"/>
+        </w:pBdr>
+        <w:spacing w:before="0" w:beforeAutospacing="0" w:after="0" w:afterAutospacing="0" w:line="198" w:lineRule="atLeast"/>
+        <w:ind w:left="0" w:right="0" w:hanging="360"/>
+        <w:jc w:val="left"/>
+      </w:pPr>
+      <w:r>
+        <w:rPr>
+          <w:rFonts w:hint="default" w:ascii="Consolas" w:hAnsi="Consolas" w:eastAsia="Consolas" w:cs="Consolas"/>
+          <w:b w:val="0"/>
+          <w:i w:val="0"/>
+          <w:caps w:val="0"/>
+          <w:color w:val="999999"/>
+          <w:spacing w:val="0"/>
+          <w:sz w:val="18"/>
+          <w:szCs w:val="18"/>
+        </w:rPr>
+        <w:t> *</w:t>
+      </w:r>
+      <w:r>
+        <w:rPr>
+          <w:rFonts w:hint="default" w:ascii="Consolas" w:hAnsi="Consolas" w:eastAsia="Consolas" w:cs="Consolas"/>
+          <w:b w:val="0"/>
+          <w:i w:val="0"/>
+          <w:caps w:val="0"/>
+          <w:color w:val="000000"/>
+          <w:spacing w:val="0"/>
+          <w:sz w:val="18"/>
+          <w:szCs w:val="18"/>
+        </w:rPr>
+        <w:t> </w:t>
+      </w:r>
+    </w:p>
+    <w:p>
+      <w:pPr>
+        <w:keepNext w:val="0"/>
+        <w:keepLines w:val="0"/>
+        <w:widowControl/>
+        <w:numPr>
+          <w:ilvl w:val="0"/>
+          <w:numId w:val="2"/>
+        </w:numPr>
+        <w:suppressLineNumbers w:val="0"/>
+        <w:pBdr>
+          <w:top w:val="none" w:color="auto" w:sz="0" w:space="0"/>
+          <w:left w:val="none" w:color="auto" w:sz="0" w:space="0"/>
+          <w:bottom w:val="none" w:color="auto" w:sz="0" w:space="0"/>
+          <w:right w:val="none" w:color="auto" w:sz="0" w:space="0"/>
+        </w:pBdr>
+        <w:spacing w:before="0" w:beforeAutospacing="0" w:after="0" w:afterAutospacing="0" w:line="198" w:lineRule="atLeast"/>
+        <w:ind w:left="0" w:right="0" w:hanging="360"/>
+        <w:jc w:val="left"/>
+        <w:rPr>
+          <w:color w:val="5C5C5C"/>
+        </w:rPr>
+      </w:pPr>
+      <w:r>
+        <w:rPr>
+          <w:rFonts w:hint="default" w:ascii="Consolas" w:hAnsi="Consolas" w:eastAsia="Consolas" w:cs="Consolas"/>
+          <w:b w:val="0"/>
+          <w:i w:val="0"/>
+          <w:caps w:val="0"/>
+          <w:color w:val="999999"/>
+          <w:spacing w:val="0"/>
+          <w:sz w:val="18"/>
+          <w:szCs w:val="18"/>
+        </w:rPr>
+        <w:t> */</w:t>
+      </w:r>
+      <w:r>
+        <w:rPr>
+          <w:rFonts w:hint="default" w:ascii="Consolas" w:hAnsi="Consolas" w:eastAsia="Consolas" w:cs="Consolas"/>
+          <w:b w:val="0"/>
+          <w:i w:val="0"/>
+          <w:caps w:val="0"/>
+          <w:color w:val="000000"/>
+          <w:spacing w:val="0"/>
+          <w:sz w:val="18"/>
+          <w:szCs w:val="18"/>
+        </w:rPr>
+        <w:t>  </w:t>
+      </w:r>
+    </w:p>
+    <w:p>
+      <w:pPr>
+        <w:keepNext w:val="0"/>
+        <w:keepLines w:val="0"/>
+        <w:widowControl/>
+        <w:numPr>
+          <w:ilvl w:val="0"/>
+          <w:numId w:val="2"/>
+        </w:numPr>
+        <w:suppressLineNumbers w:val="0"/>
+        <w:pBdr>
+          <w:top w:val="none" w:color="auto" w:sz="0" w:space="0"/>
+          <w:left w:val="none" w:color="auto" w:sz="0" w:space="0"/>
+          <w:bottom w:val="none" w:color="auto" w:sz="0" w:space="0"/>
+          <w:right w:val="none" w:color="auto" w:sz="0" w:space="0"/>
+        </w:pBdr>
+        <w:spacing w:before="0" w:beforeAutospacing="0" w:after="0" w:afterAutospacing="0" w:line="198" w:lineRule="atLeast"/>
+        <w:ind w:left="0" w:right="0" w:hanging="360"/>
+        <w:jc w:val="left"/>
+      </w:pPr>
+      <w:r>
+        <w:rPr>
+          <w:rFonts w:hint="default" w:ascii="Consolas" w:hAnsi="Consolas" w:eastAsia="Consolas" w:cs="Consolas"/>
+          <w:b/>
+          <w:i w:val="0"/>
+          <w:caps w:val="0"/>
+          <w:color w:val="0000FF"/>
+          <w:spacing w:val="0"/>
+          <w:sz w:val="18"/>
+          <w:szCs w:val="18"/>
+        </w:rPr>
+        <w:t>interface</w:t>
+      </w:r>
+      <w:r>
+        <w:rPr>
+          <w:rFonts w:hint="default" w:ascii="Consolas" w:hAnsi="Consolas" w:eastAsia="Consolas" w:cs="Consolas"/>
+          <w:b w:val="0"/>
+          <w:i w:val="0"/>
+          <w:caps w:val="0"/>
+          <w:color w:val="000000"/>
+          <w:spacing w:val="0"/>
+          <w:sz w:val="18"/>
+          <w:szCs w:val="18"/>
+        </w:rPr>
+        <w:t> SplSubject{  </w:t>
+      </w:r>
+    </w:p>
+    <w:p>
+      <w:pPr>
+        <w:keepNext w:val="0"/>
+        <w:keepLines w:val="0"/>
+        <w:widowControl/>
+        <w:numPr>
+          <w:ilvl w:val="0"/>
+          <w:numId w:val="2"/>
+        </w:numPr>
+        <w:suppressLineNumbers w:val="0"/>
+        <w:pBdr>
+          <w:top w:val="none" w:color="auto" w:sz="0" w:space="0"/>
+          <w:left w:val="none" w:color="auto" w:sz="0" w:space="0"/>
+          <w:bottom w:val="none" w:color="auto" w:sz="0" w:space="0"/>
+          <w:right w:val="none" w:color="auto" w:sz="0" w:space="0"/>
+        </w:pBdr>
+        <w:spacing w:before="0" w:beforeAutospacing="0" w:after="0" w:afterAutospacing="0" w:line="198" w:lineRule="atLeast"/>
+        <w:ind w:left="0" w:right="0" w:hanging="360"/>
+        <w:jc w:val="left"/>
+        <w:rPr>
+          <w:color w:val="5C5C5C"/>
+        </w:rPr>
+      </w:pPr>
+      <w:r>
+        <w:rPr>
+          <w:rFonts w:hint="default" w:ascii="Consolas" w:hAnsi="Consolas" w:eastAsia="Consolas" w:cs="Consolas"/>
+          <w:b w:val="0"/>
+          <w:i w:val="0"/>
+          <w:caps w:val="0"/>
+          <w:color w:val="000000"/>
+          <w:spacing w:val="0"/>
+          <w:sz w:val="18"/>
+          <w:szCs w:val="18"/>
+        </w:rPr>
+        <w:t>      </w:t>
+      </w:r>
+      <w:r>
+        <w:rPr>
+          <w:rFonts w:hint="default" w:ascii="Consolas" w:hAnsi="Consolas" w:eastAsia="Consolas" w:cs="Consolas"/>
+          <w:b/>
+          <w:i w:val="0"/>
+          <w:caps w:val="0"/>
+          <w:color w:val="0000FF"/>
+          <w:spacing w:val="0"/>
+          <w:sz w:val="18"/>
+          <w:szCs w:val="18"/>
+        </w:rPr>
+        <w:t>public</w:t>
+      </w:r>
+      <w:r>
+        <w:rPr>
+          <w:rFonts w:hint="default" w:ascii="Consolas" w:hAnsi="Consolas" w:eastAsia="Consolas" w:cs="Consolas"/>
+          <w:b w:val="0"/>
+          <w:i w:val="0"/>
+          <w:caps w:val="0"/>
+          <w:color w:val="000000"/>
+          <w:spacing w:val="0"/>
+          <w:sz w:val="18"/>
+          <w:szCs w:val="18"/>
+        </w:rPr>
+        <w:t> </w:t>
+      </w:r>
+      <w:r>
+        <w:rPr>
+          <w:rFonts w:hint="default" w:ascii="Consolas" w:hAnsi="Consolas" w:eastAsia="Consolas" w:cs="Consolas"/>
+          <w:b/>
+          <w:i w:val="0"/>
+          <w:caps w:val="0"/>
+          <w:color w:val="0000FF"/>
+          <w:spacing w:val="0"/>
+          <w:sz w:val="18"/>
+          <w:szCs w:val="18"/>
+        </w:rPr>
+        <w:t>function</w:t>
+      </w:r>
+      <w:r>
+        <w:rPr>
+          <w:rFonts w:hint="default" w:ascii="Consolas" w:hAnsi="Consolas" w:eastAsia="Consolas" w:cs="Consolas"/>
+          <w:b w:val="0"/>
+          <w:i w:val="0"/>
+          <w:caps w:val="0"/>
+          <w:color w:val="000000"/>
+          <w:spacing w:val="0"/>
+          <w:sz w:val="18"/>
+          <w:szCs w:val="18"/>
+        </w:rPr>
+        <w:t> attach(SplObserver </w:t>
+      </w:r>
+      <w:r>
+        <w:rPr>
+          <w:rFonts w:hint="default" w:ascii="Consolas" w:hAnsi="Consolas" w:eastAsia="Consolas" w:cs="Consolas"/>
+          <w:b w:val="0"/>
+          <w:i w:val="0"/>
+          <w:caps w:val="0"/>
+          <w:color w:val="DD0000"/>
+          <w:spacing w:val="0"/>
+          <w:sz w:val="18"/>
+          <w:szCs w:val="18"/>
+        </w:rPr>
+        <w:t>$observer</w:t>
+      </w:r>
+      <w:r>
+        <w:rPr>
+          <w:rFonts w:hint="default" w:ascii="Consolas" w:hAnsi="Consolas" w:eastAsia="Consolas" w:cs="Consolas"/>
+          <w:b w:val="0"/>
+          <w:i w:val="0"/>
+          <w:caps w:val="0"/>
+          <w:color w:val="000000"/>
+          <w:spacing w:val="0"/>
+          <w:sz w:val="18"/>
+          <w:szCs w:val="18"/>
+        </w:rPr>
+        <w:t>);</w:t>
+      </w:r>
+      <w:r>
+        <w:rPr>
+          <w:rFonts w:hint="default" w:ascii="Consolas" w:hAnsi="Consolas" w:eastAsia="Consolas" w:cs="Consolas"/>
+          <w:b w:val="0"/>
+          <w:i w:val="0"/>
+          <w:caps w:val="0"/>
+          <w:color w:val="999999"/>
+          <w:spacing w:val="0"/>
+          <w:sz w:val="18"/>
+          <w:szCs w:val="18"/>
+        </w:rPr>
+        <w:t>//注册观察者</w:t>
+      </w:r>
+      <w:r>
+        <w:rPr>
+          <w:rFonts w:hint="default" w:ascii="Consolas" w:hAnsi="Consolas" w:eastAsia="Consolas" w:cs="Consolas"/>
+          <w:b w:val="0"/>
+          <w:i w:val="0"/>
+          <w:caps w:val="0"/>
+          <w:color w:val="000000"/>
+          <w:spacing w:val="0"/>
+          <w:sz w:val="18"/>
+          <w:szCs w:val="18"/>
+        </w:rPr>
+        <w:t>  </w:t>
+      </w:r>
+    </w:p>
+    <w:p>
+      <w:pPr>
+        <w:keepNext w:val="0"/>
+        <w:keepLines w:val="0"/>
+        <w:widowControl/>
+        <w:numPr>
+          <w:ilvl w:val="0"/>
+          <w:numId w:val="2"/>
+        </w:numPr>
+        <w:suppressLineNumbers w:val="0"/>
+        <w:pBdr>
+          <w:top w:val="none" w:color="auto" w:sz="0" w:space="0"/>
+          <w:left w:val="none" w:color="auto" w:sz="0" w:space="0"/>
+          <w:bottom w:val="none" w:color="auto" w:sz="0" w:space="0"/>
+          <w:right w:val="none" w:color="auto" w:sz="0" w:space="0"/>
+        </w:pBdr>
+        <w:spacing w:before="0" w:beforeAutospacing="0" w:after="0" w:afterAutospacing="0" w:line="198" w:lineRule="atLeast"/>
+        <w:ind w:left="0" w:right="0" w:hanging="360"/>
+        <w:jc w:val="left"/>
+      </w:pPr>
+      <w:r>
+        <w:rPr>
+          <w:rFonts w:hint="default" w:ascii="Consolas" w:hAnsi="Consolas" w:eastAsia="Consolas" w:cs="Consolas"/>
+          <w:b w:val="0"/>
+          <w:i w:val="0"/>
+          <w:caps w:val="0"/>
+          <w:color w:val="000000"/>
+          <w:spacing w:val="0"/>
+          <w:sz w:val="18"/>
+          <w:szCs w:val="18"/>
+        </w:rPr>
+        <w:t>      </w:t>
+      </w:r>
+      <w:r>
+        <w:rPr>
+          <w:rFonts w:hint="default" w:ascii="Consolas" w:hAnsi="Consolas" w:eastAsia="Consolas" w:cs="Consolas"/>
+          <w:b/>
+          <w:i w:val="0"/>
+          <w:caps w:val="0"/>
+          <w:color w:val="0000FF"/>
+          <w:spacing w:val="0"/>
+          <w:sz w:val="18"/>
+          <w:szCs w:val="18"/>
+        </w:rPr>
+        <w:t>public</w:t>
+      </w:r>
+      <w:r>
+        <w:rPr>
+          <w:rFonts w:hint="default" w:ascii="Consolas" w:hAnsi="Consolas" w:eastAsia="Consolas" w:cs="Consolas"/>
+          <w:b w:val="0"/>
+          <w:i w:val="0"/>
+          <w:caps w:val="0"/>
+          <w:color w:val="000000"/>
+          <w:spacing w:val="0"/>
+          <w:sz w:val="18"/>
+          <w:szCs w:val="18"/>
+        </w:rPr>
+        <w:t> </w:t>
+      </w:r>
+      <w:r>
+        <w:rPr>
+          <w:rFonts w:hint="default" w:ascii="Consolas" w:hAnsi="Consolas" w:eastAsia="Consolas" w:cs="Consolas"/>
+          <w:b/>
+          <w:i w:val="0"/>
+          <w:caps w:val="0"/>
+          <w:color w:val="0000FF"/>
+          <w:spacing w:val="0"/>
+          <w:sz w:val="18"/>
+          <w:szCs w:val="18"/>
+        </w:rPr>
+        <w:t>function</w:t>
+      </w:r>
+      <w:r>
+        <w:rPr>
+          <w:rFonts w:hint="default" w:ascii="Consolas" w:hAnsi="Consolas" w:eastAsia="Consolas" w:cs="Consolas"/>
+          <w:b w:val="0"/>
+          <w:i w:val="0"/>
+          <w:caps w:val="0"/>
+          <w:color w:val="000000"/>
+          <w:spacing w:val="0"/>
+          <w:sz w:val="18"/>
+          <w:szCs w:val="18"/>
+        </w:rPr>
+        <w:t> detach(SplObserver </w:t>
+      </w:r>
+      <w:r>
+        <w:rPr>
+          <w:rFonts w:hint="default" w:ascii="Consolas" w:hAnsi="Consolas" w:eastAsia="Consolas" w:cs="Consolas"/>
+          <w:b w:val="0"/>
+          <w:i w:val="0"/>
+          <w:caps w:val="0"/>
+          <w:color w:val="DD0000"/>
+          <w:spacing w:val="0"/>
+          <w:sz w:val="18"/>
+          <w:szCs w:val="18"/>
+        </w:rPr>
+        <w:t>$observer</w:t>
+      </w:r>
+      <w:r>
+        <w:rPr>
+          <w:rFonts w:hint="default" w:ascii="Consolas" w:hAnsi="Consolas" w:eastAsia="Consolas" w:cs="Consolas"/>
+          <w:b w:val="0"/>
+          <w:i w:val="0"/>
+          <w:caps w:val="0"/>
+          <w:color w:val="000000"/>
+          <w:spacing w:val="0"/>
+          <w:sz w:val="18"/>
+          <w:szCs w:val="18"/>
+        </w:rPr>
+        <w:t>);</w:t>
+      </w:r>
+      <w:r>
+        <w:rPr>
+          <w:rFonts w:hint="default" w:ascii="Consolas" w:hAnsi="Consolas" w:eastAsia="Consolas" w:cs="Consolas"/>
+          <w:b w:val="0"/>
+          <w:i w:val="0"/>
+          <w:caps w:val="0"/>
+          <w:color w:val="999999"/>
+          <w:spacing w:val="0"/>
+          <w:sz w:val="18"/>
+          <w:szCs w:val="18"/>
+        </w:rPr>
+        <w:t>//释放观察者</w:t>
+      </w:r>
+      <w:r>
+        <w:rPr>
+          <w:rFonts w:hint="default" w:ascii="Consolas" w:hAnsi="Consolas" w:eastAsia="Consolas" w:cs="Consolas"/>
+          <w:b w:val="0"/>
+          <w:i w:val="0"/>
+          <w:caps w:val="0"/>
+          <w:color w:val="000000"/>
+          <w:spacing w:val="0"/>
+          <w:sz w:val="18"/>
+          <w:szCs w:val="18"/>
+        </w:rPr>
+        <w:t>  </w:t>
+      </w:r>
+    </w:p>
+    <w:p>
+      <w:pPr>
+        <w:keepNext w:val="0"/>
+        <w:keepLines w:val="0"/>
+        <w:widowControl/>
+        <w:numPr>
+          <w:ilvl w:val="0"/>
+          <w:numId w:val="2"/>
+        </w:numPr>
+        <w:suppressLineNumbers w:val="0"/>
+        <w:pBdr>
+          <w:top w:val="none" w:color="auto" w:sz="0" w:space="0"/>
+          <w:left w:val="none" w:color="auto" w:sz="0" w:space="0"/>
+          <w:bottom w:val="none" w:color="auto" w:sz="0" w:space="0"/>
+          <w:right w:val="none" w:color="auto" w:sz="0" w:space="0"/>
+        </w:pBdr>
+        <w:spacing w:before="0" w:beforeAutospacing="0" w:after="0" w:afterAutospacing="0" w:line="198" w:lineRule="atLeast"/>
+        <w:ind w:left="0" w:right="0" w:hanging="360"/>
+        <w:jc w:val="left"/>
+        <w:rPr>
+          <w:color w:val="5C5C5C"/>
+        </w:rPr>
+      </w:pPr>
+      <w:r>
+        <w:rPr>
+          <w:rFonts w:hint="default" w:ascii="Consolas" w:hAnsi="Consolas" w:eastAsia="Consolas" w:cs="Consolas"/>
+          <w:b w:val="0"/>
+          <w:i w:val="0"/>
+          <w:caps w:val="0"/>
+          <w:color w:val="000000"/>
+          <w:spacing w:val="0"/>
+          <w:sz w:val="18"/>
+          <w:szCs w:val="18"/>
+        </w:rPr>
+        <w:t>      </w:t>
+      </w:r>
+      <w:r>
+        <w:rPr>
+          <w:rFonts w:hint="default" w:ascii="Consolas" w:hAnsi="Consolas" w:eastAsia="Consolas" w:cs="Consolas"/>
+          <w:b/>
+          <w:i w:val="0"/>
+          <w:caps w:val="0"/>
+          <w:color w:val="0000FF"/>
+          <w:spacing w:val="0"/>
+          <w:sz w:val="18"/>
+          <w:szCs w:val="18"/>
+        </w:rPr>
+        <w:t>public</w:t>
+      </w:r>
+      <w:r>
+        <w:rPr>
+          <w:rFonts w:hint="default" w:ascii="Consolas" w:hAnsi="Consolas" w:eastAsia="Consolas" w:cs="Consolas"/>
+          <w:b w:val="0"/>
+          <w:i w:val="0"/>
+          <w:caps w:val="0"/>
+          <w:color w:val="000000"/>
+          <w:spacing w:val="0"/>
+          <w:sz w:val="18"/>
+          <w:szCs w:val="18"/>
+        </w:rPr>
+        <w:t> </w:t>
+      </w:r>
+      <w:r>
+        <w:rPr>
+          <w:rFonts w:hint="default" w:ascii="Consolas" w:hAnsi="Consolas" w:eastAsia="Consolas" w:cs="Consolas"/>
+          <w:b/>
+          <w:i w:val="0"/>
+          <w:caps w:val="0"/>
+          <w:color w:val="0000FF"/>
+          <w:spacing w:val="0"/>
+          <w:sz w:val="18"/>
+          <w:szCs w:val="18"/>
+        </w:rPr>
+        <w:t>function</w:t>
+      </w:r>
+      <w:r>
+        <w:rPr>
+          <w:rFonts w:hint="default" w:ascii="Consolas" w:hAnsi="Consolas" w:eastAsia="Consolas" w:cs="Consolas"/>
+          <w:b w:val="0"/>
+          <w:i w:val="0"/>
+          <w:caps w:val="0"/>
+          <w:color w:val="000000"/>
+          <w:spacing w:val="0"/>
+          <w:sz w:val="18"/>
+          <w:szCs w:val="18"/>
+        </w:rPr>
+        <w:t> notify();</w:t>
+      </w:r>
+      <w:r>
+        <w:rPr>
+          <w:rFonts w:hint="default" w:ascii="Consolas" w:hAnsi="Consolas" w:eastAsia="Consolas" w:cs="Consolas"/>
+          <w:b w:val="0"/>
+          <w:i w:val="0"/>
+          <w:caps w:val="0"/>
+          <w:color w:val="999999"/>
+          <w:spacing w:val="0"/>
+          <w:sz w:val="18"/>
+          <w:szCs w:val="18"/>
+        </w:rPr>
+        <w:t>//通知所有注册的观察者</w:t>
+      </w:r>
+      <w:r>
+        <w:rPr>
+          <w:rFonts w:hint="default" w:ascii="Consolas" w:hAnsi="Consolas" w:eastAsia="Consolas" w:cs="Consolas"/>
+          <w:b w:val="0"/>
+          <w:i w:val="0"/>
+          <w:caps w:val="0"/>
+          <w:color w:val="000000"/>
+          <w:spacing w:val="0"/>
+          <w:sz w:val="18"/>
+          <w:szCs w:val="18"/>
+        </w:rPr>
+        <w:t>  </w:t>
+      </w:r>
+    </w:p>
+    <w:p>
+      <w:pPr>
+        <w:keepNext w:val="0"/>
+        <w:keepLines w:val="0"/>
+        <w:widowControl/>
+        <w:numPr>
+          <w:ilvl w:val="0"/>
+          <w:numId w:val="2"/>
+        </w:numPr>
+        <w:suppressLineNumbers w:val="0"/>
+        <w:pBdr>
+          <w:top w:val="none" w:color="auto" w:sz="0" w:space="0"/>
+          <w:left w:val="none" w:color="auto" w:sz="0" w:space="0"/>
+          <w:bottom w:val="none" w:color="auto" w:sz="0" w:space="0"/>
+          <w:right w:val="none" w:color="auto" w:sz="0" w:space="0"/>
+        </w:pBdr>
+        <w:spacing w:before="0" w:beforeAutospacing="0" w:after="0" w:afterAutospacing="0" w:line="198" w:lineRule="atLeast"/>
+        <w:ind w:left="0" w:right="0" w:hanging="360"/>
+        <w:jc w:val="left"/>
+      </w:pPr>
+      <w:r>
+        <w:rPr>
+          <w:rFonts w:hint="default" w:ascii="Consolas" w:hAnsi="Consolas" w:eastAsia="Consolas" w:cs="Consolas"/>
+          <w:b w:val="0"/>
+          <w:i w:val="0"/>
+          <w:caps w:val="0"/>
+          <w:color w:val="000000"/>
+          <w:spacing w:val="0"/>
+          <w:sz w:val="18"/>
+          <w:szCs w:val="18"/>
+        </w:rPr>
+        <w:t>}  </w:t>
+      </w:r>
+    </w:p>
+    <w:p>
+      <w:pPr>
+        <w:keepNext w:val="0"/>
+        <w:keepLines w:val="0"/>
+        <w:widowControl/>
+        <w:numPr>
+          <w:ilvl w:val="0"/>
+          <w:numId w:val="2"/>
+        </w:numPr>
+        <w:suppressLineNumbers w:val="0"/>
+        <w:pBdr>
+          <w:top w:val="none" w:color="auto" w:sz="0" w:space="0"/>
+          <w:left w:val="none" w:color="auto" w:sz="0" w:space="0"/>
+          <w:bottom w:val="none" w:color="auto" w:sz="0" w:space="0"/>
+          <w:right w:val="none" w:color="auto" w:sz="0" w:space="0"/>
+        </w:pBdr>
+        <w:spacing w:before="0" w:beforeAutospacing="0" w:after="0" w:afterAutospacing="0" w:line="198" w:lineRule="atLeast"/>
+        <w:ind w:left="0" w:right="0" w:hanging="360"/>
+        <w:jc w:val="left"/>
+        <w:rPr>
+          <w:color w:val="5C5C5C"/>
+        </w:rPr>
+      </w:pPr>
+      <w:r>
+        <w:rPr>
+          <w:rFonts w:hint="default" w:ascii="Consolas" w:hAnsi="Consolas" w:eastAsia="Consolas" w:cs="Consolas"/>
+          <w:b/>
+          <w:i w:val="0"/>
+          <w:caps w:val="0"/>
+          <w:color w:val="0000FF"/>
+          <w:spacing w:val="0"/>
+          <w:sz w:val="18"/>
+          <w:szCs w:val="18"/>
+        </w:rPr>
+        <w:t>interface</w:t>
+      </w:r>
+      <w:r>
+        <w:rPr>
+          <w:rFonts w:hint="default" w:ascii="Consolas" w:hAnsi="Consolas" w:eastAsia="Consolas" w:cs="Consolas"/>
+          <w:b w:val="0"/>
+          <w:i w:val="0"/>
+          <w:caps w:val="0"/>
+          <w:color w:val="000000"/>
+          <w:spacing w:val="0"/>
+          <w:sz w:val="18"/>
+          <w:szCs w:val="18"/>
+        </w:rPr>
+        <w:t> SplObserver{  </w:t>
+      </w:r>
+    </w:p>
+    <w:p>
+      <w:pPr>
+        <w:keepNext w:val="0"/>
+        <w:keepLines w:val="0"/>
+        <w:widowControl/>
+        <w:numPr>
+          <w:ilvl w:val="0"/>
+          <w:numId w:val="2"/>
+        </w:numPr>
+        <w:suppressLineNumbers w:val="0"/>
+        <w:pBdr>
+          <w:top w:val="none" w:color="auto" w:sz="0" w:space="0"/>
+          <w:left w:val="none" w:color="auto" w:sz="0" w:space="0"/>
+          <w:bottom w:val="none" w:color="auto" w:sz="0" w:space="0"/>
+          <w:right w:val="none" w:color="auto" w:sz="0" w:space="0"/>
+        </w:pBdr>
+        <w:spacing w:before="0" w:beforeAutospacing="0" w:after="0" w:afterAutospacing="0" w:line="198" w:lineRule="atLeast"/>
+        <w:ind w:left="0" w:right="0" w:hanging="360"/>
+        <w:jc w:val="left"/>
+      </w:pPr>
+      <w:r>
+        <w:rPr>
+          <w:rFonts w:hint="default" w:ascii="Consolas" w:hAnsi="Consolas" w:eastAsia="Consolas" w:cs="Consolas"/>
+          <w:b w:val="0"/>
+          <w:i w:val="0"/>
+          <w:caps w:val="0"/>
+          <w:color w:val="000000"/>
+          <w:spacing w:val="0"/>
+          <w:sz w:val="18"/>
+          <w:szCs w:val="18"/>
+        </w:rPr>
+        <w:t>      </w:t>
+      </w:r>
+      <w:r>
+        <w:rPr>
+          <w:rFonts w:hint="default" w:ascii="Consolas" w:hAnsi="Consolas" w:eastAsia="Consolas" w:cs="Consolas"/>
+          <w:b/>
+          <w:i w:val="0"/>
+          <w:caps w:val="0"/>
+          <w:color w:val="0000FF"/>
+          <w:spacing w:val="0"/>
+          <w:sz w:val="18"/>
+          <w:szCs w:val="18"/>
+        </w:rPr>
+        <w:t>public</w:t>
+      </w:r>
+      <w:r>
+        <w:rPr>
+          <w:rFonts w:hint="default" w:ascii="Consolas" w:hAnsi="Consolas" w:eastAsia="Consolas" w:cs="Consolas"/>
+          <w:b w:val="0"/>
+          <w:i w:val="0"/>
+          <w:caps w:val="0"/>
+          <w:color w:val="000000"/>
+          <w:spacing w:val="0"/>
+          <w:sz w:val="18"/>
+          <w:szCs w:val="18"/>
+        </w:rPr>
+        <w:t> </w:t>
+      </w:r>
+      <w:r>
+        <w:rPr>
+          <w:rFonts w:hint="default" w:ascii="Consolas" w:hAnsi="Consolas" w:eastAsia="Consolas" w:cs="Consolas"/>
+          <w:b/>
+          <w:i w:val="0"/>
+          <w:caps w:val="0"/>
+          <w:color w:val="0000FF"/>
+          <w:spacing w:val="0"/>
+          <w:sz w:val="18"/>
+          <w:szCs w:val="18"/>
+        </w:rPr>
+        <w:t>function</w:t>
+      </w:r>
+      <w:r>
+        <w:rPr>
+          <w:rFonts w:hint="default" w:ascii="Consolas" w:hAnsi="Consolas" w:eastAsia="Consolas" w:cs="Consolas"/>
+          <w:b w:val="0"/>
+          <w:i w:val="0"/>
+          <w:caps w:val="0"/>
+          <w:color w:val="000000"/>
+          <w:spacing w:val="0"/>
+          <w:sz w:val="18"/>
+          <w:szCs w:val="18"/>
+        </w:rPr>
+        <w:t> update(SplSubject </w:t>
+      </w:r>
+      <w:r>
+        <w:rPr>
+          <w:rFonts w:hint="default" w:ascii="Consolas" w:hAnsi="Consolas" w:eastAsia="Consolas" w:cs="Consolas"/>
+          <w:b w:val="0"/>
+          <w:i w:val="0"/>
+          <w:caps w:val="0"/>
+          <w:color w:val="DD0000"/>
+          <w:spacing w:val="0"/>
+          <w:sz w:val="18"/>
+          <w:szCs w:val="18"/>
+        </w:rPr>
+        <w:t>$subject</w:t>
+      </w:r>
+      <w:r>
+        <w:rPr>
+          <w:rFonts w:hint="default" w:ascii="Consolas" w:hAnsi="Consolas" w:eastAsia="Consolas" w:cs="Consolas"/>
+          <w:b w:val="0"/>
+          <w:i w:val="0"/>
+          <w:caps w:val="0"/>
+          <w:color w:val="000000"/>
+          <w:spacing w:val="0"/>
+          <w:sz w:val="18"/>
+          <w:szCs w:val="18"/>
+        </w:rPr>
+        <w:t>);</w:t>
+      </w:r>
+      <w:r>
+        <w:rPr>
+          <w:rFonts w:hint="default" w:ascii="Consolas" w:hAnsi="Consolas" w:eastAsia="Consolas" w:cs="Consolas"/>
+          <w:b w:val="0"/>
+          <w:i w:val="0"/>
+          <w:caps w:val="0"/>
+          <w:color w:val="999999"/>
+          <w:spacing w:val="0"/>
+          <w:sz w:val="18"/>
+          <w:szCs w:val="18"/>
+        </w:rPr>
+        <w:t>//观察者进行更新状态</w:t>
+      </w:r>
+      <w:r>
+        <w:rPr>
+          <w:rFonts w:hint="default" w:ascii="Consolas" w:hAnsi="Consolas" w:eastAsia="Consolas" w:cs="Consolas"/>
+          <w:b w:val="0"/>
+          <w:i w:val="0"/>
+          <w:caps w:val="0"/>
+          <w:color w:val="000000"/>
+          <w:spacing w:val="0"/>
+          <w:sz w:val="18"/>
+          <w:szCs w:val="18"/>
+        </w:rPr>
+        <w:t>  </w:t>
+      </w:r>
+    </w:p>
+    <w:p>
+      <w:pPr>
+        <w:keepNext w:val="0"/>
+        <w:keepLines w:val="0"/>
+        <w:widowControl/>
+        <w:numPr>
+          <w:ilvl w:val="0"/>
+          <w:numId w:val="2"/>
+        </w:numPr>
+        <w:suppressLineNumbers w:val="0"/>
+        <w:pBdr>
+          <w:top w:val="none" w:color="auto" w:sz="0" w:space="0"/>
+          <w:left w:val="none" w:color="auto" w:sz="0" w:space="0"/>
+          <w:bottom w:val="none" w:color="auto" w:sz="0" w:space="0"/>
+          <w:right w:val="none" w:color="auto" w:sz="0" w:space="0"/>
+        </w:pBdr>
+        <w:spacing w:before="0" w:beforeAutospacing="0" w:after="0" w:afterAutospacing="0" w:line="198" w:lineRule="atLeast"/>
+        <w:ind w:left="0" w:right="0" w:hanging="360"/>
+        <w:jc w:val="left"/>
+        <w:rPr>
+          <w:color w:val="5C5C5C"/>
+        </w:rPr>
+      </w:pPr>
+      <w:r>
+        <w:rPr>
+          <w:rFonts w:hint="default" w:ascii="Consolas" w:hAnsi="Consolas" w:eastAsia="Consolas" w:cs="Consolas"/>
+          <w:b w:val="0"/>
+          <w:i w:val="0"/>
+          <w:caps w:val="0"/>
+          <w:color w:val="000000"/>
+          <w:spacing w:val="0"/>
+          <w:sz w:val="18"/>
+          <w:szCs w:val="18"/>
+        </w:rPr>
+        <w:t>}  </w:t>
+      </w:r>
+    </w:p>
+    <w:p>
+      <w:pPr>
+        <w:pStyle w:val="2"/>
+        <w:keepNext w:val="0"/>
+        <w:keepLines w:val="0"/>
+        <w:widowControl/>
+        <w:suppressLineNumbers w:val="0"/>
+        <w:shd w:val="clear" w:fill="FFFFFF"/>
+        <w:spacing w:line="390" w:lineRule="atLeast"/>
+        <w:ind w:left="0" w:firstLine="0"/>
+        <w:jc w:val="left"/>
+        <w:rPr>
+          <w:rFonts w:ascii="Arial" w:hAnsi="Arial" w:cs="Arial"/>
+          <w:b w:val="0"/>
+          <w:i w:val="0"/>
+          <w:caps w:val="0"/>
+          <w:color w:val="333333"/>
+          <w:spacing w:val="0"/>
+          <w:sz w:val="21"/>
+          <w:szCs w:val="21"/>
+        </w:rPr>
+      </w:pPr>
+      <w:r>
+        <w:rPr>
+          <w:rStyle w:val="4"/>
+          <w:rFonts w:hint="default" w:ascii="Arial" w:hAnsi="Arial" w:cs="Arial"/>
+          <w:i w:val="0"/>
+          <w:caps w:val="0"/>
+          <w:color w:val="333333"/>
+          <w:spacing w:val="0"/>
+          <w:sz w:val="21"/>
+          <w:szCs w:val="21"/>
+          <w:shd w:val="clear" w:fill="FFFFFF"/>
+        </w:rPr>
+        <w:t>10.总结与分析</w:t>
+      </w:r>
+    </w:p>
+    <w:p>
+      <w:pPr>
+        <w:keepNext w:val="0"/>
+        <w:keepLines w:val="0"/>
+        <w:widowControl/>
+        <w:suppressLineNumbers w:val="0"/>
+        <w:pBdr>
+          <w:top w:val="none" w:color="auto" w:sz="0" w:space="0"/>
+          <w:left w:val="none" w:color="auto" w:sz="0" w:space="0"/>
+          <w:bottom w:val="none" w:color="auto" w:sz="0" w:space="0"/>
+          <w:right w:val="none" w:color="auto" w:sz="0" w:space="0"/>
+        </w:pBdr>
+        <w:shd w:val="clear" w:fill="FFFFFF"/>
+        <w:spacing w:before="0" w:beforeAutospacing="0" w:after="0" w:afterAutospacing="0" w:line="390" w:lineRule="atLeast"/>
+        <w:ind w:left="720" w:right="720" w:firstLine="0"/>
+        <w:jc w:val="left"/>
+        <w:rPr>
+          <w:rFonts w:hint="default" w:ascii="Arial" w:hAnsi="Arial" w:eastAsia="宋体" w:cs="Arial"/>
+          <w:b w:val="0"/>
+          <w:i w:val="0"/>
+          <w:caps w:val="0"/>
+          <w:color w:val="333333"/>
+          <w:spacing w:val="0"/>
+          <w:sz w:val="21"/>
+          <w:szCs w:val="21"/>
+        </w:rPr>
+      </w:pPr>
+      <w:r>
+        <w:rPr>
+          <w:rFonts w:hint="default" w:ascii="Arial" w:hAnsi="Arial" w:eastAsia="宋体" w:cs="Arial"/>
+          <w:b w:val="0"/>
+          <w:i w:val="0"/>
+          <w:caps w:val="0"/>
+          <w:color w:val="080808"/>
+          <w:spacing w:val="0"/>
+          <w:kern w:val="0"/>
+          <w:sz w:val="21"/>
+          <w:szCs w:val="21"/>
+          <w:shd w:val="clear" w:fill="FFFFFF"/>
+          <w:lang w:val="en-US" w:eastAsia="zh-CN" w:bidi="ar"/>
+        </w:rPr>
+        <w:t>通过Observer模式，把一对多对象之间的通知依赖关系的变得更为松散，大大地提高了程序的可维护性和可扩展性，也很好的符合了开放-封闭原则。</w:t>
+      </w:r>
+    </w:p>
+    <w:p>
+      <w:pPr>
+        <w:numPr>
+          <w:ilvl w:val="0"/>
+          <w:numId w:val="0"/>
+        </w:numPr>
+        <w:rPr>
+          <w:rFonts w:hint="eastAsia" w:ascii="Arial" w:hAnsi="Arial" w:eastAsia="宋体" w:cs="Arial"/>
+          <w:b w:val="0"/>
+          <w:i w:val="0"/>
+          <w:caps w:val="0"/>
+          <w:color w:val="333333"/>
+          <w:spacing w:val="0"/>
+          <w:sz w:val="21"/>
+          <w:szCs w:val="21"/>
+          <w:shd w:val="clear" w:fill="FFFFFF"/>
+          <w:lang w:val="en-US" w:eastAsia="zh-CN"/>
+        </w:rPr>
+      </w:pPr>
+    </w:p>
+    <w:p>
+      <w:pPr>
+        <w:numPr>
+          <w:ilvl w:val="0"/>
+          <w:numId w:val="0"/>
+        </w:numPr>
+        <w:rPr>
+          <w:rFonts w:hint="eastAsia" w:ascii="Arial" w:hAnsi="Arial" w:eastAsia="宋体" w:cs="Arial"/>
+          <w:b w:val="0"/>
+          <w:i w:val="0"/>
+          <w:caps w:val="0"/>
+          <w:color w:val="333333"/>
+          <w:spacing w:val="0"/>
+          <w:sz w:val="21"/>
+          <w:szCs w:val="21"/>
+          <w:shd w:val="clear" w:fill="FFFFFF"/>
+          <w:lang w:val="en-US" w:eastAsia="zh-CN"/>
+        </w:rPr>
+      </w:pPr>
+    </w:p>
+    <w:p>
+      <w:pPr>
+        <w:numPr>
+          <w:ilvl w:val="0"/>
+          <w:numId w:val="0"/>
+        </w:numPr>
+        <w:rPr>
+          <w:rFonts w:hint="eastAsia" w:ascii="Arial" w:hAnsi="Arial" w:eastAsia="宋体" w:cs="Arial"/>
+          <w:b w:val="0"/>
+          <w:i w:val="0"/>
+          <w:caps w:val="0"/>
+          <w:color w:val="333333"/>
+          <w:spacing w:val="0"/>
+          <w:sz w:val="21"/>
+          <w:szCs w:val="21"/>
+          <w:shd w:val="clear" w:fill="FFFFFF"/>
+          <w:lang w:val="en-US" w:eastAsia="zh-CN"/>
+        </w:rPr>
+      </w:pPr>
+      <w:r>
+        <w:rPr>
+          <w:rFonts w:hint="eastAsia" w:ascii="Arial" w:hAnsi="Arial" w:eastAsia="宋体" w:cs="Arial"/>
+          <w:b w:val="0"/>
+          <w:i w:val="0"/>
+          <w:caps w:val="0"/>
+          <w:color w:val="333333"/>
+          <w:spacing w:val="0"/>
+          <w:sz w:val="21"/>
+          <w:szCs w:val="21"/>
+          <w:shd w:val="clear" w:fill="FFFFFF"/>
+          <w:lang w:val="en-US" w:eastAsia="zh-CN"/>
+        </w:rPr>
+        <w:t>11.4访问者模式</w:t>
+      </w:r>
+    </w:p>
+    <w:p>
+      <w:pPr>
+        <w:numPr>
+          <w:ilvl w:val="0"/>
+          <w:numId w:val="0"/>
+        </w:numPr>
+        <w:rPr>
+          <w:rFonts w:hint="eastAsia" w:ascii="Arial" w:hAnsi="Arial" w:eastAsia="宋体" w:cs="Arial"/>
+          <w:b w:val="0"/>
+          <w:i w:val="0"/>
+          <w:caps w:val="0"/>
+          <w:color w:val="333333"/>
+          <w:spacing w:val="0"/>
+          <w:sz w:val="21"/>
+          <w:szCs w:val="21"/>
+          <w:shd w:val="clear" w:fill="FFFFFF"/>
+          <w:lang w:val="en-US" w:eastAsia="zh-CN"/>
+        </w:rPr>
+      </w:pPr>
+      <w:r>
+        <w:rPr>
+          <w:rFonts w:hint="eastAsia" w:ascii="Arial" w:hAnsi="Arial" w:eastAsia="宋体" w:cs="Arial"/>
+          <w:b w:val="0"/>
+          <w:i w:val="0"/>
+          <w:caps w:val="0"/>
+          <w:color w:val="333333"/>
+          <w:spacing w:val="0"/>
+          <w:sz w:val="21"/>
+          <w:szCs w:val="21"/>
+          <w:shd w:val="clear" w:fill="FFFFFF"/>
+          <w:lang w:val="en-US" w:eastAsia="zh-CN"/>
+        </w:rPr>
+        <w:t>由访问者和元素组成，元素accept接收访问者，然后调用该访问者针对此元素特定的visit访问方法。实现不同的访问者针对某个元素不同的访问方法。如下例1。</w:t>
+      </w:r>
+    </w:p>
+    <w:p>
+      <w:pPr>
+        <w:keepNext w:val="0"/>
+        <w:keepLines w:val="0"/>
+        <w:widowControl/>
+        <w:suppressLineNumbers w:val="0"/>
+        <w:shd w:val="clear" w:fill="FFFFFF"/>
+        <w:spacing w:line="390" w:lineRule="atLeast"/>
+        <w:ind w:left="0" w:firstLine="0"/>
+        <w:jc w:val="left"/>
+        <w:rPr>
+          <w:rFonts w:ascii="Arial" w:hAnsi="Arial" w:cs="Arial"/>
+          <w:b w:val="0"/>
+          <w:i w:val="0"/>
+          <w:caps w:val="0"/>
+          <w:color w:val="333333"/>
+          <w:spacing w:val="0"/>
+          <w:sz w:val="21"/>
+          <w:szCs w:val="21"/>
+        </w:rPr>
+      </w:pPr>
+      <w:r>
+        <w:rPr>
+          <w:rStyle w:val="4"/>
+          <w:rFonts w:hint="default" w:ascii="Arial" w:hAnsi="Arial" w:eastAsia="宋体" w:cs="Arial"/>
+          <w:i w:val="0"/>
+          <w:caps w:val="0"/>
+          <w:color w:val="333333"/>
+          <w:spacing w:val="0"/>
+          <w:kern w:val="0"/>
+          <w:sz w:val="21"/>
+          <w:szCs w:val="21"/>
+          <w:shd w:val="clear" w:fill="FFFFFF"/>
+          <w:lang w:val="en-US" w:eastAsia="zh-CN" w:bidi="ar"/>
+        </w:rPr>
+        <w:t>1.概述</w:t>
+      </w:r>
+    </w:p>
+    <w:p>
+      <w:pPr>
+        <w:keepNext w:val="0"/>
+        <w:keepLines w:val="0"/>
+        <w:widowControl/>
+        <w:suppressLineNumbers w:val="0"/>
+        <w:pBdr>
+          <w:top w:val="none" w:color="auto" w:sz="0" w:space="0"/>
+          <w:left w:val="none" w:color="auto" w:sz="0" w:space="0"/>
+          <w:bottom w:val="none" w:color="auto" w:sz="0" w:space="0"/>
+          <w:right w:val="none" w:color="auto" w:sz="0" w:space="0"/>
+        </w:pBdr>
+        <w:shd w:val="clear" w:fill="FFFFFF"/>
+        <w:spacing w:before="0" w:beforeAutospacing="0" w:after="0" w:afterAutospacing="0" w:line="390" w:lineRule="atLeast"/>
+        <w:ind w:left="720" w:right="720" w:firstLine="0"/>
+        <w:jc w:val="left"/>
+        <w:rPr>
+          <w:rFonts w:hint="eastAsia" w:ascii="宋体" w:hAnsi="宋体" w:eastAsia="宋体" w:cs="宋体"/>
+          <w:b w:val="0"/>
+          <w:i w:val="0"/>
+          <w:caps w:val="0"/>
+          <w:color w:val="333333"/>
+          <w:spacing w:val="0"/>
+          <w:sz w:val="24"/>
+          <w:szCs w:val="24"/>
+        </w:rPr>
+      </w:pPr>
+      <w:r>
+        <w:rPr>
+          <w:rFonts w:hint="eastAsia" w:ascii="宋体" w:hAnsi="宋体" w:eastAsia="宋体" w:cs="宋体"/>
+          <w:b w:val="0"/>
+          <w:i w:val="0"/>
+          <w:caps w:val="0"/>
+          <w:color w:val="333333"/>
+          <w:spacing w:val="0"/>
+          <w:kern w:val="0"/>
+          <w:sz w:val="24"/>
+          <w:szCs w:val="24"/>
+          <w:shd w:val="clear" w:fill="FFFFFF"/>
+          <w:lang w:val="en-US" w:eastAsia="zh-CN" w:bidi="ar"/>
+        </w:rPr>
+        <w:t>在软件开发过程中，对于系统中的某些对象，它们存储在同一个集合collection中，且具有不同的类型，而且对于该集合中的对象，可以接受一类称为访问者的对象来访问，而且</w:t>
+      </w:r>
+      <w:r>
+        <w:rPr>
+          <w:rFonts w:hint="eastAsia" w:ascii="宋体" w:hAnsi="宋体" w:eastAsia="宋体" w:cs="宋体"/>
+          <w:b w:val="0"/>
+          <w:i w:val="0"/>
+          <w:caps w:val="0"/>
+          <w:color w:val="FF3300"/>
+          <w:spacing w:val="0"/>
+          <w:kern w:val="0"/>
+          <w:sz w:val="24"/>
+          <w:szCs w:val="24"/>
+          <w:shd w:val="clear" w:fill="FFFFFF"/>
+          <w:lang w:val="en-US" w:eastAsia="zh-CN" w:bidi="ar"/>
+        </w:rPr>
+        <w:t>不同的访问者其访问方式有所不同</w:t>
+      </w:r>
+      <w:r>
+        <w:rPr>
+          <w:rFonts w:hint="eastAsia" w:ascii="宋体" w:hAnsi="宋体" w:eastAsia="宋体" w:cs="宋体"/>
+          <w:b w:val="0"/>
+          <w:i w:val="0"/>
+          <w:caps w:val="0"/>
+          <w:color w:val="333333"/>
+          <w:spacing w:val="0"/>
+          <w:kern w:val="0"/>
+          <w:sz w:val="24"/>
+          <w:szCs w:val="24"/>
+          <w:shd w:val="clear" w:fill="FFFFFF"/>
+          <w:lang w:val="en-US" w:eastAsia="zh-CN" w:bidi="ar"/>
+        </w:rPr>
+        <w:t>。</w:t>
+      </w:r>
+    </w:p>
+    <w:p>
+      <w:pPr>
+        <w:keepNext w:val="0"/>
+        <w:keepLines w:val="0"/>
+        <w:widowControl/>
+        <w:suppressLineNumbers w:val="0"/>
+        <w:pBdr>
+          <w:top w:val="none" w:color="auto" w:sz="0" w:space="0"/>
+          <w:left w:val="none" w:color="auto" w:sz="0" w:space="0"/>
+          <w:bottom w:val="none" w:color="auto" w:sz="0" w:space="0"/>
+          <w:right w:val="none" w:color="auto" w:sz="0" w:space="0"/>
+        </w:pBdr>
+        <w:shd w:val="clear" w:fill="FFFFFF"/>
+        <w:spacing w:before="0" w:beforeAutospacing="0" w:after="0" w:afterAutospacing="0" w:line="390" w:lineRule="atLeast"/>
+        <w:ind w:left="720" w:right="720" w:firstLine="0"/>
+        <w:jc w:val="left"/>
+        <w:rPr>
+          <w:rFonts w:hint="eastAsia" w:ascii="宋体" w:hAnsi="宋体" w:eastAsia="宋体" w:cs="宋体"/>
+          <w:b w:val="0"/>
+          <w:i w:val="0"/>
+          <w:caps w:val="0"/>
+          <w:color w:val="333333"/>
+          <w:spacing w:val="0"/>
+          <w:sz w:val="24"/>
+          <w:szCs w:val="24"/>
+        </w:rPr>
+      </w:pPr>
+      <w:r>
+        <w:rPr>
+          <w:rFonts w:hint="eastAsia" w:ascii="宋体" w:hAnsi="宋体" w:eastAsia="宋体" w:cs="宋体"/>
+          <w:b w:val="0"/>
+          <w:i w:val="0"/>
+          <w:caps w:val="0"/>
+          <w:color w:val="333333"/>
+          <w:spacing w:val="0"/>
+          <w:kern w:val="0"/>
+          <w:sz w:val="24"/>
+          <w:szCs w:val="24"/>
+          <w:shd w:val="clear" w:fill="FFFFFF"/>
+          <w:lang w:val="en-US" w:eastAsia="zh-CN" w:bidi="ar"/>
+        </w:rPr>
+        <w:t>例子1：顾客在超市中将选择的商品，如苹果、图书等放在购物车中，然后到收银员处付款。在购物过程中，顾客需要对这些商品进行访问，以便确认这些商品的质量，之后收银员计算价格时也需要访问购物车内顾客所选择的商品。</w:t>
+      </w:r>
+    </w:p>
+    <w:p>
+      <w:pPr>
+        <w:keepNext w:val="0"/>
+        <w:keepLines w:val="0"/>
+        <w:widowControl/>
+        <w:suppressLineNumbers w:val="0"/>
+        <w:pBdr>
+          <w:top w:val="none" w:color="auto" w:sz="0" w:space="0"/>
+          <w:left w:val="none" w:color="auto" w:sz="0" w:space="0"/>
+          <w:bottom w:val="none" w:color="auto" w:sz="0" w:space="0"/>
+          <w:right w:val="none" w:color="auto" w:sz="0" w:space="0"/>
+        </w:pBdr>
+        <w:shd w:val="clear" w:fill="FFFFFF"/>
+        <w:spacing w:before="0" w:beforeAutospacing="0" w:after="0" w:afterAutospacing="0" w:line="390" w:lineRule="atLeast"/>
+        <w:ind w:left="720" w:right="720" w:firstLine="0"/>
+        <w:jc w:val="left"/>
+        <w:rPr>
+          <w:rFonts w:hint="eastAsia" w:ascii="宋体" w:hAnsi="宋体" w:eastAsia="宋体" w:cs="宋体"/>
+          <w:b w:val="0"/>
+          <w:i w:val="0"/>
+          <w:caps w:val="0"/>
+          <w:color w:val="333333"/>
+          <w:spacing w:val="0"/>
+          <w:sz w:val="24"/>
+          <w:szCs w:val="24"/>
+        </w:rPr>
+      </w:pPr>
+      <w:r>
+        <w:rPr>
+          <w:rFonts w:hint="eastAsia" w:ascii="宋体" w:hAnsi="宋体" w:eastAsia="宋体" w:cs="宋体"/>
+          <w:b w:val="0"/>
+          <w:i w:val="0"/>
+          <w:caps w:val="0"/>
+          <w:color w:val="333333"/>
+          <w:spacing w:val="0"/>
+          <w:kern w:val="0"/>
+          <w:sz w:val="24"/>
+          <w:szCs w:val="24"/>
+          <w:shd w:val="clear" w:fill="FFFFFF"/>
+          <w:lang w:val="en-US" w:eastAsia="zh-CN" w:bidi="ar"/>
+        </w:rPr>
+        <w:t>此时，购物车作为一个ObjectStructure（对象结构）用于存储各种类型的商品，而顾客和收银员作为访问这些商品的访问者，他们需要对商品进行检查和计价。不同类型的商品其访问形式也可能不同，如苹果需要过秤之后再计价，而图书不需要。</w:t>
+      </w:r>
+    </w:p>
+    <w:p>
+      <w:pPr>
+        <w:keepNext w:val="0"/>
+        <w:keepLines w:val="0"/>
+        <w:widowControl/>
+        <w:suppressLineNumbers w:val="0"/>
+        <w:shd w:val="clear" w:fill="FFFFFF"/>
+        <w:spacing w:line="390" w:lineRule="atLeast"/>
+        <w:ind w:left="0" w:firstLine="0"/>
+        <w:jc w:val="left"/>
+        <w:rPr>
+          <w:rFonts w:ascii="Arial" w:hAnsi="Arial" w:cs="Arial"/>
+          <w:b w:val="0"/>
+          <w:i w:val="0"/>
+          <w:caps w:val="0"/>
+          <w:color w:val="333333"/>
+          <w:spacing w:val="0"/>
+          <w:sz w:val="21"/>
+          <w:szCs w:val="21"/>
+        </w:rPr>
+      </w:pPr>
+      <w:r>
+        <w:rPr>
+          <w:rStyle w:val="4"/>
+          <w:rFonts w:hint="default" w:ascii="Arial" w:hAnsi="Arial" w:eastAsia="宋体" w:cs="Arial"/>
+          <w:i w:val="0"/>
+          <w:caps w:val="0"/>
+          <w:color w:val="333333"/>
+          <w:spacing w:val="0"/>
+          <w:kern w:val="0"/>
+          <w:sz w:val="21"/>
+          <w:szCs w:val="21"/>
+          <w:shd w:val="clear" w:fill="FFFFFF"/>
+          <w:lang w:val="en-US" w:eastAsia="zh-CN" w:bidi="ar"/>
+        </w:rPr>
+        <w:t>访问者模式的优点:</w:t>
+      </w:r>
+    </w:p>
+    <w:p>
+      <w:pPr>
+        <w:keepNext w:val="0"/>
+        <w:keepLines w:val="0"/>
+        <w:widowControl/>
+        <w:suppressLineNumbers w:val="0"/>
+        <w:shd w:val="clear" w:fill="FFFFFF"/>
+        <w:spacing w:line="390" w:lineRule="atLeast"/>
+        <w:ind w:left="0" w:firstLine="0"/>
+        <w:jc w:val="left"/>
+        <w:rPr>
+          <w:rFonts w:hint="default" w:ascii="Arial" w:hAnsi="Arial" w:cs="Arial"/>
+          <w:b w:val="0"/>
+          <w:i w:val="0"/>
+          <w:caps w:val="0"/>
+          <w:color w:val="333333"/>
+          <w:spacing w:val="0"/>
+          <w:sz w:val="21"/>
+          <w:szCs w:val="21"/>
+        </w:rPr>
+      </w:pPr>
+      <w:r>
+        <w:rPr>
+          <w:rFonts w:hint="default" w:ascii="Arial" w:hAnsi="Arial" w:eastAsia="宋体" w:cs="Arial"/>
+          <w:b w:val="0"/>
+          <w:i w:val="0"/>
+          <w:caps w:val="0"/>
+          <w:color w:val="FF3300"/>
+          <w:spacing w:val="0"/>
+          <w:kern w:val="0"/>
+          <w:sz w:val="21"/>
+          <w:szCs w:val="21"/>
+          <w:shd w:val="clear" w:fill="FFFFFF"/>
+          <w:lang w:val="en-US" w:eastAsia="zh-CN" w:bidi="ar"/>
+        </w:rPr>
+        <w:t>•</w:t>
+      </w:r>
+      <w:r>
+        <w:rPr>
+          <w:rFonts w:hint="default" w:ascii="Arial" w:hAnsi="Arial" w:eastAsia="宋体" w:cs="Arial"/>
+          <w:b w:val="0"/>
+          <w:i w:val="0"/>
+          <w:caps w:val="0"/>
+          <w:color w:val="333333"/>
+          <w:spacing w:val="0"/>
+          <w:kern w:val="0"/>
+          <w:sz w:val="21"/>
+          <w:szCs w:val="21"/>
+          <w:shd w:val="clear" w:fill="FFFFFF"/>
+          <w:lang w:val="en-US" w:eastAsia="zh-CN" w:bidi="ar"/>
+        </w:rPr>
+        <w:t>使得</w:t>
+      </w:r>
+      <w:r>
+        <w:rPr>
+          <w:rFonts w:hint="default" w:ascii="Arial" w:hAnsi="Arial" w:eastAsia="宋体" w:cs="Arial"/>
+          <w:b w:val="0"/>
+          <w:i w:val="0"/>
+          <w:caps w:val="0"/>
+          <w:color w:val="FF3300"/>
+          <w:spacing w:val="0"/>
+          <w:kern w:val="0"/>
+          <w:sz w:val="21"/>
+          <w:szCs w:val="21"/>
+          <w:shd w:val="clear" w:fill="FFFFFF"/>
+          <w:lang w:val="en-US" w:eastAsia="zh-CN" w:bidi="ar"/>
+        </w:rPr>
+        <w:t>增加新的访问操作变得很容易</w:t>
+      </w:r>
+      <w:r>
+        <w:rPr>
+          <w:rFonts w:hint="default" w:ascii="Arial" w:hAnsi="Arial" w:eastAsia="宋体" w:cs="Arial"/>
+          <w:b w:val="0"/>
+          <w:i w:val="0"/>
+          <w:caps w:val="0"/>
+          <w:color w:val="333333"/>
+          <w:spacing w:val="0"/>
+          <w:kern w:val="0"/>
+          <w:sz w:val="21"/>
+          <w:szCs w:val="21"/>
+          <w:shd w:val="clear" w:fill="FFFFFF"/>
+          <w:lang w:val="en-US" w:eastAsia="zh-CN" w:bidi="ar"/>
+        </w:rPr>
+        <w:t>。如果一些操作依赖于一个复杂的结构对象的话，那么一般而言，增加新的操作会很复杂。而使用访问者模式，增加新的操作就意味着增加一个新的访问者类，因此，变得很容易。</w:t>
+      </w:r>
+    </w:p>
+    <w:p>
+      <w:pPr>
+        <w:keepNext w:val="0"/>
+        <w:keepLines w:val="0"/>
+        <w:widowControl/>
+        <w:suppressLineNumbers w:val="0"/>
+        <w:shd w:val="clear" w:fill="FFFFFF"/>
+        <w:spacing w:line="390" w:lineRule="atLeast"/>
+        <w:ind w:left="0" w:firstLine="0"/>
+        <w:jc w:val="left"/>
+        <w:rPr>
+          <w:rFonts w:hint="default" w:ascii="Arial" w:hAnsi="Arial" w:cs="Arial"/>
+          <w:b w:val="0"/>
+          <w:i w:val="0"/>
+          <w:caps w:val="0"/>
+          <w:color w:val="333333"/>
+          <w:spacing w:val="0"/>
+          <w:sz w:val="21"/>
+          <w:szCs w:val="21"/>
+        </w:rPr>
+      </w:pPr>
+      <w:r>
+        <w:rPr>
+          <w:rFonts w:hint="default" w:ascii="Arial" w:hAnsi="Arial" w:eastAsia="宋体" w:cs="Arial"/>
+          <w:b w:val="0"/>
+          <w:i w:val="0"/>
+          <w:caps w:val="0"/>
+          <w:color w:val="FF3300"/>
+          <w:spacing w:val="0"/>
+          <w:kern w:val="0"/>
+          <w:sz w:val="21"/>
+          <w:szCs w:val="21"/>
+          <w:shd w:val="clear" w:fill="FFFFFF"/>
+          <w:lang w:val="en-US" w:eastAsia="zh-CN" w:bidi="ar"/>
+        </w:rPr>
+        <w:t>•将有关元素对象的访问行为集中到一个访问者对象中</w:t>
+      </w:r>
+      <w:r>
+        <w:rPr>
+          <w:rFonts w:hint="default" w:ascii="Arial" w:hAnsi="Arial" w:eastAsia="宋体" w:cs="Arial"/>
+          <w:b w:val="0"/>
+          <w:i w:val="0"/>
+          <w:caps w:val="0"/>
+          <w:color w:val="333333"/>
+          <w:spacing w:val="0"/>
+          <w:kern w:val="0"/>
+          <w:sz w:val="21"/>
+          <w:szCs w:val="21"/>
+          <w:shd w:val="clear" w:fill="FFFFFF"/>
+          <w:lang w:val="en-US" w:eastAsia="zh-CN" w:bidi="ar"/>
+        </w:rPr>
+        <w:t>，而不是分散到一个个的元素类中。</w:t>
+      </w:r>
+    </w:p>
+    <w:p>
+      <w:pPr>
+        <w:keepNext w:val="0"/>
+        <w:keepLines w:val="0"/>
+        <w:widowControl/>
+        <w:suppressLineNumbers w:val="0"/>
+        <w:shd w:val="clear" w:fill="FFFFFF"/>
+        <w:spacing w:line="390" w:lineRule="atLeast"/>
+        <w:ind w:left="0" w:firstLine="0"/>
+        <w:jc w:val="left"/>
+        <w:rPr>
+          <w:rFonts w:hint="default" w:ascii="Arial" w:hAnsi="Arial" w:cs="Arial"/>
+          <w:b w:val="0"/>
+          <w:i w:val="0"/>
+          <w:caps w:val="0"/>
+          <w:color w:val="333333"/>
+          <w:spacing w:val="0"/>
+          <w:sz w:val="21"/>
+          <w:szCs w:val="21"/>
+        </w:rPr>
+      </w:pPr>
+      <w:r>
+        <w:rPr>
+          <w:rFonts w:hint="default" w:ascii="Arial" w:hAnsi="Arial" w:eastAsia="宋体" w:cs="Arial"/>
+          <w:b w:val="0"/>
+          <w:i w:val="0"/>
+          <w:caps w:val="0"/>
+          <w:color w:val="FF3300"/>
+          <w:spacing w:val="0"/>
+          <w:kern w:val="0"/>
+          <w:sz w:val="21"/>
+          <w:szCs w:val="21"/>
+          <w:shd w:val="clear" w:fill="FFFFFF"/>
+          <w:lang w:val="en-US" w:eastAsia="zh-CN" w:bidi="ar"/>
+        </w:rPr>
+        <w:t>•</w:t>
+      </w:r>
+      <w:r>
+        <w:rPr>
+          <w:rFonts w:hint="default" w:ascii="Arial" w:hAnsi="Arial" w:eastAsia="宋体" w:cs="Arial"/>
+          <w:b w:val="0"/>
+          <w:i w:val="0"/>
+          <w:caps w:val="0"/>
+          <w:color w:val="333333"/>
+          <w:spacing w:val="0"/>
+          <w:kern w:val="0"/>
+          <w:sz w:val="21"/>
+          <w:szCs w:val="21"/>
+          <w:shd w:val="clear" w:fill="FFFFFF"/>
+          <w:lang w:val="en-US" w:eastAsia="zh-CN" w:bidi="ar"/>
+        </w:rPr>
+        <w:t>访问者模式可以跨过几个类的等级结构访问属于不同的等级结构的成员类。迭代子只能访问属于同一个类型等级结构的成员对象，而不能访问属于不同等级结构的对象。访问者模式可以做到这一点。</w:t>
+      </w:r>
+    </w:p>
+    <w:p>
+      <w:pPr>
+        <w:keepNext w:val="0"/>
+        <w:keepLines w:val="0"/>
+        <w:widowControl/>
+        <w:suppressLineNumbers w:val="0"/>
+        <w:shd w:val="clear" w:fill="FFFFFF"/>
+        <w:spacing w:line="390" w:lineRule="atLeast"/>
+        <w:ind w:left="0" w:firstLine="0"/>
+        <w:jc w:val="left"/>
+        <w:rPr>
+          <w:rFonts w:hint="default" w:ascii="Arial" w:hAnsi="Arial" w:cs="Arial"/>
+          <w:b w:val="0"/>
+          <w:i w:val="0"/>
+          <w:caps w:val="0"/>
+          <w:color w:val="333333"/>
+          <w:spacing w:val="0"/>
+          <w:sz w:val="21"/>
+          <w:szCs w:val="21"/>
+        </w:rPr>
+      </w:pPr>
+      <w:r>
+        <w:rPr>
+          <w:rFonts w:hint="default" w:ascii="Arial" w:hAnsi="Arial" w:eastAsia="宋体" w:cs="Arial"/>
+          <w:b w:val="0"/>
+          <w:i w:val="0"/>
+          <w:caps w:val="0"/>
+          <w:color w:val="FF3300"/>
+          <w:spacing w:val="0"/>
+          <w:kern w:val="0"/>
+          <w:sz w:val="21"/>
+          <w:szCs w:val="21"/>
+          <w:shd w:val="clear" w:fill="FFFFFF"/>
+          <w:lang w:val="en-US" w:eastAsia="zh-CN" w:bidi="ar"/>
+        </w:rPr>
+        <w:t>•</w:t>
+      </w:r>
+      <w:r>
+        <w:rPr>
+          <w:rFonts w:hint="default" w:ascii="Arial" w:hAnsi="Arial" w:eastAsia="宋体" w:cs="Arial"/>
+          <w:b w:val="0"/>
+          <w:i w:val="0"/>
+          <w:caps w:val="0"/>
+          <w:color w:val="333333"/>
+          <w:spacing w:val="0"/>
+          <w:kern w:val="0"/>
+          <w:sz w:val="21"/>
+          <w:szCs w:val="21"/>
+          <w:shd w:val="clear" w:fill="FFFFFF"/>
+          <w:lang w:val="en-US" w:eastAsia="zh-CN" w:bidi="ar"/>
+        </w:rPr>
+        <w:t>让用户能够在</w:t>
+      </w:r>
+      <w:r>
+        <w:rPr>
+          <w:rFonts w:hint="default" w:ascii="Arial" w:hAnsi="Arial" w:eastAsia="宋体" w:cs="Arial"/>
+          <w:b w:val="0"/>
+          <w:i w:val="0"/>
+          <w:caps w:val="0"/>
+          <w:color w:val="FF3300"/>
+          <w:spacing w:val="0"/>
+          <w:kern w:val="0"/>
+          <w:sz w:val="21"/>
+          <w:szCs w:val="21"/>
+          <w:shd w:val="clear" w:fill="FFFFFF"/>
+          <w:lang w:val="en-US" w:eastAsia="zh-CN" w:bidi="ar"/>
+        </w:rPr>
+        <w:t>不修改现有类层次结构</w:t>
+      </w:r>
+      <w:r>
+        <w:rPr>
+          <w:rFonts w:hint="default" w:ascii="Arial" w:hAnsi="Arial" w:eastAsia="宋体" w:cs="Arial"/>
+          <w:b w:val="0"/>
+          <w:i w:val="0"/>
+          <w:caps w:val="0"/>
+          <w:color w:val="333333"/>
+          <w:spacing w:val="0"/>
+          <w:kern w:val="0"/>
+          <w:sz w:val="21"/>
+          <w:szCs w:val="21"/>
+          <w:shd w:val="clear" w:fill="FFFFFF"/>
+          <w:lang w:val="en-US" w:eastAsia="zh-CN" w:bidi="ar"/>
+        </w:rPr>
+        <w:t>的情况下，</w:t>
+      </w:r>
+      <w:r>
+        <w:rPr>
+          <w:rFonts w:hint="default" w:ascii="Arial" w:hAnsi="Arial" w:eastAsia="宋体" w:cs="Arial"/>
+          <w:b w:val="0"/>
+          <w:i w:val="0"/>
+          <w:caps w:val="0"/>
+          <w:color w:val="FF3300"/>
+          <w:spacing w:val="0"/>
+          <w:kern w:val="0"/>
+          <w:sz w:val="21"/>
+          <w:szCs w:val="21"/>
+          <w:shd w:val="clear" w:fill="FFFFFF"/>
+          <w:lang w:val="en-US" w:eastAsia="zh-CN" w:bidi="ar"/>
+        </w:rPr>
+        <w:t>定义该类层次结构的操作</w:t>
+      </w:r>
+      <w:r>
+        <w:rPr>
+          <w:rFonts w:hint="default" w:ascii="Arial" w:hAnsi="Arial" w:eastAsia="宋体" w:cs="Arial"/>
+          <w:b w:val="0"/>
+          <w:i w:val="0"/>
+          <w:caps w:val="0"/>
+          <w:color w:val="333333"/>
+          <w:spacing w:val="0"/>
+          <w:kern w:val="0"/>
+          <w:sz w:val="21"/>
+          <w:szCs w:val="21"/>
+          <w:shd w:val="clear" w:fill="FFFFFF"/>
+          <w:lang w:val="en-US" w:eastAsia="zh-CN" w:bidi="ar"/>
+        </w:rPr>
+        <w:t>。</w:t>
+      </w:r>
+    </w:p>
+    <w:p>
+      <w:pPr>
+        <w:keepNext w:val="0"/>
+        <w:keepLines w:val="0"/>
+        <w:widowControl/>
+        <w:suppressLineNumbers w:val="0"/>
+        <w:shd w:val="clear" w:fill="FFFFFF"/>
+        <w:spacing w:line="390" w:lineRule="atLeast"/>
+        <w:ind w:left="0" w:firstLine="0"/>
+        <w:jc w:val="left"/>
+        <w:rPr>
+          <w:rFonts w:hint="default" w:ascii="Arial" w:hAnsi="Arial" w:cs="Arial"/>
+          <w:b w:val="0"/>
+          <w:i w:val="0"/>
+          <w:caps w:val="0"/>
+          <w:color w:val="333333"/>
+          <w:spacing w:val="0"/>
+          <w:sz w:val="21"/>
+          <w:szCs w:val="21"/>
+        </w:rPr>
+      </w:pPr>
+      <w:r>
+        <w:rPr>
+          <w:rStyle w:val="4"/>
+          <w:rFonts w:hint="default" w:ascii="Arial" w:hAnsi="Arial" w:eastAsia="宋体" w:cs="Arial"/>
+          <w:i w:val="0"/>
+          <w:caps w:val="0"/>
+          <w:color w:val="333333"/>
+          <w:spacing w:val="0"/>
+          <w:kern w:val="0"/>
+          <w:sz w:val="21"/>
+          <w:szCs w:val="21"/>
+          <w:shd w:val="clear" w:fill="FFFFFF"/>
+          <w:lang w:val="en-US" w:eastAsia="zh-CN" w:bidi="ar"/>
+        </w:rPr>
+        <w:t>访问者模式的缺点:</w:t>
+      </w:r>
+    </w:p>
+    <w:p>
+      <w:pPr>
+        <w:keepNext w:val="0"/>
+        <w:keepLines w:val="0"/>
+        <w:widowControl/>
+        <w:suppressLineNumbers w:val="0"/>
+        <w:shd w:val="clear" w:fill="FFFFFF"/>
+        <w:spacing w:line="390" w:lineRule="atLeast"/>
+        <w:ind w:left="0" w:firstLine="0"/>
+        <w:jc w:val="left"/>
+        <w:rPr>
+          <w:rFonts w:hint="default" w:ascii="Arial" w:hAnsi="Arial" w:cs="Arial"/>
+          <w:b w:val="0"/>
+          <w:i w:val="0"/>
+          <w:caps w:val="0"/>
+          <w:color w:val="333333"/>
+          <w:spacing w:val="0"/>
+          <w:sz w:val="21"/>
+          <w:szCs w:val="21"/>
+        </w:rPr>
+      </w:pPr>
+      <w:r>
+        <w:rPr>
+          <w:rFonts w:hint="default" w:ascii="Arial" w:hAnsi="Arial" w:eastAsia="宋体" w:cs="Arial"/>
+          <w:b w:val="0"/>
+          <w:i w:val="0"/>
+          <w:caps w:val="0"/>
+          <w:color w:val="FF3300"/>
+          <w:spacing w:val="0"/>
+          <w:kern w:val="0"/>
+          <w:sz w:val="21"/>
+          <w:szCs w:val="21"/>
+          <w:shd w:val="clear" w:fill="FFFFFF"/>
+          <w:lang w:val="en-US" w:eastAsia="zh-CN" w:bidi="ar"/>
+        </w:rPr>
+        <w:t>•增加新的元素类很困难。</w:t>
+      </w:r>
+      <w:r>
+        <w:rPr>
+          <w:rFonts w:hint="default" w:ascii="Arial" w:hAnsi="Arial" w:eastAsia="宋体" w:cs="Arial"/>
+          <w:b w:val="0"/>
+          <w:i w:val="0"/>
+          <w:caps w:val="0"/>
+          <w:color w:val="333333"/>
+          <w:spacing w:val="0"/>
+          <w:kern w:val="0"/>
+          <w:sz w:val="21"/>
+          <w:szCs w:val="21"/>
+          <w:shd w:val="clear" w:fill="FFFFFF"/>
+          <w:lang w:val="en-US" w:eastAsia="zh-CN" w:bidi="ar"/>
+        </w:rPr>
+        <w:t>在访问者模式中，每增加一个新的元素类都意味着要在抽象访问者角色中增加一个新的抽象操作，并在每一个具体访问者类中增加相应的具体操作，违背了“开闭原则”的要求。</w:t>
+      </w:r>
+    </w:p>
+    <w:p>
+      <w:pPr>
+        <w:keepNext w:val="0"/>
+        <w:keepLines w:val="0"/>
+        <w:widowControl/>
+        <w:suppressLineNumbers w:val="0"/>
+        <w:shd w:val="clear" w:fill="FFFFFF"/>
+        <w:spacing w:line="390" w:lineRule="atLeast"/>
+        <w:ind w:left="0" w:firstLine="0"/>
+        <w:jc w:val="left"/>
+        <w:rPr>
+          <w:rFonts w:hint="default" w:ascii="Arial" w:hAnsi="Arial" w:cs="Arial"/>
+          <w:b w:val="0"/>
+          <w:i w:val="0"/>
+          <w:caps w:val="0"/>
+          <w:color w:val="333333"/>
+          <w:spacing w:val="0"/>
+          <w:sz w:val="21"/>
+          <w:szCs w:val="21"/>
+        </w:rPr>
+      </w:pPr>
+      <w:r>
+        <w:rPr>
+          <w:rFonts w:hint="default" w:ascii="Arial" w:hAnsi="Arial" w:eastAsia="宋体" w:cs="Arial"/>
+          <w:b w:val="0"/>
+          <w:i w:val="0"/>
+          <w:caps w:val="0"/>
+          <w:color w:val="FF3300"/>
+          <w:spacing w:val="0"/>
+          <w:kern w:val="0"/>
+          <w:sz w:val="21"/>
+          <w:szCs w:val="21"/>
+          <w:shd w:val="clear" w:fill="FFFFFF"/>
+          <w:lang w:val="en-US" w:eastAsia="zh-CN" w:bidi="ar"/>
+        </w:rPr>
+        <w:t>•破坏封装。</w:t>
+      </w:r>
+      <w:r>
+        <w:rPr>
+          <w:rFonts w:hint="default" w:ascii="Arial" w:hAnsi="Arial" w:eastAsia="宋体" w:cs="Arial"/>
+          <w:b w:val="0"/>
+          <w:i w:val="0"/>
+          <w:caps w:val="0"/>
+          <w:color w:val="333333"/>
+          <w:spacing w:val="0"/>
+          <w:kern w:val="0"/>
+          <w:sz w:val="21"/>
+          <w:szCs w:val="21"/>
+          <w:shd w:val="clear" w:fill="FFFFFF"/>
+          <w:lang w:val="en-US" w:eastAsia="zh-CN" w:bidi="ar"/>
+        </w:rPr>
+        <w:t>访问者模式要求访问者对象访问并调用每一个元素对象的操作，这意味着元素对象有时候必须暴露一些自己的内部操作和内部状态，否则无法供访问者访问。</w:t>
+      </w:r>
+    </w:p>
+    <w:p>
+      <w:pPr>
+        <w:numPr>
+          <w:ilvl w:val="0"/>
+          <w:numId w:val="0"/>
+        </w:numPr>
+        <w:rPr>
+          <w:rFonts w:hint="eastAsia" w:ascii="Arial" w:hAnsi="Arial" w:eastAsia="宋体" w:cs="Arial"/>
+          <w:b w:val="0"/>
+          <w:i w:val="0"/>
+          <w:caps w:val="0"/>
+          <w:color w:val="333333"/>
+          <w:spacing w:val="0"/>
+          <w:sz w:val="21"/>
+          <w:szCs w:val="21"/>
+          <w:shd w:val="clear" w:fill="FFFFFF"/>
+          <w:lang w:val="en-US" w:eastAsia="zh-CN"/>
+        </w:rPr>
+      </w:pPr>
+    </w:p>
+    <w:p>
+      <w:pPr>
+        <w:numPr>
+          <w:ilvl w:val="0"/>
+          <w:numId w:val="0"/>
+        </w:numPr>
+        <w:rPr>
+          <w:rFonts w:hint="eastAsia" w:ascii="Arial" w:hAnsi="Arial" w:eastAsia="宋体" w:cs="Arial"/>
+          <w:b w:val="0"/>
+          <w:i w:val="0"/>
+          <w:caps w:val="0"/>
+          <w:color w:val="333333"/>
+          <w:spacing w:val="0"/>
+          <w:sz w:val="21"/>
+          <w:szCs w:val="21"/>
+          <w:shd w:val="clear" w:fill="FFFFFF"/>
+          <w:lang w:val="en-US" w:eastAsia="zh-CN"/>
+        </w:rPr>
+      </w:pPr>
+    </w:p>
+    <w:p>
+      <w:pPr>
+        <w:numPr>
+          <w:ilvl w:val="0"/>
+          <w:numId w:val="0"/>
+        </w:numPr>
+        <w:rPr>
+          <w:rFonts w:hint="eastAsia" w:ascii="Arial" w:hAnsi="Arial" w:eastAsia="宋体" w:cs="Arial"/>
+          <w:b w:val="0"/>
+          <w:i w:val="0"/>
+          <w:caps w:val="0"/>
+          <w:color w:val="333333"/>
+          <w:spacing w:val="0"/>
+          <w:sz w:val="21"/>
+          <w:szCs w:val="21"/>
+          <w:shd w:val="clear" w:fill="FFFFFF"/>
+          <w:lang w:val="en-US" w:eastAsia="zh-CN"/>
+        </w:rPr>
+      </w:pPr>
+    </w:p>
+    <w:p>
+      <w:pPr>
+        <w:numPr>
+          <w:ilvl w:val="0"/>
+          <w:numId w:val="0"/>
+        </w:numPr>
+        <w:rPr>
+          <w:rFonts w:hint="eastAsia" w:ascii="Arial" w:hAnsi="Arial" w:eastAsia="宋体" w:cs="Arial"/>
+          <w:b w:val="0"/>
+          <w:i w:val="0"/>
+          <w:caps w:val="0"/>
+          <w:color w:val="333333"/>
+          <w:spacing w:val="0"/>
+          <w:sz w:val="21"/>
+          <w:szCs w:val="21"/>
+          <w:shd w:val="clear" w:fill="FFFFFF"/>
+          <w:lang w:val="en-US" w:eastAsia="zh-CN"/>
+        </w:rPr>
+      </w:pPr>
+    </w:p>
+    <w:p>
+      <w:pPr>
+        <w:numPr>
+          <w:ilvl w:val="0"/>
+          <w:numId w:val="0"/>
+        </w:numPr>
+        <w:rPr>
+          <w:rFonts w:hint="eastAsia" w:ascii="Arial" w:hAnsi="Arial" w:eastAsia="宋体" w:cs="Arial"/>
+          <w:b w:val="0"/>
+          <w:i w:val="0"/>
+          <w:caps w:val="0"/>
+          <w:color w:val="333333"/>
+          <w:spacing w:val="0"/>
+          <w:sz w:val="21"/>
+          <w:szCs w:val="21"/>
+          <w:shd w:val="clear" w:fill="FFFFFF"/>
+          <w:lang w:val="en-US" w:eastAsia="zh-CN"/>
+        </w:rPr>
+      </w:pPr>
+    </w:p>
+    <w:p>
+      <w:pPr>
+        <w:numPr>
+          <w:ilvl w:val="0"/>
+          <w:numId w:val="0"/>
+        </w:numPr>
+        <w:rPr>
+          <w:rFonts w:hint="eastAsia" w:ascii="Arial" w:hAnsi="Arial" w:eastAsia="宋体" w:cs="Arial"/>
+          <w:b w:val="0"/>
+          <w:i w:val="0"/>
+          <w:caps w:val="0"/>
+          <w:color w:val="333333"/>
+          <w:spacing w:val="0"/>
+          <w:sz w:val="21"/>
+          <w:szCs w:val="21"/>
+          <w:shd w:val="clear" w:fill="FFFFFF"/>
+          <w:lang w:val="en-US" w:eastAsia="zh-CN"/>
+        </w:rPr>
+      </w:pPr>
+    </w:p>
+    <w:p>
+      <w:pPr>
+        <w:numPr>
+          <w:ilvl w:val="0"/>
+          <w:numId w:val="0"/>
+        </w:numPr>
+        <w:rPr>
+          <w:rFonts w:hint="eastAsia" w:ascii="Arial" w:hAnsi="Arial" w:eastAsia="宋体" w:cs="Arial"/>
+          <w:b w:val="0"/>
+          <w:i w:val="0"/>
+          <w:caps w:val="0"/>
+          <w:color w:val="333333"/>
+          <w:spacing w:val="0"/>
+          <w:sz w:val="21"/>
+          <w:szCs w:val="21"/>
+          <w:shd w:val="clear" w:fill="FFFFFF"/>
+          <w:lang w:val="en-US" w:eastAsia="zh-CN"/>
+        </w:rPr>
+      </w:pPr>
+      <w:r>
+        <w:rPr>
+          <w:rFonts w:hint="eastAsia" w:ascii="Arial" w:hAnsi="Arial" w:eastAsia="宋体" w:cs="Arial"/>
+          <w:b w:val="0"/>
+          <w:i w:val="0"/>
+          <w:caps w:val="0"/>
+          <w:color w:val="333333"/>
+          <w:spacing w:val="0"/>
+          <w:sz w:val="21"/>
+          <w:szCs w:val="21"/>
+          <w:shd w:val="clear" w:fill="FFFFFF"/>
+          <w:lang w:val="en-US" w:eastAsia="zh-CN"/>
+        </w:rPr>
+        <w:t>11.5命令模式</w:t>
+      </w:r>
+    </w:p>
+    <w:p>
+      <w:pPr>
+        <w:pStyle w:val="2"/>
+        <w:keepNext w:val="0"/>
+        <w:keepLines w:val="0"/>
+        <w:widowControl/>
+        <w:suppressLineNumbers w:val="0"/>
+        <w:shd w:val="clear" w:fill="FFFFFF"/>
+        <w:spacing w:line="390" w:lineRule="atLeast"/>
+        <w:ind w:left="0" w:firstLine="0"/>
+        <w:jc w:val="left"/>
+        <w:rPr>
+          <w:rFonts w:ascii="Arial" w:hAnsi="Arial" w:cs="Arial"/>
+          <w:b w:val="0"/>
+          <w:i w:val="0"/>
+          <w:caps w:val="0"/>
+          <w:color w:val="333333"/>
+          <w:spacing w:val="0"/>
+          <w:sz w:val="21"/>
+          <w:szCs w:val="21"/>
+        </w:rPr>
+      </w:pPr>
+      <w:r>
+        <w:rPr>
+          <w:rStyle w:val="4"/>
+          <w:rFonts w:hint="default" w:ascii="Arial" w:hAnsi="Arial" w:cs="Arial"/>
+          <w:i w:val="0"/>
+          <w:caps w:val="0"/>
+          <w:color w:val="333333"/>
+          <w:spacing w:val="0"/>
+          <w:sz w:val="21"/>
+          <w:szCs w:val="21"/>
+          <w:shd w:val="clear" w:fill="FFFFFF"/>
+        </w:rPr>
+        <w:t>1.概述</w:t>
+      </w:r>
+    </w:p>
+    <w:p>
+      <w:pPr>
+        <w:keepNext w:val="0"/>
+        <w:keepLines w:val="0"/>
+        <w:widowControl/>
+        <w:suppressLineNumbers w:val="0"/>
+        <w:pBdr>
+          <w:top w:val="none" w:color="auto" w:sz="0" w:space="0"/>
+          <w:left w:val="none" w:color="auto" w:sz="0" w:space="0"/>
+          <w:bottom w:val="none" w:color="auto" w:sz="0" w:space="0"/>
+          <w:right w:val="none" w:color="auto" w:sz="0" w:space="0"/>
+        </w:pBdr>
+        <w:shd w:val="clear" w:fill="FFFFFF"/>
+        <w:spacing w:before="0" w:beforeAutospacing="0" w:after="0" w:afterAutospacing="0" w:line="390" w:lineRule="atLeast"/>
+        <w:ind w:left="720" w:right="720" w:firstLine="0"/>
+        <w:jc w:val="left"/>
+        <w:rPr>
+          <w:rFonts w:hint="default" w:ascii="Arial" w:hAnsi="Arial" w:eastAsia="宋体" w:cs="Arial"/>
+          <w:b w:val="0"/>
+          <w:i w:val="0"/>
+          <w:caps w:val="0"/>
+          <w:color w:val="333333"/>
+          <w:spacing w:val="0"/>
+          <w:sz w:val="21"/>
+          <w:szCs w:val="21"/>
+        </w:rPr>
+      </w:pPr>
+      <w:r>
+        <w:rPr>
+          <w:rFonts w:hint="default" w:ascii="Arial" w:hAnsi="Arial" w:eastAsia="宋体" w:cs="Arial"/>
+          <w:b w:val="0"/>
+          <w:i w:val="0"/>
+          <w:caps w:val="0"/>
+          <w:color w:val="333333"/>
+          <w:spacing w:val="0"/>
+          <w:kern w:val="0"/>
+          <w:sz w:val="21"/>
+          <w:szCs w:val="21"/>
+          <w:shd w:val="clear" w:fill="FFFFFF"/>
+          <w:lang w:val="en-US" w:eastAsia="zh-CN" w:bidi="ar"/>
+        </w:rPr>
+        <w:t>        在软件设计中，我们经常需要向某些对象发送请求，但是并不知道请求的接收者是谁，也不知道被请求的操作是哪个，我们只需在程序运行时指定具体的请求接收者即可，此时，可以使用命令模式来进行设计，使得请求发送者与请求接收者消除彼此之间的耦合，让对象之间的调用关系更加灵活。</w:t>
+      </w:r>
+    </w:p>
+    <w:p>
+      <w:pPr>
+        <w:pStyle w:val="2"/>
+        <w:keepNext w:val="0"/>
+        <w:keepLines w:val="0"/>
+        <w:widowControl/>
+        <w:suppressLineNumbers w:val="0"/>
+        <w:spacing w:line="390" w:lineRule="atLeast"/>
+        <w:ind w:left="720" w:right="720"/>
+        <w:jc w:val="left"/>
+      </w:pPr>
+      <w:r>
+        <w:rPr>
+          <w:rFonts w:hint="default" w:ascii="Arial" w:hAnsi="Arial" w:eastAsia="宋体" w:cs="Arial"/>
+          <w:b w:val="0"/>
+          <w:i w:val="0"/>
+          <w:caps w:val="0"/>
+          <w:color w:val="333333"/>
+          <w:spacing w:val="0"/>
+          <w:sz w:val="21"/>
+          <w:szCs w:val="21"/>
+          <w:shd w:val="clear" w:fill="FFFFFF"/>
+        </w:rPr>
+        <w:t> 例子1：电视机遥控器 : 遥控器是请求的发送者，电视机是请求的接收者，遥控器上有一些按钮如开，关,换频道等按钮就是具体命令，不同的按钮对应电视机的不同操作。</w:t>
+      </w:r>
+    </w:p>
+    <w:p>
+      <w:pPr>
+        <w:numPr>
+          <w:ilvl w:val="0"/>
+          <w:numId w:val="0"/>
+        </w:numPr>
+        <w:ind w:firstLine="420" w:firstLineChars="0"/>
+        <w:rPr>
+          <w:rFonts w:hint="eastAsia" w:ascii="Arial" w:hAnsi="Arial" w:eastAsia="宋体" w:cs="Arial"/>
+          <w:b w:val="0"/>
+          <w:i w:val="0"/>
+          <w:caps w:val="0"/>
+          <w:color w:val="333333"/>
+          <w:spacing w:val="0"/>
+          <w:sz w:val="21"/>
+          <w:szCs w:val="21"/>
+          <w:shd w:val="clear" w:fill="FFFFFF"/>
+          <w:lang w:val="en-US" w:eastAsia="zh-CN"/>
+        </w:rPr>
+      </w:pPr>
+      <w:r>
+        <w:rPr>
+          <w:rFonts w:hint="eastAsia" w:ascii="Arial" w:hAnsi="Arial" w:eastAsia="宋体" w:cs="Arial"/>
+          <w:b w:val="0"/>
+          <w:i w:val="0"/>
+          <w:caps w:val="0"/>
+          <w:color w:val="333333"/>
+          <w:spacing w:val="0"/>
+          <w:sz w:val="21"/>
+          <w:szCs w:val="21"/>
+          <w:shd w:val="clear" w:fill="FFFFFF"/>
+          <w:lang w:val="en-US" w:eastAsia="zh-CN"/>
+        </w:rPr>
+        <w:t>命令，命令接受者，命令调用者，客户端</w:t>
+      </w:r>
+    </w:p>
+    <w:p>
+      <w:pPr>
+        <w:numPr>
+          <w:ilvl w:val="0"/>
+          <w:numId w:val="0"/>
+        </w:numPr>
+        <w:ind w:firstLine="420" w:firstLineChars="0"/>
+        <w:rPr>
+          <w:rFonts w:hint="eastAsia" w:ascii="Arial" w:hAnsi="Arial" w:eastAsia="宋体" w:cs="Arial"/>
+          <w:b w:val="0"/>
+          <w:i w:val="0"/>
+          <w:caps w:val="0"/>
+          <w:color w:val="333333"/>
+          <w:spacing w:val="0"/>
+          <w:sz w:val="21"/>
+          <w:szCs w:val="21"/>
+          <w:shd w:val="clear" w:fill="FFFFFF"/>
+          <w:lang w:val="en-US" w:eastAsia="zh-CN"/>
+        </w:rPr>
+      </w:pPr>
+    </w:p>
+    <w:p>
+      <w:pPr>
+        <w:numPr>
+          <w:ilvl w:val="0"/>
+          <w:numId w:val="0"/>
+        </w:numPr>
+        <w:ind w:firstLine="420" w:firstLineChars="0"/>
+        <w:rPr>
+          <w:rFonts w:hint="eastAsia" w:ascii="Arial" w:hAnsi="Arial" w:eastAsia="宋体" w:cs="Arial"/>
+          <w:b w:val="0"/>
+          <w:i w:val="0"/>
+          <w:caps w:val="0"/>
+          <w:color w:val="333333"/>
+          <w:spacing w:val="0"/>
+          <w:sz w:val="21"/>
+          <w:szCs w:val="21"/>
+          <w:shd w:val="clear" w:fill="FFFFFF"/>
+          <w:lang w:val="en-US" w:eastAsia="zh-CN"/>
+        </w:rPr>
+      </w:pPr>
+      <w:r>
+        <w:rPr>
+          <w:rFonts w:hint="eastAsia" w:ascii="Arial" w:hAnsi="Arial" w:eastAsia="宋体" w:cs="Arial"/>
+          <w:b w:val="0"/>
+          <w:i w:val="0"/>
+          <w:caps w:val="0"/>
+          <w:color w:val="333333"/>
+          <w:spacing w:val="0"/>
+          <w:sz w:val="21"/>
+          <w:szCs w:val="21"/>
+          <w:shd w:val="clear" w:fill="FFFFFF"/>
+          <w:lang w:val="en-US" w:eastAsia="zh-CN"/>
+        </w:rPr>
+        <w:t>客户端里：</w:t>
+      </w:r>
+    </w:p>
+    <w:p>
+      <w:pPr>
+        <w:numPr>
+          <w:ilvl w:val="0"/>
+          <w:numId w:val="0"/>
+        </w:numPr>
+        <w:ind w:firstLine="420" w:firstLineChars="0"/>
+        <w:rPr>
+          <w:rFonts w:hint="eastAsia" w:ascii="Arial" w:hAnsi="Arial" w:eastAsia="宋体" w:cs="Arial"/>
+          <w:b w:val="0"/>
+          <w:i w:val="0"/>
+          <w:caps w:val="0"/>
+          <w:color w:val="333333"/>
+          <w:spacing w:val="0"/>
+          <w:sz w:val="21"/>
+          <w:szCs w:val="21"/>
+          <w:shd w:val="clear" w:fill="FFFFFF"/>
+          <w:lang w:val="en-US" w:eastAsia="zh-CN"/>
+        </w:rPr>
+      </w:pPr>
+      <w:r>
+        <w:rPr>
+          <w:rFonts w:hint="eastAsia" w:ascii="Arial" w:hAnsi="Arial" w:eastAsia="宋体" w:cs="Arial"/>
+          <w:b w:val="0"/>
+          <w:i w:val="0"/>
+          <w:caps w:val="0"/>
+          <w:color w:val="333333"/>
+          <w:spacing w:val="0"/>
+          <w:sz w:val="21"/>
+          <w:szCs w:val="21"/>
+          <w:shd w:val="clear" w:fill="FFFFFF"/>
+          <w:lang w:val="en-US" w:eastAsia="zh-CN"/>
+        </w:rPr>
+        <w:t>1、生成命令接受者，命令调用者，命令</w:t>
+      </w:r>
+    </w:p>
+    <w:p>
+      <w:pPr>
+        <w:numPr>
+          <w:ilvl w:val="0"/>
+          <w:numId w:val="0"/>
+        </w:numPr>
+        <w:ind w:firstLine="420" w:firstLineChars="0"/>
+        <w:rPr>
+          <w:rFonts w:hint="eastAsia" w:ascii="Arial" w:hAnsi="Arial" w:eastAsia="宋体" w:cs="Arial"/>
+          <w:b w:val="0"/>
+          <w:i w:val="0"/>
+          <w:caps w:val="0"/>
+          <w:color w:val="333333"/>
+          <w:spacing w:val="0"/>
+          <w:sz w:val="21"/>
+          <w:szCs w:val="21"/>
+          <w:shd w:val="clear" w:fill="FFFFFF"/>
+          <w:lang w:val="en-US" w:eastAsia="zh-CN"/>
+        </w:rPr>
+      </w:pPr>
+      <w:r>
+        <w:rPr>
+          <w:rFonts w:hint="eastAsia" w:ascii="Arial" w:hAnsi="Arial" w:eastAsia="宋体" w:cs="Arial"/>
+          <w:b w:val="0"/>
+          <w:i w:val="0"/>
+          <w:caps w:val="0"/>
+          <w:color w:val="333333"/>
+          <w:spacing w:val="0"/>
+          <w:sz w:val="21"/>
+          <w:szCs w:val="21"/>
+          <w:shd w:val="clear" w:fill="FFFFFF"/>
+          <w:lang w:val="en-US" w:eastAsia="zh-CN"/>
+        </w:rPr>
+        <w:t>2、设置命令的接收者</w:t>
+      </w:r>
+    </w:p>
+    <w:p>
+      <w:pPr>
+        <w:numPr>
+          <w:ilvl w:val="0"/>
+          <w:numId w:val="0"/>
+        </w:numPr>
+        <w:ind w:firstLine="420" w:firstLineChars="0"/>
+        <w:rPr>
+          <w:rFonts w:hint="eastAsia" w:ascii="Arial" w:hAnsi="Arial" w:eastAsia="宋体" w:cs="Arial"/>
+          <w:b w:val="0"/>
+          <w:i w:val="0"/>
+          <w:caps w:val="0"/>
+          <w:color w:val="333333"/>
+          <w:spacing w:val="0"/>
+          <w:sz w:val="21"/>
+          <w:szCs w:val="21"/>
+          <w:shd w:val="clear" w:fill="FFFFFF"/>
+          <w:lang w:val="en-US" w:eastAsia="zh-CN"/>
+        </w:rPr>
+      </w:pPr>
+      <w:r>
+        <w:rPr>
+          <w:rFonts w:hint="eastAsia" w:ascii="Arial" w:hAnsi="Arial" w:eastAsia="宋体" w:cs="Arial"/>
+          <w:b w:val="0"/>
+          <w:i w:val="0"/>
+          <w:caps w:val="0"/>
+          <w:color w:val="333333"/>
+          <w:spacing w:val="0"/>
+          <w:sz w:val="21"/>
+          <w:szCs w:val="21"/>
+          <w:shd w:val="clear" w:fill="FFFFFF"/>
+          <w:lang w:val="en-US" w:eastAsia="zh-CN"/>
+        </w:rPr>
+        <w:t>3、将命令放到调用者里</w:t>
+      </w:r>
+    </w:p>
+    <w:p>
+      <w:pPr>
+        <w:numPr>
+          <w:ilvl w:val="0"/>
+          <w:numId w:val="0"/>
+        </w:numPr>
+        <w:ind w:firstLine="420" w:firstLineChars="0"/>
+        <w:rPr>
+          <w:rFonts w:hint="eastAsia" w:ascii="Arial" w:hAnsi="Arial" w:eastAsia="宋体" w:cs="Arial"/>
+          <w:b w:val="0"/>
+          <w:i w:val="0"/>
+          <w:caps w:val="0"/>
+          <w:color w:val="333333"/>
+          <w:spacing w:val="0"/>
+          <w:sz w:val="21"/>
+          <w:szCs w:val="21"/>
+          <w:shd w:val="clear" w:fill="FFFFFF"/>
+          <w:lang w:val="en-US" w:eastAsia="zh-CN"/>
+        </w:rPr>
+      </w:pPr>
+      <w:r>
+        <w:rPr>
+          <w:rFonts w:hint="eastAsia" w:ascii="Arial" w:hAnsi="Arial" w:eastAsia="宋体" w:cs="Arial"/>
+          <w:b w:val="0"/>
+          <w:i w:val="0"/>
+          <w:caps w:val="0"/>
+          <w:color w:val="333333"/>
+          <w:spacing w:val="0"/>
+          <w:sz w:val="21"/>
+          <w:szCs w:val="21"/>
+          <w:shd w:val="clear" w:fill="FFFFFF"/>
+          <w:lang w:val="en-US" w:eastAsia="zh-CN"/>
+        </w:rPr>
+        <w:t>4、调用者执行命令</w:t>
+      </w:r>
+    </w:p>
+    <w:p>
+      <w:pPr>
+        <w:numPr>
+          <w:ilvl w:val="0"/>
+          <w:numId w:val="0"/>
+        </w:numPr>
+        <w:ind w:firstLine="420" w:firstLineChars="0"/>
+        <w:rPr>
+          <w:rFonts w:hint="eastAsia" w:ascii="Arial" w:hAnsi="Arial" w:eastAsia="宋体" w:cs="Arial"/>
+          <w:b w:val="0"/>
+          <w:i w:val="0"/>
+          <w:caps w:val="0"/>
+          <w:color w:val="333333"/>
+          <w:spacing w:val="0"/>
+          <w:sz w:val="21"/>
+          <w:szCs w:val="21"/>
+          <w:shd w:val="clear" w:fill="FFFFFF"/>
+          <w:lang w:val="en-US" w:eastAsia="zh-CN"/>
+        </w:rPr>
+      </w:pPr>
+    </w:p>
+    <w:p>
+      <w:pPr>
+        <w:pStyle w:val="2"/>
+        <w:keepNext w:val="0"/>
+        <w:keepLines w:val="0"/>
+        <w:widowControl/>
+        <w:suppressLineNumbers w:val="0"/>
+        <w:shd w:val="clear" w:fill="FFFFFF"/>
+        <w:spacing w:line="390" w:lineRule="atLeast"/>
+        <w:ind w:left="0" w:firstLine="0"/>
+        <w:jc w:val="left"/>
+        <w:rPr>
+          <w:rFonts w:ascii="Arial" w:hAnsi="Arial" w:cs="Arial"/>
+          <w:b w:val="0"/>
+          <w:i w:val="0"/>
+          <w:caps w:val="0"/>
+          <w:color w:val="333333"/>
+          <w:spacing w:val="0"/>
+          <w:sz w:val="21"/>
+          <w:szCs w:val="21"/>
+        </w:rPr>
+      </w:pPr>
+      <w:r>
+        <w:rPr>
+          <w:rStyle w:val="4"/>
+          <w:rFonts w:hint="default" w:ascii="Arial" w:hAnsi="Arial" w:cs="Arial"/>
+          <w:i w:val="0"/>
+          <w:caps w:val="0"/>
+          <w:color w:val="333333"/>
+          <w:spacing w:val="0"/>
+          <w:sz w:val="21"/>
+          <w:szCs w:val="21"/>
+          <w:shd w:val="clear" w:fill="FFFFFF"/>
+        </w:rPr>
+        <w:t>Command模式优点：</w:t>
+      </w:r>
+    </w:p>
+    <w:p>
+      <w:pPr>
+        <w:pStyle w:val="2"/>
+        <w:keepNext w:val="0"/>
+        <w:keepLines w:val="0"/>
+        <w:widowControl/>
+        <w:suppressLineNumbers w:val="0"/>
+        <w:shd w:val="clear" w:fill="FFFFFF"/>
+        <w:spacing w:line="390" w:lineRule="atLeast"/>
+        <w:ind w:left="0" w:firstLine="0"/>
+        <w:jc w:val="left"/>
+        <w:rPr>
+          <w:rFonts w:hint="default" w:ascii="Arial" w:hAnsi="Arial" w:cs="Arial"/>
+          <w:b w:val="0"/>
+          <w:i w:val="0"/>
+          <w:caps w:val="0"/>
+          <w:color w:val="333333"/>
+          <w:spacing w:val="0"/>
+          <w:sz w:val="21"/>
+          <w:szCs w:val="21"/>
+        </w:rPr>
+      </w:pPr>
+      <w:r>
+        <w:rPr>
+          <w:rFonts w:hint="default" w:ascii="Arial" w:hAnsi="Arial" w:cs="Arial"/>
+          <w:b w:val="0"/>
+          <w:i w:val="0"/>
+          <w:caps w:val="0"/>
+          <w:color w:val="3333FF"/>
+          <w:spacing w:val="0"/>
+          <w:sz w:val="21"/>
+          <w:szCs w:val="21"/>
+          <w:shd w:val="clear" w:fill="FFFFFF"/>
+        </w:rPr>
+        <w:t>1) 降低系统的耦合度:</w:t>
+      </w:r>
+      <w:r>
+        <w:rPr>
+          <w:rFonts w:hint="default" w:ascii="Arial" w:hAnsi="Arial" w:cs="Arial"/>
+          <w:b w:val="0"/>
+          <w:i w:val="0"/>
+          <w:caps w:val="0"/>
+          <w:color w:val="333333"/>
+          <w:spacing w:val="0"/>
+          <w:sz w:val="21"/>
+          <w:szCs w:val="21"/>
+          <w:shd w:val="clear" w:fill="FFFFFF"/>
+        </w:rPr>
+        <w:t>Command模式将调用操作的对象与知道如何实现该操作的对象解耦。</w:t>
+      </w:r>
+    </w:p>
+    <w:p>
+      <w:pPr>
+        <w:pStyle w:val="2"/>
+        <w:keepNext w:val="0"/>
+        <w:keepLines w:val="0"/>
+        <w:widowControl/>
+        <w:suppressLineNumbers w:val="0"/>
+        <w:shd w:val="clear" w:fill="FFFFFF"/>
+        <w:spacing w:line="390" w:lineRule="atLeast"/>
+        <w:ind w:left="0" w:firstLine="0"/>
+        <w:jc w:val="left"/>
+        <w:rPr>
+          <w:rFonts w:hint="default" w:ascii="Arial" w:hAnsi="Arial" w:cs="Arial"/>
+          <w:b w:val="0"/>
+          <w:i w:val="0"/>
+          <w:caps w:val="0"/>
+          <w:color w:val="333333"/>
+          <w:spacing w:val="0"/>
+          <w:sz w:val="21"/>
+          <w:szCs w:val="21"/>
+        </w:rPr>
+      </w:pPr>
+      <w:r>
+        <w:rPr>
+          <w:rFonts w:hint="default" w:ascii="Arial" w:hAnsi="Arial" w:cs="Arial"/>
+          <w:b w:val="0"/>
+          <w:i w:val="0"/>
+          <w:caps w:val="0"/>
+          <w:color w:val="3333FF"/>
+          <w:spacing w:val="0"/>
+          <w:sz w:val="21"/>
+          <w:szCs w:val="21"/>
+          <w:shd w:val="clear" w:fill="FFFFFF"/>
+        </w:rPr>
+        <w:t>2) Command是头等的对象。它们可像其他的对象一样被操纵和扩展。</w:t>
+      </w:r>
+    </w:p>
+    <w:p>
+      <w:pPr>
+        <w:pStyle w:val="2"/>
+        <w:keepNext w:val="0"/>
+        <w:keepLines w:val="0"/>
+        <w:widowControl/>
+        <w:suppressLineNumbers w:val="0"/>
+        <w:shd w:val="clear" w:fill="FFFFFF"/>
+        <w:spacing w:line="390" w:lineRule="atLeast"/>
+        <w:ind w:left="0" w:firstLine="0"/>
+        <w:jc w:val="left"/>
+        <w:rPr>
+          <w:rFonts w:hint="default" w:ascii="Arial" w:hAnsi="Arial" w:cs="Arial"/>
+          <w:b w:val="0"/>
+          <w:i w:val="0"/>
+          <w:caps w:val="0"/>
+          <w:color w:val="333333"/>
+          <w:spacing w:val="0"/>
+          <w:sz w:val="21"/>
+          <w:szCs w:val="21"/>
+        </w:rPr>
+      </w:pPr>
+      <w:r>
+        <w:rPr>
+          <w:rFonts w:hint="default" w:ascii="Arial" w:hAnsi="Arial" w:cs="Arial"/>
+          <w:b w:val="0"/>
+          <w:i w:val="0"/>
+          <w:caps w:val="0"/>
+          <w:color w:val="3333FF"/>
+          <w:spacing w:val="0"/>
+          <w:sz w:val="21"/>
+          <w:szCs w:val="21"/>
+          <w:shd w:val="clear" w:fill="FFFFFF"/>
+        </w:rPr>
+        <w:t>3) 组合命令:</w:t>
+      </w:r>
+      <w:r>
+        <w:rPr>
+          <w:rFonts w:hint="default" w:ascii="Arial" w:hAnsi="Arial" w:cs="Arial"/>
+          <w:b w:val="0"/>
+          <w:i w:val="0"/>
+          <w:caps w:val="0"/>
+          <w:color w:val="333333"/>
+          <w:spacing w:val="0"/>
+          <w:sz w:val="21"/>
+          <w:szCs w:val="21"/>
+          <w:shd w:val="clear" w:fill="FFFFFF"/>
+        </w:rPr>
+        <w:t>你可将多个命令装配成一个组合命令，即可以比较容易地设计一个命令队列和宏命令。一般说来，组合命令是Composite模式的一个实例。</w:t>
+      </w:r>
+    </w:p>
+    <w:p>
+      <w:pPr>
+        <w:pStyle w:val="2"/>
+        <w:keepNext w:val="0"/>
+        <w:keepLines w:val="0"/>
+        <w:widowControl/>
+        <w:suppressLineNumbers w:val="0"/>
+        <w:shd w:val="clear" w:fill="FFFFFF"/>
+        <w:spacing w:line="390" w:lineRule="atLeast"/>
+        <w:ind w:left="0" w:firstLine="0"/>
+        <w:jc w:val="left"/>
+        <w:rPr>
+          <w:rFonts w:hint="default" w:ascii="Arial" w:hAnsi="Arial" w:cs="Arial"/>
+          <w:b w:val="0"/>
+          <w:i w:val="0"/>
+          <w:caps w:val="0"/>
+          <w:color w:val="333333"/>
+          <w:spacing w:val="0"/>
+          <w:sz w:val="21"/>
+          <w:szCs w:val="21"/>
+        </w:rPr>
+      </w:pPr>
+      <w:r>
+        <w:rPr>
+          <w:rFonts w:hint="default" w:ascii="Arial" w:hAnsi="Arial" w:cs="Arial"/>
+          <w:b w:val="0"/>
+          <w:i w:val="0"/>
+          <w:caps w:val="0"/>
+          <w:color w:val="3333FF"/>
+          <w:spacing w:val="0"/>
+          <w:sz w:val="21"/>
+          <w:szCs w:val="21"/>
+          <w:shd w:val="clear" w:fill="FFFFFF"/>
+        </w:rPr>
+        <w:t>4) 增加新的Command很容易</w:t>
+      </w:r>
+      <w:r>
+        <w:rPr>
+          <w:rFonts w:hint="default" w:ascii="Arial" w:hAnsi="Arial" w:cs="Arial"/>
+          <w:b w:val="0"/>
+          <w:i w:val="0"/>
+          <w:caps w:val="0"/>
+          <w:color w:val="333333"/>
+          <w:spacing w:val="0"/>
+          <w:sz w:val="21"/>
+          <w:szCs w:val="21"/>
+          <w:shd w:val="clear" w:fill="FFFFFF"/>
+        </w:rPr>
+        <w:t>，因为这无需改变已有的类。</w:t>
+      </w:r>
+    </w:p>
+    <w:p>
+      <w:pPr>
+        <w:pStyle w:val="2"/>
+        <w:keepNext w:val="0"/>
+        <w:keepLines w:val="0"/>
+        <w:widowControl/>
+        <w:suppressLineNumbers w:val="0"/>
+        <w:shd w:val="clear" w:fill="FFFFFF"/>
+        <w:spacing w:line="390" w:lineRule="atLeast"/>
+        <w:ind w:left="0" w:firstLine="0"/>
+        <w:jc w:val="left"/>
+        <w:rPr>
+          <w:rFonts w:hint="default" w:ascii="Arial" w:hAnsi="Arial" w:cs="Arial"/>
+          <w:b w:val="0"/>
+          <w:i w:val="0"/>
+          <w:caps w:val="0"/>
+          <w:color w:val="333333"/>
+          <w:spacing w:val="0"/>
+          <w:sz w:val="21"/>
+          <w:szCs w:val="21"/>
+        </w:rPr>
+      </w:pPr>
+      <w:r>
+        <w:rPr>
+          <w:rFonts w:hint="default" w:ascii="Arial" w:hAnsi="Arial" w:cs="Arial"/>
+          <w:b w:val="0"/>
+          <w:i w:val="0"/>
+          <w:caps w:val="0"/>
+          <w:color w:val="3333FF"/>
+          <w:spacing w:val="0"/>
+          <w:sz w:val="21"/>
+          <w:szCs w:val="21"/>
+          <w:shd w:val="clear" w:fill="FFFFFF"/>
+        </w:rPr>
+        <w:t>5）可以方便地实现对请求的Undo和Redo。</w:t>
+      </w:r>
+    </w:p>
+    <w:p>
+      <w:pPr>
+        <w:keepNext w:val="0"/>
+        <w:keepLines w:val="0"/>
+        <w:widowControl/>
+        <w:suppressLineNumbers w:val="0"/>
+        <w:shd w:val="clear" w:fill="FFFFFF"/>
+        <w:spacing w:line="390" w:lineRule="atLeast"/>
+        <w:ind w:left="0" w:firstLine="0"/>
+        <w:jc w:val="left"/>
+        <w:rPr>
+          <w:rFonts w:hint="default" w:ascii="Arial" w:hAnsi="Arial" w:cs="Arial"/>
+          <w:b w:val="0"/>
+          <w:i w:val="0"/>
+          <w:caps w:val="0"/>
+          <w:color w:val="333333"/>
+          <w:spacing w:val="0"/>
+          <w:sz w:val="21"/>
+          <w:szCs w:val="21"/>
+        </w:rPr>
+      </w:pPr>
+      <w:r>
+        <w:rPr>
+          <w:rStyle w:val="4"/>
+          <w:rFonts w:hint="default" w:ascii="Arial" w:hAnsi="Arial" w:eastAsia="宋体" w:cs="Arial"/>
+          <w:i w:val="0"/>
+          <w:caps w:val="0"/>
+          <w:color w:val="333333"/>
+          <w:spacing w:val="0"/>
+          <w:kern w:val="0"/>
+          <w:sz w:val="21"/>
+          <w:szCs w:val="21"/>
+          <w:shd w:val="clear" w:fill="FFFFFF"/>
+          <w:lang w:val="en-US" w:eastAsia="zh-CN" w:bidi="ar"/>
+        </w:rPr>
+        <w:t>命令模式的缺点：</w:t>
+      </w:r>
+    </w:p>
+    <w:p>
+      <w:pPr>
+        <w:keepNext w:val="0"/>
+        <w:keepLines w:val="0"/>
+        <w:widowControl/>
+        <w:suppressLineNumbers w:val="0"/>
+        <w:shd w:val="clear" w:fill="FFFFFF"/>
+        <w:spacing w:line="390" w:lineRule="atLeast"/>
+        <w:ind w:left="0" w:firstLine="0"/>
+        <w:jc w:val="left"/>
+        <w:rPr>
+          <w:rFonts w:hint="default" w:ascii="Arial" w:hAnsi="Arial" w:cs="Arial"/>
+          <w:b w:val="0"/>
+          <w:i w:val="0"/>
+          <w:caps w:val="0"/>
+          <w:color w:val="333333"/>
+          <w:spacing w:val="0"/>
+          <w:sz w:val="21"/>
+          <w:szCs w:val="21"/>
+        </w:rPr>
+      </w:pPr>
+      <w:r>
+        <w:rPr>
+          <w:rFonts w:hint="default" w:ascii="Arial" w:hAnsi="Arial" w:eastAsia="宋体" w:cs="Arial"/>
+          <w:b w:val="0"/>
+          <w:i w:val="0"/>
+          <w:caps w:val="0"/>
+          <w:color w:val="333333"/>
+          <w:spacing w:val="0"/>
+          <w:kern w:val="0"/>
+          <w:sz w:val="21"/>
+          <w:szCs w:val="21"/>
+          <w:shd w:val="clear" w:fill="FFFFFF"/>
+          <w:lang w:val="en-US" w:eastAsia="zh-CN" w:bidi="ar"/>
+        </w:rPr>
+        <w:t>使用命令模式可能会</w:t>
+      </w:r>
+      <w:r>
+        <w:rPr>
+          <w:rFonts w:hint="default" w:ascii="Arial" w:hAnsi="Arial" w:eastAsia="宋体" w:cs="Arial"/>
+          <w:b w:val="0"/>
+          <w:i w:val="0"/>
+          <w:caps w:val="0"/>
+          <w:color w:val="FF3300"/>
+          <w:spacing w:val="0"/>
+          <w:kern w:val="0"/>
+          <w:sz w:val="21"/>
+          <w:szCs w:val="21"/>
+          <w:shd w:val="clear" w:fill="FFFFFF"/>
+          <w:lang w:val="en-US" w:eastAsia="zh-CN" w:bidi="ar"/>
+        </w:rPr>
+        <w:t>导致某些系统有过多的具体命令类</w:t>
+      </w:r>
+      <w:r>
+        <w:rPr>
+          <w:rFonts w:hint="default" w:ascii="Arial" w:hAnsi="Arial" w:eastAsia="宋体" w:cs="Arial"/>
+          <w:b w:val="0"/>
+          <w:i w:val="0"/>
+          <w:caps w:val="0"/>
+          <w:color w:val="333333"/>
+          <w:spacing w:val="0"/>
+          <w:kern w:val="0"/>
+          <w:sz w:val="21"/>
+          <w:szCs w:val="21"/>
+          <w:shd w:val="clear" w:fill="FFFFFF"/>
+          <w:lang w:val="en-US" w:eastAsia="zh-CN" w:bidi="ar"/>
+        </w:rPr>
+        <w:t>。因为针对每一个命令都需要设计一个具体命令类，因此某些系统可能需要大量具体命令类，这将影响命令模式的使用。</w:t>
+      </w:r>
+    </w:p>
+    <w:p>
+      <w:pPr>
+        <w:pStyle w:val="2"/>
+        <w:keepNext w:val="0"/>
+        <w:keepLines w:val="0"/>
+        <w:widowControl/>
+        <w:suppressLineNumbers w:val="0"/>
+        <w:shd w:val="clear" w:fill="FFFFFF"/>
+        <w:spacing w:line="390" w:lineRule="atLeast"/>
+        <w:ind w:left="0" w:firstLine="0"/>
+        <w:jc w:val="left"/>
+        <w:rPr>
+          <w:rFonts w:ascii="Arial" w:hAnsi="Arial" w:cs="Arial"/>
+          <w:b w:val="0"/>
+          <w:i w:val="0"/>
+          <w:caps w:val="0"/>
+          <w:color w:val="333333"/>
+          <w:spacing w:val="0"/>
+          <w:sz w:val="21"/>
+          <w:szCs w:val="21"/>
+        </w:rPr>
+      </w:pPr>
+      <w:r>
+        <w:rPr>
+          <w:rStyle w:val="4"/>
+          <w:rFonts w:hint="default" w:ascii="Arial" w:hAnsi="Arial" w:cs="Arial"/>
+          <w:i w:val="0"/>
+          <w:caps w:val="0"/>
+          <w:color w:val="333333"/>
+          <w:spacing w:val="0"/>
+          <w:sz w:val="21"/>
+          <w:szCs w:val="21"/>
+          <w:shd w:val="clear" w:fill="FFFFFF"/>
+        </w:rPr>
+        <w:t>10.总结与分析</w:t>
+      </w:r>
+    </w:p>
+    <w:p>
+      <w:pPr>
+        <w:keepNext w:val="0"/>
+        <w:keepLines w:val="0"/>
+        <w:widowControl/>
+        <w:suppressLineNumbers w:val="0"/>
+        <w:pBdr>
+          <w:top w:val="none" w:color="auto" w:sz="0" w:space="0"/>
+          <w:left w:val="none" w:color="auto" w:sz="0" w:space="0"/>
+          <w:bottom w:val="none" w:color="auto" w:sz="0" w:space="0"/>
+          <w:right w:val="none" w:color="auto" w:sz="0" w:space="0"/>
+        </w:pBdr>
+        <w:shd w:val="clear" w:fill="FFFFFF"/>
+        <w:spacing w:before="0" w:beforeAutospacing="0" w:after="0" w:afterAutospacing="0" w:line="390" w:lineRule="atLeast"/>
+        <w:ind w:left="720" w:right="720" w:firstLine="0"/>
+        <w:jc w:val="left"/>
+        <w:rPr>
+          <w:rFonts w:hint="default" w:ascii="Arial" w:hAnsi="Arial" w:eastAsia="宋体" w:cs="Arial"/>
+          <w:b w:val="0"/>
+          <w:i w:val="0"/>
+          <w:caps w:val="0"/>
+          <w:color w:val="333333"/>
+          <w:spacing w:val="0"/>
+          <w:sz w:val="21"/>
+          <w:szCs w:val="21"/>
+        </w:rPr>
+      </w:pPr>
+      <w:r>
+        <w:rPr>
+          <w:rFonts w:hint="default" w:ascii="Arial" w:hAnsi="Arial" w:eastAsia="宋体" w:cs="Arial"/>
+          <w:b w:val="0"/>
+          <w:i w:val="0"/>
+          <w:caps w:val="0"/>
+          <w:color w:val="0000FF"/>
+          <w:spacing w:val="0"/>
+          <w:kern w:val="0"/>
+          <w:sz w:val="21"/>
+          <w:szCs w:val="21"/>
+          <w:bdr w:val="none" w:color="auto" w:sz="0" w:space="0"/>
+          <w:shd w:val="clear" w:fill="FFFFFF"/>
+          <w:lang w:val="en-US" w:eastAsia="zh-CN" w:bidi="ar"/>
+        </w:rPr>
+        <w:t>1）</w:t>
+      </w:r>
+      <w:r>
+        <w:rPr>
+          <w:rFonts w:hint="default" w:ascii="Arial" w:hAnsi="Arial" w:eastAsia="宋体" w:cs="Arial"/>
+          <w:b w:val="0"/>
+          <w:i w:val="0"/>
+          <w:caps w:val="0"/>
+          <w:color w:val="336699"/>
+          <w:spacing w:val="0"/>
+          <w:kern w:val="0"/>
+          <w:sz w:val="21"/>
+          <w:szCs w:val="21"/>
+          <w:u w:val="none"/>
+          <w:bdr w:val="none" w:color="auto" w:sz="0" w:space="0"/>
+          <w:shd w:val="clear" w:fill="FFFFFF"/>
+          <w:lang w:val="en-US" w:eastAsia="zh-CN" w:bidi="ar"/>
+        </w:rPr>
+        <w:fldChar w:fldCharType="begin"/>
+      </w:r>
+      <w:r>
+        <w:rPr>
+          <w:rFonts w:hint="default" w:ascii="Arial" w:hAnsi="Arial" w:eastAsia="宋体" w:cs="Arial"/>
+          <w:b w:val="0"/>
+          <w:i w:val="0"/>
+          <w:caps w:val="0"/>
+          <w:color w:val="336699"/>
+          <w:spacing w:val="0"/>
+          <w:kern w:val="0"/>
+          <w:sz w:val="21"/>
+          <w:szCs w:val="21"/>
+          <w:u w:val="none"/>
+          <w:bdr w:val="none" w:color="auto" w:sz="0" w:space="0"/>
+          <w:shd w:val="clear" w:fill="FFFFFF"/>
+          <w:lang w:val="en-US" w:eastAsia="zh-CN" w:bidi="ar"/>
+        </w:rPr>
+        <w:instrText xml:space="preserve"> HYPERLINK "http://blog.csdn.net/hguisu/article/details/7549895" </w:instrText>
+      </w:r>
+      <w:r>
+        <w:rPr>
+          <w:rFonts w:hint="default" w:ascii="Arial" w:hAnsi="Arial" w:eastAsia="宋体" w:cs="Arial"/>
+          <w:b w:val="0"/>
+          <w:i w:val="0"/>
+          <w:caps w:val="0"/>
+          <w:color w:val="336699"/>
+          <w:spacing w:val="0"/>
+          <w:kern w:val="0"/>
+          <w:sz w:val="21"/>
+          <w:szCs w:val="21"/>
+          <w:u w:val="none"/>
+          <w:bdr w:val="none" w:color="auto" w:sz="0" w:space="0"/>
+          <w:shd w:val="clear" w:fill="FFFFFF"/>
+          <w:lang w:val="en-US" w:eastAsia="zh-CN" w:bidi="ar"/>
+        </w:rPr>
+        <w:fldChar w:fldCharType="separate"/>
+      </w:r>
+      <w:r>
+        <w:rPr>
+          <w:rStyle w:val="5"/>
+          <w:rFonts w:hint="default" w:ascii="Arial" w:hAnsi="Arial" w:eastAsia="宋体" w:cs="Arial"/>
+          <w:b w:val="0"/>
+          <w:i w:val="0"/>
+          <w:caps w:val="0"/>
+          <w:color w:val="336699"/>
+          <w:spacing w:val="0"/>
+          <w:sz w:val="21"/>
+          <w:szCs w:val="21"/>
+          <w:u w:val="none"/>
+          <w:bdr w:val="none" w:color="auto" w:sz="0" w:space="0"/>
+          <w:shd w:val="clear" w:fill="FFFFFF"/>
+        </w:rPr>
+        <w:t>命令模式</w:t>
+      </w:r>
+      <w:r>
+        <w:rPr>
+          <w:rFonts w:hint="default" w:ascii="Arial" w:hAnsi="Arial" w:eastAsia="宋体" w:cs="Arial"/>
+          <w:b w:val="0"/>
+          <w:i w:val="0"/>
+          <w:caps w:val="0"/>
+          <w:color w:val="336699"/>
+          <w:spacing w:val="0"/>
+          <w:kern w:val="0"/>
+          <w:sz w:val="21"/>
+          <w:szCs w:val="21"/>
+          <w:u w:val="none"/>
+          <w:bdr w:val="none" w:color="auto" w:sz="0" w:space="0"/>
+          <w:shd w:val="clear" w:fill="FFFFFF"/>
+          <w:lang w:val="en-US" w:eastAsia="zh-CN" w:bidi="ar"/>
+        </w:rPr>
+        <w:fldChar w:fldCharType="end"/>
+      </w:r>
+      <w:r>
+        <w:rPr>
+          <w:rFonts w:hint="default" w:ascii="Arial" w:hAnsi="Arial" w:eastAsia="宋体" w:cs="Arial"/>
+          <w:b w:val="0"/>
+          <w:i w:val="0"/>
+          <w:caps w:val="0"/>
+          <w:color w:val="333333"/>
+          <w:spacing w:val="0"/>
+          <w:kern w:val="0"/>
+          <w:sz w:val="21"/>
+          <w:szCs w:val="21"/>
+          <w:bdr w:val="none" w:color="auto" w:sz="0" w:space="0"/>
+          <w:shd w:val="clear" w:fill="FFFFFF"/>
+          <w:lang w:val="en-US" w:eastAsia="zh-CN" w:bidi="ar"/>
+        </w:rPr>
+        <w:t>的本质是</w:t>
+      </w:r>
+      <w:r>
+        <w:rPr>
+          <w:rFonts w:hint="default" w:ascii="Arial" w:hAnsi="Arial" w:eastAsia="宋体" w:cs="Arial"/>
+          <w:b w:val="0"/>
+          <w:i w:val="0"/>
+          <w:caps w:val="0"/>
+          <w:color w:val="FF3300"/>
+          <w:spacing w:val="0"/>
+          <w:kern w:val="0"/>
+          <w:sz w:val="21"/>
+          <w:szCs w:val="21"/>
+          <w:bdr w:val="none" w:color="auto" w:sz="0" w:space="0"/>
+          <w:shd w:val="clear" w:fill="FFFFFF"/>
+          <w:lang w:val="en-US" w:eastAsia="zh-CN" w:bidi="ar"/>
+        </w:rPr>
+        <w:t>对命令进行封装</w:t>
+      </w:r>
+      <w:r>
+        <w:rPr>
+          <w:rFonts w:hint="default" w:ascii="Arial" w:hAnsi="Arial" w:eastAsia="宋体" w:cs="Arial"/>
+          <w:b w:val="0"/>
+          <w:i w:val="0"/>
+          <w:caps w:val="0"/>
+          <w:color w:val="333333"/>
+          <w:spacing w:val="0"/>
+          <w:kern w:val="0"/>
+          <w:sz w:val="21"/>
+          <w:szCs w:val="21"/>
+          <w:bdr w:val="none" w:color="auto" w:sz="0" w:space="0"/>
+          <w:shd w:val="clear" w:fill="FFFFFF"/>
+          <w:lang w:val="en-US" w:eastAsia="zh-CN" w:bidi="ar"/>
+        </w:rPr>
+        <w:t>，</w:t>
+      </w:r>
+      <w:r>
+        <w:rPr>
+          <w:rFonts w:hint="default" w:ascii="Arial" w:hAnsi="Arial" w:eastAsia="宋体" w:cs="Arial"/>
+          <w:b w:val="0"/>
+          <w:i w:val="0"/>
+          <w:caps w:val="0"/>
+          <w:color w:val="FF3300"/>
+          <w:spacing w:val="0"/>
+          <w:kern w:val="0"/>
+          <w:sz w:val="21"/>
+          <w:szCs w:val="21"/>
+          <w:bdr w:val="none" w:color="auto" w:sz="0" w:space="0"/>
+          <w:shd w:val="clear" w:fill="FFFFFF"/>
+          <w:lang w:val="en-US" w:eastAsia="zh-CN" w:bidi="ar"/>
+        </w:rPr>
+        <w:t>将发出命令的责任和执行命令的责任分割开</w:t>
+      </w:r>
+      <w:r>
+        <w:rPr>
+          <w:rFonts w:hint="default" w:ascii="Arial" w:hAnsi="Arial" w:eastAsia="宋体" w:cs="Arial"/>
+          <w:b w:val="0"/>
+          <w:i w:val="0"/>
+          <w:caps w:val="0"/>
+          <w:color w:val="333333"/>
+          <w:spacing w:val="0"/>
+          <w:kern w:val="0"/>
+          <w:sz w:val="21"/>
+          <w:szCs w:val="21"/>
+          <w:bdr w:val="none" w:color="auto" w:sz="0" w:space="0"/>
+          <w:shd w:val="clear" w:fill="FFFFFF"/>
+          <w:lang w:val="en-US" w:eastAsia="zh-CN" w:bidi="ar"/>
+        </w:rPr>
+        <w:t>。</w:t>
+      </w:r>
+    </w:p>
+    <w:p>
+      <w:pPr>
+        <w:keepNext w:val="0"/>
+        <w:keepLines w:val="0"/>
+        <w:widowControl/>
+        <w:suppressLineNumbers w:val="0"/>
+        <w:pBdr>
+          <w:top w:val="none" w:color="auto" w:sz="0" w:space="0"/>
+          <w:left w:val="none" w:color="auto" w:sz="0" w:space="0"/>
+          <w:bottom w:val="none" w:color="auto" w:sz="0" w:space="0"/>
+          <w:right w:val="none" w:color="auto" w:sz="0" w:space="0"/>
+        </w:pBdr>
+        <w:shd w:val="clear" w:fill="FFFFFF"/>
+        <w:spacing w:before="0" w:beforeAutospacing="0" w:after="0" w:afterAutospacing="0" w:line="390" w:lineRule="atLeast"/>
+        <w:ind w:left="720" w:right="720" w:firstLine="0"/>
+        <w:jc w:val="left"/>
+        <w:rPr>
+          <w:rFonts w:hint="default" w:ascii="Arial" w:hAnsi="Arial" w:eastAsia="宋体" w:cs="Arial"/>
+          <w:b w:val="0"/>
+          <w:i w:val="0"/>
+          <w:caps w:val="0"/>
+          <w:color w:val="333333"/>
+          <w:spacing w:val="0"/>
+          <w:sz w:val="21"/>
+          <w:szCs w:val="21"/>
+        </w:rPr>
+      </w:pPr>
+      <w:r>
+        <w:rPr>
+          <w:rFonts w:hint="default" w:ascii="Arial" w:hAnsi="Arial" w:eastAsia="宋体" w:cs="Arial"/>
+          <w:b w:val="0"/>
+          <w:i w:val="0"/>
+          <w:caps w:val="0"/>
+          <w:color w:val="0000FF"/>
+          <w:spacing w:val="0"/>
+          <w:kern w:val="0"/>
+          <w:sz w:val="21"/>
+          <w:szCs w:val="21"/>
+          <w:bdr w:val="none" w:color="auto" w:sz="0" w:space="0"/>
+          <w:shd w:val="clear" w:fill="FFFFFF"/>
+          <w:lang w:val="en-US" w:eastAsia="zh-CN" w:bidi="ar"/>
+        </w:rPr>
+        <w:t>2）</w:t>
+      </w:r>
+      <w:r>
+        <w:rPr>
+          <w:rFonts w:hint="default" w:ascii="Arial" w:hAnsi="Arial" w:eastAsia="宋体" w:cs="Arial"/>
+          <w:b w:val="0"/>
+          <w:i w:val="0"/>
+          <w:caps w:val="0"/>
+          <w:color w:val="333333"/>
+          <w:spacing w:val="0"/>
+          <w:kern w:val="0"/>
+          <w:sz w:val="21"/>
+          <w:szCs w:val="21"/>
+          <w:bdr w:val="none" w:color="auto" w:sz="0" w:space="0"/>
+          <w:shd w:val="clear" w:fill="FFFFFF"/>
+          <w:lang w:val="en-US" w:eastAsia="zh-CN" w:bidi="ar"/>
+        </w:rPr>
+        <w:t>每一个命令都是一个操作：</w:t>
+      </w:r>
+      <w:r>
+        <w:rPr>
+          <w:rFonts w:hint="default" w:ascii="Arial" w:hAnsi="Arial" w:eastAsia="宋体" w:cs="Arial"/>
+          <w:b w:val="0"/>
+          <w:i w:val="0"/>
+          <w:caps w:val="0"/>
+          <w:color w:val="FF3300"/>
+          <w:spacing w:val="0"/>
+          <w:kern w:val="0"/>
+          <w:sz w:val="21"/>
+          <w:szCs w:val="21"/>
+          <w:bdr w:val="none" w:color="auto" w:sz="0" w:space="0"/>
+          <w:shd w:val="clear" w:fill="FFFFFF"/>
+          <w:lang w:val="en-US" w:eastAsia="zh-CN" w:bidi="ar"/>
+        </w:rPr>
+        <w:t>请求的一方发出请求，要求执行一个操作</w:t>
+      </w:r>
+      <w:r>
+        <w:rPr>
+          <w:rFonts w:hint="default" w:ascii="Arial" w:hAnsi="Arial" w:eastAsia="宋体" w:cs="Arial"/>
+          <w:b w:val="0"/>
+          <w:i w:val="0"/>
+          <w:caps w:val="0"/>
+          <w:color w:val="333333"/>
+          <w:spacing w:val="0"/>
+          <w:kern w:val="0"/>
+          <w:sz w:val="21"/>
+          <w:szCs w:val="21"/>
+          <w:bdr w:val="none" w:color="auto" w:sz="0" w:space="0"/>
+          <w:shd w:val="clear" w:fill="FFFFFF"/>
+          <w:lang w:val="en-US" w:eastAsia="zh-CN" w:bidi="ar"/>
+        </w:rPr>
+        <w:t>；</w:t>
+      </w:r>
+      <w:r>
+        <w:rPr>
+          <w:rFonts w:hint="default" w:ascii="Arial" w:hAnsi="Arial" w:eastAsia="宋体" w:cs="Arial"/>
+          <w:b w:val="0"/>
+          <w:i w:val="0"/>
+          <w:caps w:val="0"/>
+          <w:color w:val="FF3300"/>
+          <w:spacing w:val="0"/>
+          <w:kern w:val="0"/>
+          <w:sz w:val="21"/>
+          <w:szCs w:val="21"/>
+          <w:bdr w:val="none" w:color="auto" w:sz="0" w:space="0"/>
+          <w:shd w:val="clear" w:fill="FFFFFF"/>
+          <w:lang w:val="en-US" w:eastAsia="zh-CN" w:bidi="ar"/>
+        </w:rPr>
+        <w:t>接收的一方收到请求，并执行操作</w:t>
+      </w:r>
+    </w:p>
+    <w:p>
+      <w:pPr>
+        <w:keepNext w:val="0"/>
+        <w:keepLines w:val="0"/>
+        <w:widowControl/>
+        <w:suppressLineNumbers w:val="0"/>
+        <w:pBdr>
+          <w:top w:val="none" w:color="auto" w:sz="0" w:space="0"/>
+          <w:left w:val="none" w:color="auto" w:sz="0" w:space="0"/>
+          <w:bottom w:val="none" w:color="auto" w:sz="0" w:space="0"/>
+          <w:right w:val="none" w:color="auto" w:sz="0" w:space="0"/>
+        </w:pBdr>
+        <w:shd w:val="clear" w:fill="FFFFFF"/>
+        <w:spacing w:before="0" w:beforeAutospacing="0" w:after="0" w:afterAutospacing="0" w:line="390" w:lineRule="atLeast"/>
+        <w:ind w:left="720" w:right="720" w:firstLine="0"/>
+        <w:jc w:val="left"/>
+        <w:rPr>
+          <w:rFonts w:hint="default" w:ascii="Arial" w:hAnsi="Arial" w:eastAsia="宋体" w:cs="Arial"/>
+          <w:b w:val="0"/>
+          <w:i w:val="0"/>
+          <w:caps w:val="0"/>
+          <w:color w:val="333333"/>
+          <w:spacing w:val="0"/>
+          <w:sz w:val="21"/>
+          <w:szCs w:val="21"/>
+        </w:rPr>
+      </w:pPr>
+      <w:r>
+        <w:rPr>
+          <w:rFonts w:hint="default" w:ascii="Arial" w:hAnsi="Arial" w:eastAsia="宋体" w:cs="Arial"/>
+          <w:b w:val="0"/>
+          <w:i w:val="0"/>
+          <w:caps w:val="0"/>
+          <w:color w:val="0000FF"/>
+          <w:spacing w:val="0"/>
+          <w:kern w:val="0"/>
+          <w:sz w:val="21"/>
+          <w:szCs w:val="21"/>
+          <w:bdr w:val="none" w:color="auto" w:sz="0" w:space="0"/>
+          <w:shd w:val="clear" w:fill="FFFFFF"/>
+          <w:lang w:val="en-US" w:eastAsia="zh-CN" w:bidi="ar"/>
+        </w:rPr>
+        <w:t>3）</w:t>
+      </w:r>
+      <w:r>
+        <w:rPr>
+          <w:rFonts w:hint="default" w:ascii="Arial" w:hAnsi="Arial" w:eastAsia="宋体" w:cs="Arial"/>
+          <w:b w:val="0"/>
+          <w:i w:val="0"/>
+          <w:caps w:val="0"/>
+          <w:color w:val="336699"/>
+          <w:spacing w:val="0"/>
+          <w:kern w:val="0"/>
+          <w:sz w:val="21"/>
+          <w:szCs w:val="21"/>
+          <w:u w:val="none"/>
+          <w:bdr w:val="none" w:color="auto" w:sz="0" w:space="0"/>
+          <w:shd w:val="clear" w:fill="FFFFFF"/>
+          <w:lang w:val="en-US" w:eastAsia="zh-CN" w:bidi="ar"/>
+        </w:rPr>
+        <w:fldChar w:fldCharType="begin"/>
+      </w:r>
+      <w:r>
+        <w:rPr>
+          <w:rFonts w:hint="default" w:ascii="Arial" w:hAnsi="Arial" w:eastAsia="宋体" w:cs="Arial"/>
+          <w:b w:val="0"/>
+          <w:i w:val="0"/>
+          <w:caps w:val="0"/>
+          <w:color w:val="336699"/>
+          <w:spacing w:val="0"/>
+          <w:kern w:val="0"/>
+          <w:sz w:val="21"/>
+          <w:szCs w:val="21"/>
+          <w:u w:val="none"/>
+          <w:bdr w:val="none" w:color="auto" w:sz="0" w:space="0"/>
+          <w:shd w:val="clear" w:fill="FFFFFF"/>
+          <w:lang w:val="en-US" w:eastAsia="zh-CN" w:bidi="ar"/>
+        </w:rPr>
+        <w:instrText xml:space="preserve"> HYPERLINK "http://blog.csdn.net/hguisu/article/details/7549895" </w:instrText>
+      </w:r>
+      <w:r>
+        <w:rPr>
+          <w:rFonts w:hint="default" w:ascii="Arial" w:hAnsi="Arial" w:eastAsia="宋体" w:cs="Arial"/>
+          <w:b w:val="0"/>
+          <w:i w:val="0"/>
+          <w:caps w:val="0"/>
+          <w:color w:val="336699"/>
+          <w:spacing w:val="0"/>
+          <w:kern w:val="0"/>
+          <w:sz w:val="21"/>
+          <w:szCs w:val="21"/>
+          <w:u w:val="none"/>
+          <w:bdr w:val="none" w:color="auto" w:sz="0" w:space="0"/>
+          <w:shd w:val="clear" w:fill="FFFFFF"/>
+          <w:lang w:val="en-US" w:eastAsia="zh-CN" w:bidi="ar"/>
+        </w:rPr>
+        <w:fldChar w:fldCharType="separate"/>
+      </w:r>
+      <w:r>
+        <w:rPr>
+          <w:rStyle w:val="5"/>
+          <w:rFonts w:hint="default" w:ascii="Arial" w:hAnsi="Arial" w:eastAsia="宋体" w:cs="Arial"/>
+          <w:b w:val="0"/>
+          <w:i w:val="0"/>
+          <w:caps w:val="0"/>
+          <w:color w:val="336699"/>
+          <w:spacing w:val="0"/>
+          <w:sz w:val="21"/>
+          <w:szCs w:val="21"/>
+          <w:u w:val="none"/>
+          <w:bdr w:val="none" w:color="auto" w:sz="0" w:space="0"/>
+          <w:shd w:val="clear" w:fill="FFFFFF"/>
+        </w:rPr>
+        <w:t>命令模式</w:t>
+      </w:r>
+      <w:r>
+        <w:rPr>
+          <w:rFonts w:hint="default" w:ascii="Arial" w:hAnsi="Arial" w:eastAsia="宋体" w:cs="Arial"/>
+          <w:b w:val="0"/>
+          <w:i w:val="0"/>
+          <w:caps w:val="0"/>
+          <w:color w:val="336699"/>
+          <w:spacing w:val="0"/>
+          <w:kern w:val="0"/>
+          <w:sz w:val="21"/>
+          <w:szCs w:val="21"/>
+          <w:u w:val="none"/>
+          <w:bdr w:val="none" w:color="auto" w:sz="0" w:space="0"/>
+          <w:shd w:val="clear" w:fill="FFFFFF"/>
+          <w:lang w:val="en-US" w:eastAsia="zh-CN" w:bidi="ar"/>
+        </w:rPr>
+        <w:fldChar w:fldCharType="end"/>
+      </w:r>
+      <w:r>
+        <w:rPr>
+          <w:rFonts w:hint="default" w:ascii="Arial" w:hAnsi="Arial" w:eastAsia="宋体" w:cs="Arial"/>
+          <w:b w:val="0"/>
+          <w:i w:val="0"/>
+          <w:caps w:val="0"/>
+          <w:color w:val="333333"/>
+          <w:spacing w:val="0"/>
+          <w:kern w:val="0"/>
+          <w:sz w:val="21"/>
+          <w:szCs w:val="21"/>
+          <w:bdr w:val="none" w:color="auto" w:sz="0" w:space="0"/>
+          <w:shd w:val="clear" w:fill="FFFFFF"/>
+          <w:lang w:val="en-US" w:eastAsia="zh-CN" w:bidi="ar"/>
+        </w:rPr>
+        <w:t>允许请求的一方和接收的一方独立开来，</w:t>
+      </w:r>
+      <w:r>
+        <w:rPr>
+          <w:rFonts w:hint="default" w:ascii="Arial" w:hAnsi="Arial" w:eastAsia="宋体" w:cs="Arial"/>
+          <w:b w:val="0"/>
+          <w:i w:val="0"/>
+          <w:caps w:val="0"/>
+          <w:color w:val="FF3300"/>
+          <w:spacing w:val="0"/>
+          <w:kern w:val="0"/>
+          <w:sz w:val="21"/>
+          <w:szCs w:val="21"/>
+          <w:bdr w:val="none" w:color="auto" w:sz="0" w:space="0"/>
+          <w:shd w:val="clear" w:fill="FFFFFF"/>
+          <w:lang w:val="en-US" w:eastAsia="zh-CN" w:bidi="ar"/>
+        </w:rPr>
+        <w:t>使得请求的一方不必知道接收请求的一方的接口</w:t>
+      </w:r>
+      <w:r>
+        <w:rPr>
+          <w:rFonts w:hint="default" w:ascii="Arial" w:hAnsi="Arial" w:eastAsia="宋体" w:cs="Arial"/>
+          <w:b w:val="0"/>
+          <w:i w:val="0"/>
+          <w:caps w:val="0"/>
+          <w:color w:val="333333"/>
+          <w:spacing w:val="0"/>
+          <w:kern w:val="0"/>
+          <w:sz w:val="21"/>
+          <w:szCs w:val="21"/>
+          <w:bdr w:val="none" w:color="auto" w:sz="0" w:space="0"/>
+          <w:shd w:val="clear" w:fill="FFFFFF"/>
+          <w:lang w:val="en-US" w:eastAsia="zh-CN" w:bidi="ar"/>
+        </w:rPr>
+        <w:t>，更不必知道请求是怎么被接收，以及操作是否被执行、何时被执       行，以及是怎么被执行的。</w:t>
+      </w:r>
+    </w:p>
+    <w:p>
+      <w:pPr>
+        <w:keepNext w:val="0"/>
+        <w:keepLines w:val="0"/>
+        <w:widowControl/>
+        <w:suppressLineNumbers w:val="0"/>
+        <w:pBdr>
+          <w:top w:val="none" w:color="auto" w:sz="0" w:space="0"/>
+          <w:left w:val="none" w:color="auto" w:sz="0" w:space="0"/>
+          <w:bottom w:val="none" w:color="auto" w:sz="0" w:space="0"/>
+          <w:right w:val="none" w:color="auto" w:sz="0" w:space="0"/>
+        </w:pBdr>
+        <w:shd w:val="clear" w:fill="FFFFFF"/>
+        <w:spacing w:before="0" w:beforeAutospacing="0" w:after="0" w:afterAutospacing="0" w:line="390" w:lineRule="atLeast"/>
+        <w:ind w:left="720" w:right="720" w:firstLine="0"/>
+        <w:jc w:val="left"/>
+        <w:rPr>
+          <w:rFonts w:hint="default" w:ascii="Arial" w:hAnsi="Arial" w:eastAsia="宋体" w:cs="Arial"/>
+          <w:b w:val="0"/>
+          <w:i w:val="0"/>
+          <w:caps w:val="0"/>
+          <w:color w:val="333333"/>
+          <w:spacing w:val="0"/>
+          <w:sz w:val="21"/>
+          <w:szCs w:val="21"/>
+        </w:rPr>
+      </w:pPr>
+      <w:r>
+        <w:rPr>
+          <w:rFonts w:hint="default" w:ascii="Arial" w:hAnsi="Arial" w:eastAsia="宋体" w:cs="Arial"/>
+          <w:b w:val="0"/>
+          <w:i w:val="0"/>
+          <w:caps w:val="0"/>
+          <w:color w:val="0000FF"/>
+          <w:spacing w:val="0"/>
+          <w:kern w:val="0"/>
+          <w:sz w:val="21"/>
+          <w:szCs w:val="21"/>
+          <w:bdr w:val="none" w:color="auto" w:sz="0" w:space="0"/>
+          <w:shd w:val="clear" w:fill="FFFFFF"/>
+          <w:lang w:val="en-US" w:eastAsia="zh-CN" w:bidi="ar"/>
+        </w:rPr>
+        <w:t>4）</w:t>
+      </w:r>
+      <w:r>
+        <w:rPr>
+          <w:rFonts w:hint="default" w:ascii="Arial" w:hAnsi="Arial" w:eastAsia="宋体" w:cs="Arial"/>
+          <w:b w:val="0"/>
+          <w:i w:val="0"/>
+          <w:caps w:val="0"/>
+          <w:color w:val="333333"/>
+          <w:spacing w:val="0"/>
+          <w:kern w:val="0"/>
+          <w:sz w:val="21"/>
+          <w:szCs w:val="21"/>
+          <w:bdr w:val="none" w:color="auto" w:sz="0" w:space="0"/>
+          <w:shd w:val="clear" w:fill="FFFFFF"/>
+          <w:lang w:val="en-US" w:eastAsia="zh-CN" w:bidi="ar"/>
+        </w:rPr>
+        <w:t>命令模式</w:t>
+      </w:r>
+      <w:r>
+        <w:rPr>
+          <w:rFonts w:hint="default" w:ascii="Arial" w:hAnsi="Arial" w:eastAsia="宋体" w:cs="Arial"/>
+          <w:b w:val="0"/>
+          <w:i w:val="0"/>
+          <w:caps w:val="0"/>
+          <w:color w:val="FF3300"/>
+          <w:spacing w:val="0"/>
+          <w:kern w:val="0"/>
+          <w:sz w:val="21"/>
+          <w:szCs w:val="21"/>
+          <w:bdr w:val="none" w:color="auto" w:sz="0" w:space="0"/>
+          <w:shd w:val="clear" w:fill="FFFFFF"/>
+          <w:lang w:val="en-US" w:eastAsia="zh-CN" w:bidi="ar"/>
+        </w:rPr>
+        <w:t>使请求本身成为一个对象</w:t>
+      </w:r>
+      <w:r>
+        <w:rPr>
+          <w:rFonts w:hint="default" w:ascii="Arial" w:hAnsi="Arial" w:eastAsia="宋体" w:cs="Arial"/>
+          <w:b w:val="0"/>
+          <w:i w:val="0"/>
+          <w:caps w:val="0"/>
+          <w:color w:val="333333"/>
+          <w:spacing w:val="0"/>
+          <w:kern w:val="0"/>
+          <w:sz w:val="21"/>
+          <w:szCs w:val="21"/>
+          <w:bdr w:val="none" w:color="auto" w:sz="0" w:space="0"/>
+          <w:shd w:val="clear" w:fill="FFFFFF"/>
+          <w:lang w:val="en-US" w:eastAsia="zh-CN" w:bidi="ar"/>
+        </w:rPr>
+        <w:t>，这个对象和其他对象一样可以被存储和传递。</w:t>
+      </w:r>
+    </w:p>
+    <w:p>
+      <w:pPr>
+        <w:keepNext w:val="0"/>
+        <w:keepLines w:val="0"/>
+        <w:widowControl/>
+        <w:suppressLineNumbers w:val="0"/>
+        <w:pBdr>
+          <w:top w:val="none" w:color="auto" w:sz="0" w:space="0"/>
+          <w:left w:val="none" w:color="auto" w:sz="0" w:space="0"/>
+          <w:bottom w:val="none" w:color="auto" w:sz="0" w:space="0"/>
+          <w:right w:val="none" w:color="auto" w:sz="0" w:space="0"/>
+        </w:pBdr>
+        <w:shd w:val="clear" w:fill="FFFFFF"/>
+        <w:spacing w:before="0" w:beforeAutospacing="0" w:after="0" w:afterAutospacing="0" w:line="390" w:lineRule="atLeast"/>
+        <w:ind w:left="720" w:right="720" w:firstLine="0"/>
+        <w:jc w:val="left"/>
+        <w:rPr>
+          <w:rFonts w:hint="default" w:ascii="Arial" w:hAnsi="Arial" w:eastAsia="宋体" w:cs="Arial"/>
+          <w:b w:val="0"/>
+          <w:i w:val="0"/>
+          <w:caps w:val="0"/>
+          <w:color w:val="333333"/>
+          <w:spacing w:val="0"/>
+          <w:sz w:val="21"/>
+          <w:szCs w:val="21"/>
+        </w:rPr>
+      </w:pPr>
+      <w:r>
+        <w:rPr>
+          <w:rFonts w:hint="default" w:ascii="Arial" w:hAnsi="Arial" w:eastAsia="宋体" w:cs="Arial"/>
+          <w:b w:val="0"/>
+          <w:i w:val="0"/>
+          <w:caps w:val="0"/>
+          <w:color w:val="0000FF"/>
+          <w:spacing w:val="0"/>
+          <w:kern w:val="0"/>
+          <w:sz w:val="21"/>
+          <w:szCs w:val="21"/>
+          <w:bdr w:val="none" w:color="auto" w:sz="0" w:space="0"/>
+          <w:shd w:val="clear" w:fill="FFFFFF"/>
+          <w:lang w:val="en-US" w:eastAsia="zh-CN" w:bidi="ar"/>
+        </w:rPr>
+        <w:t>5）</w:t>
+      </w:r>
+      <w:r>
+        <w:rPr>
+          <w:rFonts w:hint="default" w:ascii="Arial" w:hAnsi="Arial" w:eastAsia="宋体" w:cs="Arial"/>
+          <w:b w:val="0"/>
+          <w:i w:val="0"/>
+          <w:caps w:val="0"/>
+          <w:color w:val="333333"/>
+          <w:spacing w:val="0"/>
+          <w:kern w:val="0"/>
+          <w:sz w:val="21"/>
+          <w:szCs w:val="21"/>
+          <w:bdr w:val="none" w:color="auto" w:sz="0" w:space="0"/>
+          <w:shd w:val="clear" w:fill="FFFFFF"/>
+          <w:lang w:val="en-US" w:eastAsia="zh-CN" w:bidi="ar"/>
+        </w:rPr>
+        <w:t>命令模式的关键在于</w:t>
+      </w:r>
+      <w:r>
+        <w:rPr>
+          <w:rFonts w:hint="default" w:ascii="Arial" w:hAnsi="Arial" w:eastAsia="宋体" w:cs="Arial"/>
+          <w:b w:val="0"/>
+          <w:i w:val="0"/>
+          <w:caps w:val="0"/>
+          <w:color w:val="FF3300"/>
+          <w:spacing w:val="0"/>
+          <w:kern w:val="0"/>
+          <w:sz w:val="21"/>
+          <w:szCs w:val="21"/>
+          <w:bdr w:val="none" w:color="auto" w:sz="0" w:space="0"/>
+          <w:shd w:val="clear" w:fill="FFFFFF"/>
+          <w:lang w:val="en-US" w:eastAsia="zh-CN" w:bidi="ar"/>
+        </w:rPr>
+        <w:t>引入了抽象命令接口</w:t>
+      </w:r>
+      <w:r>
+        <w:rPr>
+          <w:rFonts w:hint="default" w:ascii="Arial" w:hAnsi="Arial" w:eastAsia="宋体" w:cs="Arial"/>
+          <w:b w:val="0"/>
+          <w:i w:val="0"/>
+          <w:caps w:val="0"/>
+          <w:color w:val="333333"/>
+          <w:spacing w:val="0"/>
+          <w:kern w:val="0"/>
+          <w:sz w:val="21"/>
+          <w:szCs w:val="21"/>
+          <w:bdr w:val="none" w:color="auto" w:sz="0" w:space="0"/>
+          <w:shd w:val="clear" w:fill="FFFFFF"/>
+          <w:lang w:val="en-US" w:eastAsia="zh-CN" w:bidi="ar"/>
+        </w:rPr>
+        <w:t>，且</w:t>
+      </w:r>
+      <w:r>
+        <w:rPr>
+          <w:rFonts w:hint="default" w:ascii="Arial" w:hAnsi="Arial" w:eastAsia="宋体" w:cs="Arial"/>
+          <w:b w:val="0"/>
+          <w:i w:val="0"/>
+          <w:caps w:val="0"/>
+          <w:color w:val="FF3300"/>
+          <w:spacing w:val="0"/>
+          <w:kern w:val="0"/>
+          <w:sz w:val="21"/>
+          <w:szCs w:val="21"/>
+          <w:bdr w:val="none" w:color="auto" w:sz="0" w:space="0"/>
+          <w:shd w:val="clear" w:fill="FFFFFF"/>
+          <w:lang w:val="en-US" w:eastAsia="zh-CN" w:bidi="ar"/>
+        </w:rPr>
+        <w:t>发送者针对抽象命令接口编程</w:t>
+      </w:r>
+      <w:r>
+        <w:rPr>
+          <w:rFonts w:hint="default" w:ascii="Arial" w:hAnsi="Arial" w:eastAsia="宋体" w:cs="Arial"/>
+          <w:b w:val="0"/>
+          <w:i w:val="0"/>
+          <w:caps w:val="0"/>
+          <w:color w:val="333333"/>
+          <w:spacing w:val="0"/>
+          <w:kern w:val="0"/>
+          <w:sz w:val="21"/>
+          <w:szCs w:val="21"/>
+          <w:bdr w:val="none" w:color="auto" w:sz="0" w:space="0"/>
+          <w:shd w:val="clear" w:fill="FFFFFF"/>
+          <w:lang w:val="en-US" w:eastAsia="zh-CN" w:bidi="ar"/>
+        </w:rPr>
+        <w:t>，只有实现了抽象命令接口的</w:t>
+      </w:r>
+      <w:r>
+        <w:rPr>
+          <w:rFonts w:hint="default" w:ascii="Arial" w:hAnsi="Arial" w:eastAsia="宋体" w:cs="Arial"/>
+          <w:b w:val="0"/>
+          <w:i w:val="0"/>
+          <w:caps w:val="0"/>
+          <w:color w:val="FF3300"/>
+          <w:spacing w:val="0"/>
+          <w:kern w:val="0"/>
+          <w:sz w:val="21"/>
+          <w:szCs w:val="21"/>
+          <w:bdr w:val="none" w:color="auto" w:sz="0" w:space="0"/>
+          <w:shd w:val="clear" w:fill="FFFFFF"/>
+          <w:lang w:val="en-US" w:eastAsia="zh-CN" w:bidi="ar"/>
+        </w:rPr>
+        <w:t>具体命令才能与接收者相关联</w:t>
+      </w:r>
+      <w:r>
+        <w:rPr>
+          <w:rFonts w:hint="default" w:ascii="Arial" w:hAnsi="Arial" w:eastAsia="宋体" w:cs="Arial"/>
+          <w:b w:val="0"/>
+          <w:i w:val="0"/>
+          <w:caps w:val="0"/>
+          <w:color w:val="333333"/>
+          <w:spacing w:val="0"/>
+          <w:kern w:val="0"/>
+          <w:sz w:val="21"/>
+          <w:szCs w:val="21"/>
+          <w:bdr w:val="none" w:color="auto" w:sz="0" w:space="0"/>
+          <w:shd w:val="clear" w:fill="FFFFFF"/>
+          <w:lang w:val="en-US" w:eastAsia="zh-CN" w:bidi="ar"/>
+        </w:rPr>
+        <w:t>。 </w:t>
+      </w:r>
+    </w:p>
+    <w:p>
+      <w:pPr>
+        <w:numPr>
+          <w:ilvl w:val="0"/>
+          <w:numId w:val="0"/>
+        </w:numPr>
+        <w:ind w:firstLine="420" w:firstLineChars="0"/>
+        <w:rPr>
+          <w:rFonts w:hint="eastAsia" w:ascii="Arial" w:hAnsi="Arial" w:eastAsia="宋体" w:cs="Arial"/>
+          <w:b w:val="0"/>
+          <w:i w:val="0"/>
+          <w:caps w:val="0"/>
+          <w:color w:val="333333"/>
+          <w:spacing w:val="0"/>
+          <w:sz w:val="21"/>
+          <w:szCs w:val="21"/>
+          <w:shd w:val="clear" w:fill="FFFFFF"/>
+          <w:lang w:val="en-US" w:eastAsia="zh-CN"/>
+        </w:rPr>
+      </w:pPr>
       <w:bookmarkStart w:id="0" w:name="_GoBack"/>
       <w:bookmarkEnd w:id="0"/>
-    </w:p>
-    <w:p>
-      <w:pPr>
-        <w:numPr>
-          <w:ilvl w:val="0"/>
-          <w:numId w:val="0"/>
-        </w:numPr>
-        <w:rPr>
-          <w:rFonts w:hint="eastAsia"/>
-          <w:lang w:val="en-US" w:eastAsia="zh-CN"/>
-        </w:rPr>
-      </w:pPr>
     </w:p>
     <w:sectPr>
       <w:pgSz w:w="11906" w:h="16838"/>
@@ -681,8 +6389,160 @@
       <w:lvlJc w:val="left"/>
     </w:lvl>
   </w:abstractNum>
+  <w:abstractNum w:abstractNumId="1">
+    <w:nsid w:val="5760BF91"/>
+    <w:multiLevelType w:val="multilevel"/>
+    <w:tmpl w:val="5760BF91"/>
+    <w:lvl w:ilvl="0" w:tentative="0">
+      <w:start w:val="1"/>
+      <w:numFmt w:val="decimal"/>
+      <w:lvlText w:val="%1."/>
+      <w:lvlJc w:val="left"/>
+      <w:pPr>
+        <w:tabs>
+          <w:tab w:val="left" w:pos="720"/>
+        </w:tabs>
+        <w:ind w:left="720" w:hanging="360"/>
+      </w:pPr>
+      <w:rPr>
+        <w:sz w:val="24"/>
+        <w:szCs w:val="24"/>
+      </w:rPr>
+    </w:lvl>
+    <w:lvl w:ilvl="1" w:tentative="0">
+      <w:start w:val="1"/>
+      <w:numFmt w:val="decimal"/>
+      <w:lvlText w:val="%2."/>
+      <w:lvlJc w:val="left"/>
+      <w:pPr>
+        <w:tabs>
+          <w:tab w:val="left" w:pos="1440"/>
+        </w:tabs>
+        <w:ind w:left="1440" w:hanging="360"/>
+      </w:pPr>
+      <w:rPr>
+        <w:sz w:val="24"/>
+        <w:szCs w:val="24"/>
+      </w:rPr>
+    </w:lvl>
+    <w:lvl w:ilvl="2" w:tentative="0">
+      <w:start w:val="1"/>
+      <w:numFmt w:val="decimal"/>
+      <w:lvlText w:val="%3."/>
+      <w:lvlJc w:val="left"/>
+      <w:pPr>
+        <w:tabs>
+          <w:tab w:val="left" w:pos="2160"/>
+        </w:tabs>
+        <w:ind w:left="2160" w:hanging="360"/>
+      </w:pPr>
+      <w:rPr>
+        <w:sz w:val="24"/>
+        <w:szCs w:val="24"/>
+      </w:rPr>
+    </w:lvl>
+    <w:lvl w:ilvl="3" w:tentative="0">
+      <w:start w:val="1"/>
+      <w:numFmt w:val="decimal"/>
+      <w:lvlText w:val="%4."/>
+      <w:lvlJc w:val="left"/>
+      <w:pPr>
+        <w:tabs>
+          <w:tab w:val="left" w:pos="2517"/>
+        </w:tabs>
+        <w:ind w:left="2880" w:hanging="360"/>
+      </w:pPr>
+      <w:rPr>
+        <w:sz w:val="24"/>
+        <w:szCs w:val="24"/>
+      </w:rPr>
+    </w:lvl>
+    <w:lvl w:ilvl="4" w:tentative="0">
+      <w:start w:val="1"/>
+      <w:numFmt w:val="decimal"/>
+      <w:lvlText w:val="%5."/>
+      <w:lvlJc w:val="left"/>
+      <w:pPr>
+        <w:tabs>
+          <w:tab w:val="left" w:pos="3238"/>
+        </w:tabs>
+        <w:ind w:left="3600" w:hanging="360"/>
+      </w:pPr>
+      <w:rPr>
+        <w:sz w:val="24"/>
+        <w:szCs w:val="24"/>
+      </w:rPr>
+    </w:lvl>
+    <w:lvl w:ilvl="5" w:tentative="0">
+      <w:start w:val="1"/>
+      <w:numFmt w:val="decimal"/>
+      <w:lvlText w:val="%6."/>
+      <w:lvlJc w:val="left"/>
+      <w:pPr>
+        <w:tabs>
+          <w:tab w:val="left" w:pos="3958"/>
+        </w:tabs>
+        <w:ind w:left="4320" w:hanging="360"/>
+      </w:pPr>
+      <w:rPr>
+        <w:sz w:val="24"/>
+        <w:szCs w:val="24"/>
+      </w:rPr>
+    </w:lvl>
+    <w:lvl w:ilvl="6" w:tentative="0">
+      <w:start w:val="1"/>
+      <w:numFmt w:val="decimal"/>
+      <w:lvlText w:val="%7."/>
+      <w:lvlJc w:val="left"/>
+      <w:pPr>
+        <w:tabs>
+          <w:tab w:val="left" w:pos="4678"/>
+        </w:tabs>
+        <w:ind w:left="5040" w:hanging="360"/>
+      </w:pPr>
+      <w:rPr>
+        <w:sz w:val="24"/>
+        <w:szCs w:val="24"/>
+      </w:rPr>
+    </w:lvl>
+    <w:lvl w:ilvl="7" w:tentative="0">
+      <w:start w:val="1"/>
+      <w:numFmt w:val="decimal"/>
+      <w:lvlText w:val="%8."/>
+      <w:lvlJc w:val="left"/>
+      <w:pPr>
+        <w:tabs>
+          <w:tab w:val="left" w:pos="5398"/>
+        </w:tabs>
+        <w:ind w:left="5760" w:hanging="360"/>
+      </w:pPr>
+      <w:rPr>
+        <w:sz w:val="24"/>
+        <w:szCs w:val="24"/>
+      </w:rPr>
+    </w:lvl>
+    <w:lvl w:ilvl="8" w:tentative="0">
+      <w:start w:val="1"/>
+      <w:numFmt w:val="decimal"/>
+      <w:lvlText w:val="%9."/>
+      <w:lvlJc w:val="left"/>
+      <w:pPr>
+        <w:tabs>
+          <w:tab w:val="left" w:pos="6118"/>
+        </w:tabs>
+        <w:ind w:left="6480" w:hanging="360"/>
+      </w:pPr>
+      <w:rPr>
+        <w:sz w:val="24"/>
+        <w:szCs w:val="24"/>
+      </w:rPr>
+    </w:lvl>
+  </w:abstractNum>
   <w:num w:numId="1">
     <w:abstractNumId w:val="0"/>
+  </w:num>
+  <w:num w:numId="2">
+    <w:abstractNumId w:val="1"/>
   </w:num>
 </w:numbering>
 </file>
@@ -968,7 +6828,7 @@
     <w:qFormat/>
     <w:uiPriority w:val="0"/>
   </w:style>
-  <w:style w:type="table" w:default="1" w:styleId="5">
+  <w:style w:type="table" w:default="1" w:styleId="6">
     <w:name w:val="Normal Table"/>
     <w:semiHidden/>
     <w:qFormat/>
@@ -1000,6 +6860,15 @@
     </w:rPr>
   </w:style>
   <w:style w:type="character" w:styleId="4">
+    <w:name w:val="Strong"/>
+    <w:basedOn w:val="3"/>
+    <w:qFormat/>
+    <w:uiPriority w:val="0"/>
+    <w:rPr>
+      <w:b/>
+    </w:rPr>
+  </w:style>
+  <w:style w:type="character" w:styleId="5">
     <w:name w:val="Hyperlink"/>
     <w:basedOn w:val="3"/>
     <w:qFormat/>
